--- a/COMP-2511-C-Programming/assignments/assignment3/Assignment 3 (Homework).docx
+++ b/COMP-2511-C-Programming/assignments/assignment3/Assignment 3 (Homework).docx
@@ -371,6 +371,50 @@
                 <w:lang w:eastAsia="en-CA"/>
               </w:rPr>
             </w:pPr>
+            <w:r>
+              <w:rPr>
+                <w:rFonts w:ascii="Consolas" w:hAnsi="Consolas"/>
+                <w:color w:val="000000"/>
+                <w:sz w:val="28"/>
+                <w:szCs w:val="28"/>
+                <w:lang w:eastAsia="en-CA"/>
+              </w:rPr>
+              <w:t xml:space="preserve">    int </w:t>
+            </w:r>
+            <w:proofErr w:type="gramStart"/>
+            <w:r>
+              <w:rPr>
+                <w:rFonts w:ascii="Consolas" w:hAnsi="Consolas"/>
+                <w:color w:val="000000"/>
+                <w:sz w:val="28"/>
+                <w:szCs w:val="28"/>
+                <w:lang w:eastAsia="en-CA"/>
+              </w:rPr>
+              <w:t>g[</w:t>
+            </w:r>
+            <w:proofErr w:type="gramEnd"/>
+            <w:r>
+              <w:rPr>
+                <w:rFonts w:ascii="Consolas" w:hAnsi="Consolas"/>
+                <w:color w:val="000000"/>
+                <w:sz w:val="28"/>
+                <w:szCs w:val="28"/>
+                <w:lang w:eastAsia="en-CA"/>
+              </w:rPr>
+              <w:t>5] = {8, 8, 8, 8, 8</w:t>
+            </w:r>
+            <w:proofErr w:type="gramStart"/>
+            <w:r>
+              <w:rPr>
+                <w:rFonts w:ascii="Consolas" w:hAnsi="Consolas"/>
+                <w:color w:val="000000"/>
+                <w:sz w:val="28"/>
+                <w:szCs w:val="28"/>
+                <w:lang w:eastAsia="en-CA"/>
+              </w:rPr>
+              <w:t>};</w:t>
+            </w:r>
+            <w:proofErr w:type="gramEnd"/>
           </w:p>
           <w:p>
             <w:pPr>
@@ -443,6 +487,132 @@
                 <w:lang w:eastAsia="en-CA"/>
               </w:rPr>
             </w:pPr>
+            <w:r>
+              <w:rPr>
+                <w:rFonts w:ascii="Consolas" w:hAnsi="Consolas"/>
+                <w:color w:val="000000"/>
+                <w:sz w:val="28"/>
+                <w:szCs w:val="28"/>
+                <w:lang w:eastAsia="en-CA"/>
+              </w:rPr>
+              <w:t xml:space="preserve">    float </w:t>
+            </w:r>
+            <w:proofErr w:type="gramStart"/>
+            <w:r>
+              <w:rPr>
+                <w:rFonts w:ascii="Consolas" w:hAnsi="Consolas"/>
+                <w:color w:val="000000"/>
+                <w:sz w:val="28"/>
+                <w:szCs w:val="28"/>
+                <w:lang w:eastAsia="en-CA"/>
+              </w:rPr>
+              <w:t>sum;</w:t>
+            </w:r>
+            <w:proofErr w:type="gramEnd"/>
+          </w:p>
+          <w:p>
+            <w:pPr>
+              <w:shd w:val="clear" w:color="auto" w:fill="FFFFFF"/>
+              <w:spacing w:line="285" w:lineRule="atLeast"/>
+              <w:rPr>
+                <w:rFonts w:ascii="Consolas" w:hAnsi="Consolas"/>
+                <w:color w:val="000000"/>
+                <w:sz w:val="28"/>
+                <w:szCs w:val="28"/>
+                <w:lang w:eastAsia="en-CA"/>
+              </w:rPr>
+            </w:pPr>
+            <w:r>
+              <w:rPr>
+                <w:rFonts w:ascii="Consolas" w:hAnsi="Consolas"/>
+                <w:color w:val="000000"/>
+                <w:sz w:val="28"/>
+                <w:szCs w:val="28"/>
+                <w:lang w:eastAsia="en-CA"/>
+              </w:rPr>
+              <w:t xml:space="preserve">    for (int x = 0; x &lt; 100; x++)</w:t>
+            </w:r>
+          </w:p>
+          <w:p>
+            <w:pPr>
+              <w:shd w:val="clear" w:color="auto" w:fill="FFFFFF"/>
+              <w:spacing w:line="285" w:lineRule="atLeast"/>
+              <w:rPr>
+                <w:rFonts w:ascii="Consolas" w:hAnsi="Consolas"/>
+                <w:color w:val="000000"/>
+                <w:sz w:val="28"/>
+                <w:szCs w:val="28"/>
+                <w:lang w:eastAsia="en-CA"/>
+              </w:rPr>
+            </w:pPr>
+            <w:r>
+              <w:rPr>
+                <w:rFonts w:ascii="Consolas" w:hAnsi="Consolas"/>
+                <w:color w:val="000000"/>
+                <w:sz w:val="28"/>
+                <w:szCs w:val="28"/>
+                <w:lang w:eastAsia="en-CA"/>
+              </w:rPr>
+              <w:t xml:space="preserve">    {</w:t>
+            </w:r>
+          </w:p>
+          <w:p>
+            <w:pPr>
+              <w:shd w:val="clear" w:color="auto" w:fill="FFFFFF"/>
+              <w:spacing w:line="285" w:lineRule="atLeast"/>
+              <w:rPr>
+                <w:rFonts w:ascii="Consolas" w:hAnsi="Consolas"/>
+                <w:color w:val="000000"/>
+                <w:sz w:val="28"/>
+                <w:szCs w:val="28"/>
+                <w:lang w:eastAsia="en-CA"/>
+              </w:rPr>
+            </w:pPr>
+            <w:r>
+              <w:rPr>
+                <w:rFonts w:ascii="Consolas" w:hAnsi="Consolas"/>
+                <w:color w:val="000000"/>
+                <w:sz w:val="28"/>
+                <w:szCs w:val="28"/>
+                <w:lang w:eastAsia="en-CA"/>
+              </w:rPr>
+              <w:t xml:space="preserve">        sum += c[x</w:t>
+            </w:r>
+            <w:proofErr w:type="gramStart"/>
+            <w:r>
+              <w:rPr>
+                <w:rFonts w:ascii="Consolas" w:hAnsi="Consolas"/>
+                <w:color w:val="000000"/>
+                <w:sz w:val="28"/>
+                <w:szCs w:val="28"/>
+                <w:lang w:eastAsia="en-CA"/>
+              </w:rPr>
+              <w:t>];</w:t>
+            </w:r>
+            <w:proofErr w:type="gramEnd"/>
+          </w:p>
+          <w:p>
+            <w:pPr>
+              <w:shd w:val="clear" w:color="auto" w:fill="FFFFFF"/>
+              <w:spacing w:line="285" w:lineRule="atLeast"/>
+              <w:rPr>
+                <w:rFonts w:ascii="Consolas" w:hAnsi="Consolas"/>
+                <w:color w:val="000000"/>
+                <w:sz w:val="28"/>
+                <w:szCs w:val="28"/>
+                <w:lang w:eastAsia="en-CA"/>
+              </w:rPr>
+            </w:pPr>
+            <w:r>
+              <w:rPr>
+                <w:rFonts w:ascii="Consolas" w:hAnsi="Consolas"/>
+                <w:color w:val="000000"/>
+                <w:sz w:val="28"/>
+                <w:szCs w:val="28"/>
+                <w:lang w:eastAsia="en-CA"/>
+              </w:rPr>
+              <w:t xml:space="preserve">    }</w:t>
+            </w:r>
           </w:p>
           <w:p>
             <w:pPr>
@@ -516,6 +686,28 @@
                 <w:lang w:eastAsia="en-CA"/>
               </w:rPr>
             </w:pPr>
+            <w:r>
+              <w:rPr>
+                <w:rFonts w:ascii="Consolas" w:hAnsi="Consolas"/>
+                <w:color w:val="000000"/>
+                <w:sz w:val="28"/>
+                <w:szCs w:val="28"/>
+                <w:lang w:eastAsia="en-CA"/>
+              </w:rPr>
+              <w:t xml:space="preserve">    for (int x = 0; x &lt; 11; x++) b[x] = a[x</w:t>
+            </w:r>
+            <w:proofErr w:type="gramStart"/>
+            <w:r>
+              <w:rPr>
+                <w:rFonts w:ascii="Consolas" w:hAnsi="Consolas"/>
+                <w:color w:val="000000"/>
+                <w:sz w:val="28"/>
+                <w:szCs w:val="28"/>
+                <w:lang w:eastAsia="en-CA"/>
+              </w:rPr>
+              <w:t>];</w:t>
+            </w:r>
+            <w:proofErr w:type="gramEnd"/>
           </w:p>
           <w:p>
             <w:pPr>
@@ -588,19 +780,246 @@
                 <w:lang w:eastAsia="en-CA"/>
               </w:rPr>
             </w:pPr>
-          </w:p>
-          <w:p>
-            <w:pPr>
-              <w:shd w:val="clear" w:color="auto" w:fill="FFFFFF"/>
-              <w:spacing w:line="285" w:lineRule="atLeast"/>
-              <w:rPr>
-                <w:rFonts w:ascii="Consolas" w:hAnsi="Consolas"/>
-                <w:color w:val="000000"/>
-                <w:sz w:val="28"/>
-                <w:szCs w:val="28"/>
-                <w:lang w:eastAsia="en-CA"/>
-              </w:rPr>
-            </w:pPr>
+            <w:r>
+              <w:rPr>
+                <w:rFonts w:ascii="Consolas" w:hAnsi="Consolas"/>
+                <w:color w:val="000000"/>
+                <w:sz w:val="28"/>
+                <w:szCs w:val="28"/>
+                <w:lang w:eastAsia="en-CA"/>
+              </w:rPr>
+              <w:t xml:space="preserve">    float min = </w:t>
+            </w:r>
+            <w:proofErr w:type="gramStart"/>
+            <w:r>
+              <w:rPr>
+                <w:rFonts w:ascii="Consolas" w:hAnsi="Consolas"/>
+                <w:color w:val="000000"/>
+                <w:sz w:val="28"/>
+                <w:szCs w:val="28"/>
+                <w:lang w:eastAsia="en-CA"/>
+              </w:rPr>
+              <w:t>w[</w:t>
+            </w:r>
+            <w:proofErr w:type="gramEnd"/>
+            <w:r>
+              <w:rPr>
+                <w:rFonts w:ascii="Consolas" w:hAnsi="Consolas"/>
+                <w:color w:val="000000"/>
+                <w:sz w:val="28"/>
+                <w:szCs w:val="28"/>
+                <w:lang w:eastAsia="en-CA"/>
+              </w:rPr>
+              <w:t>0</w:t>
+            </w:r>
+            <w:proofErr w:type="gramStart"/>
+            <w:r>
+              <w:rPr>
+                <w:rFonts w:ascii="Consolas" w:hAnsi="Consolas"/>
+                <w:color w:val="000000"/>
+                <w:sz w:val="28"/>
+                <w:szCs w:val="28"/>
+                <w:lang w:eastAsia="en-CA"/>
+              </w:rPr>
+              <w:t>];</w:t>
+            </w:r>
+            <w:proofErr w:type="gramEnd"/>
+          </w:p>
+          <w:p>
+            <w:pPr>
+              <w:shd w:val="clear" w:color="auto" w:fill="FFFFFF"/>
+              <w:spacing w:line="285" w:lineRule="atLeast"/>
+              <w:rPr>
+                <w:rFonts w:ascii="Consolas" w:hAnsi="Consolas"/>
+                <w:color w:val="000000"/>
+                <w:sz w:val="28"/>
+                <w:szCs w:val="28"/>
+                <w:lang w:eastAsia="en-CA"/>
+              </w:rPr>
+            </w:pPr>
+            <w:r>
+              <w:rPr>
+                <w:rFonts w:ascii="Consolas" w:hAnsi="Consolas"/>
+                <w:color w:val="000000"/>
+                <w:sz w:val="28"/>
+                <w:szCs w:val="28"/>
+                <w:lang w:eastAsia="en-CA"/>
+              </w:rPr>
+              <w:t xml:space="preserve">    float max = </w:t>
+            </w:r>
+            <w:proofErr w:type="gramStart"/>
+            <w:r>
+              <w:rPr>
+                <w:rFonts w:ascii="Consolas" w:hAnsi="Consolas"/>
+                <w:color w:val="000000"/>
+                <w:sz w:val="28"/>
+                <w:szCs w:val="28"/>
+                <w:lang w:eastAsia="en-CA"/>
+              </w:rPr>
+              <w:t>w[</w:t>
+            </w:r>
+            <w:proofErr w:type="gramEnd"/>
+            <w:r>
+              <w:rPr>
+                <w:rFonts w:ascii="Consolas" w:hAnsi="Consolas"/>
+                <w:color w:val="000000"/>
+                <w:sz w:val="28"/>
+                <w:szCs w:val="28"/>
+                <w:lang w:eastAsia="en-CA"/>
+              </w:rPr>
+              <w:t>0</w:t>
+            </w:r>
+            <w:proofErr w:type="gramStart"/>
+            <w:r>
+              <w:rPr>
+                <w:rFonts w:ascii="Consolas" w:hAnsi="Consolas"/>
+                <w:color w:val="000000"/>
+                <w:sz w:val="28"/>
+                <w:szCs w:val="28"/>
+                <w:lang w:eastAsia="en-CA"/>
+              </w:rPr>
+              <w:t>];</w:t>
+            </w:r>
+            <w:proofErr w:type="gramEnd"/>
+          </w:p>
+          <w:p>
+            <w:pPr>
+              <w:shd w:val="clear" w:color="auto" w:fill="FFFFFF"/>
+              <w:spacing w:line="285" w:lineRule="atLeast"/>
+              <w:rPr>
+                <w:rFonts w:ascii="Consolas" w:hAnsi="Consolas"/>
+                <w:color w:val="000000"/>
+                <w:sz w:val="28"/>
+                <w:szCs w:val="28"/>
+                <w:lang w:eastAsia="en-CA"/>
+              </w:rPr>
+            </w:pPr>
+            <w:r>
+              <w:rPr>
+                <w:rFonts w:ascii="Consolas" w:hAnsi="Consolas"/>
+                <w:color w:val="000000"/>
+                <w:sz w:val="28"/>
+                <w:szCs w:val="28"/>
+                <w:lang w:eastAsia="en-CA"/>
+              </w:rPr>
+              <w:t xml:space="preserve">    for (int x = 0; x &lt; 99; x++)</w:t>
+            </w:r>
+          </w:p>
+          <w:p>
+            <w:pPr>
+              <w:shd w:val="clear" w:color="auto" w:fill="FFFFFF"/>
+              <w:spacing w:line="285" w:lineRule="atLeast"/>
+              <w:rPr>
+                <w:rFonts w:ascii="Consolas" w:hAnsi="Consolas"/>
+                <w:color w:val="000000"/>
+                <w:sz w:val="28"/>
+                <w:szCs w:val="28"/>
+                <w:lang w:eastAsia="en-CA"/>
+              </w:rPr>
+            </w:pPr>
+            <w:r>
+              <w:rPr>
+                <w:rFonts w:ascii="Consolas" w:hAnsi="Consolas"/>
+                <w:color w:val="000000"/>
+                <w:sz w:val="28"/>
+                <w:szCs w:val="28"/>
+                <w:lang w:eastAsia="en-CA"/>
+              </w:rPr>
+              <w:t xml:space="preserve">    {</w:t>
+            </w:r>
+          </w:p>
+          <w:p>
+            <w:pPr>
+              <w:shd w:val="clear" w:color="auto" w:fill="FFFFFF"/>
+              <w:spacing w:line="285" w:lineRule="atLeast"/>
+              <w:rPr>
+                <w:rFonts w:ascii="Consolas" w:hAnsi="Consolas"/>
+                <w:color w:val="000000"/>
+                <w:sz w:val="28"/>
+                <w:szCs w:val="28"/>
+                <w:lang w:eastAsia="en-CA"/>
+              </w:rPr>
+            </w:pPr>
+            <w:r>
+              <w:rPr>
+                <w:rFonts w:ascii="Consolas" w:hAnsi="Consolas"/>
+                <w:color w:val="000000"/>
+                <w:sz w:val="28"/>
+                <w:szCs w:val="28"/>
+                <w:lang w:eastAsia="en-CA"/>
+              </w:rPr>
+              <w:t xml:space="preserve">        if (w[x] &lt; min) min = w[x</w:t>
+            </w:r>
+            <w:proofErr w:type="gramStart"/>
+            <w:r>
+              <w:rPr>
+                <w:rFonts w:ascii="Consolas" w:hAnsi="Consolas"/>
+                <w:color w:val="000000"/>
+                <w:sz w:val="28"/>
+                <w:szCs w:val="28"/>
+                <w:lang w:eastAsia="en-CA"/>
+              </w:rPr>
+              <w:t>];</w:t>
+            </w:r>
+            <w:proofErr w:type="gramEnd"/>
+          </w:p>
+          <w:p>
+            <w:pPr>
+              <w:shd w:val="clear" w:color="auto" w:fill="FFFFFF"/>
+              <w:spacing w:line="285" w:lineRule="atLeast"/>
+              <w:rPr>
+                <w:rFonts w:ascii="Consolas" w:hAnsi="Consolas"/>
+                <w:color w:val="000000"/>
+                <w:sz w:val="28"/>
+                <w:szCs w:val="28"/>
+                <w:lang w:eastAsia="en-CA"/>
+              </w:rPr>
+            </w:pPr>
+            <w:r>
+              <w:rPr>
+                <w:rFonts w:ascii="Consolas" w:hAnsi="Consolas"/>
+                <w:color w:val="000000"/>
+                <w:sz w:val="28"/>
+                <w:szCs w:val="28"/>
+                <w:lang w:eastAsia="en-CA"/>
+              </w:rPr>
+              <w:t xml:space="preserve">        if (w[x] &gt; max) max = w[x</w:t>
+            </w:r>
+            <w:proofErr w:type="gramStart"/>
+            <w:r>
+              <w:rPr>
+                <w:rFonts w:ascii="Consolas" w:hAnsi="Consolas"/>
+                <w:color w:val="000000"/>
+                <w:sz w:val="28"/>
+                <w:szCs w:val="28"/>
+                <w:lang w:eastAsia="en-CA"/>
+              </w:rPr>
+              <w:t>];</w:t>
+            </w:r>
+            <w:proofErr w:type="gramEnd"/>
+          </w:p>
+          <w:p>
+            <w:pPr>
+              <w:shd w:val="clear" w:color="auto" w:fill="FFFFFF"/>
+              <w:spacing w:line="285" w:lineRule="atLeast"/>
+              <w:rPr>
+                <w:rFonts w:ascii="Consolas" w:hAnsi="Consolas"/>
+                <w:color w:val="000000"/>
+                <w:sz w:val="28"/>
+                <w:szCs w:val="28"/>
+                <w:lang w:eastAsia="en-CA"/>
+              </w:rPr>
+            </w:pPr>
+            <w:r>
+              <w:rPr>
+                <w:rFonts w:ascii="Consolas" w:hAnsi="Consolas"/>
+                <w:color w:val="000000"/>
+                <w:sz w:val="28"/>
+                <w:szCs w:val="28"/>
+                <w:lang w:eastAsia="en-CA"/>
+              </w:rPr>
+              <w:t xml:space="preserve">    }</w:t>
+            </w:r>
           </w:p>
         </w:tc>
       </w:tr>
@@ -661,7 +1080,15 @@
           <w:sz w:val="28"/>
           <w:szCs w:val="28"/>
         </w:rPr>
-        <w:t xml:space="preserve">For each toss of the coin the program should print Heads or Tails. Let the program toss the coin 100 times, and count the number of times each side of the coin appears. Print the results. The program should call a separate function flip that takes no arguments and returns 0 for tails and 1 for heads. [Note: If the program realistically simulates the coin tossing, then each side of the coin should appear approximately half the time for a total of approximately 50 heads and 50 tails.] </w:t>
+        <w:t xml:space="preserve">For each toss of the coin the program should print Heads or Tails. Let the program toss the coin 100 times, and count the number of times each side of the coin appears. Print the results. The program should call a separate function flip that takes no arguments and returns 0 </w:t>
+      </w:r>
+      <w:r>
+        <w:rPr>
+          <w:sz w:val="28"/>
+          <w:szCs w:val="28"/>
+        </w:rPr>
+        <w:lastRenderedPageBreak/>
+        <w:t xml:space="preserve">for tails and 1 for heads. [Note: If the program realistically simulates the coin tossing, then each side of the coin should appear approximately half the time for a total of approximately 50 heads and 50 tails.] </w:t>
       </w:r>
     </w:p>
     <w:p>
@@ -729,6 +1156,941 @@
                 <w:lang w:eastAsia="en-CA"/>
               </w:rPr>
             </w:pPr>
+            <w:proofErr w:type="gramStart"/>
+            <w:r>
+              <w:rPr>
+                <w:rFonts w:ascii="Consolas" w:hAnsi="Consolas"/>
+                <w:color w:val="000000"/>
+                <w:sz w:val="28"/>
+                <w:szCs w:val="28"/>
+                <w:lang w:eastAsia="en-CA"/>
+              </w:rPr>
+              <w:t>#include</w:t>
+            </w:r>
+            <w:proofErr w:type="gramEnd"/>
+            <w:r>
+              <w:rPr>
+                <w:rFonts w:ascii="Consolas" w:hAnsi="Consolas"/>
+                <w:color w:val="000000"/>
+                <w:sz w:val="28"/>
+                <w:szCs w:val="28"/>
+                <w:lang w:eastAsia="en-CA"/>
+              </w:rPr>
+              <w:t xml:space="preserve"> &lt;</w:t>
+            </w:r>
+            <w:proofErr w:type="spellStart"/>
+            <w:r>
+              <w:rPr>
+                <w:rFonts w:ascii="Consolas" w:hAnsi="Consolas"/>
+                <w:color w:val="000000"/>
+                <w:sz w:val="28"/>
+                <w:szCs w:val="28"/>
+                <w:lang w:eastAsia="en-CA"/>
+              </w:rPr>
+              <w:t>stdio.h</w:t>
+            </w:r>
+            <w:proofErr w:type="spellEnd"/>
+            <w:r>
+              <w:rPr>
+                <w:rFonts w:ascii="Consolas" w:hAnsi="Consolas"/>
+                <w:color w:val="000000"/>
+                <w:sz w:val="28"/>
+                <w:szCs w:val="28"/>
+                <w:lang w:eastAsia="en-CA"/>
+              </w:rPr>
+              <w:t>&gt;</w:t>
+            </w:r>
+          </w:p>
+          <w:p>
+            <w:pPr>
+              <w:shd w:val="clear" w:color="auto" w:fill="FFFFFF"/>
+              <w:spacing w:line="285" w:lineRule="atLeast"/>
+              <w:rPr>
+                <w:rFonts w:ascii="Consolas" w:hAnsi="Consolas"/>
+                <w:color w:val="000000"/>
+                <w:sz w:val="28"/>
+                <w:szCs w:val="28"/>
+                <w:lang w:eastAsia="en-CA"/>
+              </w:rPr>
+            </w:pPr>
+            <w:proofErr w:type="gramStart"/>
+            <w:r>
+              <w:rPr>
+                <w:rFonts w:ascii="Consolas" w:hAnsi="Consolas"/>
+                <w:color w:val="000000"/>
+                <w:sz w:val="28"/>
+                <w:szCs w:val="28"/>
+                <w:lang w:eastAsia="en-CA"/>
+              </w:rPr>
+              <w:t>#include</w:t>
+            </w:r>
+            <w:proofErr w:type="gramEnd"/>
+            <w:r>
+              <w:rPr>
+                <w:rFonts w:ascii="Consolas" w:hAnsi="Consolas"/>
+                <w:color w:val="000000"/>
+                <w:sz w:val="28"/>
+                <w:szCs w:val="28"/>
+                <w:lang w:eastAsia="en-CA"/>
+              </w:rPr>
+              <w:t xml:space="preserve"> &lt;</w:t>
+            </w:r>
+            <w:proofErr w:type="spellStart"/>
+            <w:r>
+              <w:rPr>
+                <w:rFonts w:ascii="Consolas" w:hAnsi="Consolas"/>
+                <w:color w:val="000000"/>
+                <w:sz w:val="28"/>
+                <w:szCs w:val="28"/>
+                <w:lang w:eastAsia="en-CA"/>
+              </w:rPr>
+              <w:t>stdlib.h</w:t>
+            </w:r>
+            <w:proofErr w:type="spellEnd"/>
+            <w:r>
+              <w:rPr>
+                <w:rFonts w:ascii="Consolas" w:hAnsi="Consolas"/>
+                <w:color w:val="000000"/>
+                <w:sz w:val="28"/>
+                <w:szCs w:val="28"/>
+                <w:lang w:eastAsia="en-CA"/>
+              </w:rPr>
+              <w:t>&gt;</w:t>
+            </w:r>
+          </w:p>
+          <w:p>
+            <w:pPr>
+              <w:shd w:val="clear" w:color="auto" w:fill="FFFFFF"/>
+              <w:spacing w:line="285" w:lineRule="atLeast"/>
+              <w:rPr>
+                <w:rFonts w:ascii="Consolas" w:hAnsi="Consolas"/>
+                <w:color w:val="000000"/>
+                <w:sz w:val="28"/>
+                <w:szCs w:val="28"/>
+                <w:lang w:eastAsia="en-CA"/>
+              </w:rPr>
+            </w:pPr>
+            <w:proofErr w:type="gramStart"/>
+            <w:r>
+              <w:rPr>
+                <w:rFonts w:ascii="Consolas" w:hAnsi="Consolas"/>
+                <w:color w:val="000000"/>
+                <w:sz w:val="28"/>
+                <w:szCs w:val="28"/>
+                <w:lang w:eastAsia="en-CA"/>
+              </w:rPr>
+              <w:t>#include</w:t>
+            </w:r>
+            <w:proofErr w:type="gramEnd"/>
+            <w:r>
+              <w:rPr>
+                <w:rFonts w:ascii="Consolas" w:hAnsi="Consolas"/>
+                <w:color w:val="000000"/>
+                <w:sz w:val="28"/>
+                <w:szCs w:val="28"/>
+                <w:lang w:eastAsia="en-CA"/>
+              </w:rPr>
+              <w:t xml:space="preserve"> &lt;</w:t>
+            </w:r>
+            <w:proofErr w:type="spellStart"/>
+            <w:r>
+              <w:rPr>
+                <w:rFonts w:ascii="Consolas" w:hAnsi="Consolas"/>
+                <w:color w:val="000000"/>
+                <w:sz w:val="28"/>
+                <w:szCs w:val="28"/>
+                <w:lang w:eastAsia="en-CA"/>
+              </w:rPr>
+              <w:t>time.h</w:t>
+            </w:r>
+            <w:proofErr w:type="spellEnd"/>
+            <w:r>
+              <w:rPr>
+                <w:rFonts w:ascii="Consolas" w:hAnsi="Consolas"/>
+                <w:color w:val="000000"/>
+                <w:sz w:val="28"/>
+                <w:szCs w:val="28"/>
+                <w:lang w:eastAsia="en-CA"/>
+              </w:rPr>
+              <w:t>&gt;</w:t>
+            </w:r>
+          </w:p>
+          <w:p>
+            <w:pPr>
+              <w:shd w:val="clear" w:color="auto" w:fill="FFFFFF"/>
+              <w:spacing w:line="285" w:lineRule="atLeast"/>
+              <w:rPr>
+                <w:rFonts w:ascii="Consolas" w:hAnsi="Consolas"/>
+                <w:color w:val="000000"/>
+                <w:sz w:val="28"/>
+                <w:szCs w:val="28"/>
+                <w:lang w:eastAsia="en-CA"/>
+              </w:rPr>
+            </w:pPr>
+          </w:p>
+          <w:p>
+            <w:pPr>
+              <w:shd w:val="clear" w:color="auto" w:fill="FFFFFF"/>
+              <w:spacing w:line="285" w:lineRule="atLeast"/>
+              <w:rPr>
+                <w:rFonts w:ascii="Consolas" w:hAnsi="Consolas"/>
+                <w:color w:val="000000"/>
+                <w:sz w:val="28"/>
+                <w:szCs w:val="28"/>
+                <w:lang w:eastAsia="en-CA"/>
+              </w:rPr>
+            </w:pPr>
+            <w:r>
+              <w:rPr>
+                <w:rFonts w:ascii="Consolas" w:hAnsi="Consolas"/>
+                <w:color w:val="000000"/>
+                <w:sz w:val="28"/>
+                <w:szCs w:val="28"/>
+                <w:lang w:eastAsia="en-CA"/>
+              </w:rPr>
+              <w:t xml:space="preserve">int </w:t>
+            </w:r>
+            <w:proofErr w:type="spellStart"/>
+            <w:proofErr w:type="gramStart"/>
+            <w:r>
+              <w:rPr>
+                <w:rFonts w:ascii="Consolas" w:hAnsi="Consolas"/>
+                <w:color w:val="000000"/>
+                <w:sz w:val="28"/>
+                <w:szCs w:val="28"/>
+                <w:lang w:eastAsia="en-CA"/>
+              </w:rPr>
+              <w:t>coinFlip</w:t>
+            </w:r>
+            <w:proofErr w:type="spellEnd"/>
+            <w:r>
+              <w:rPr>
+                <w:rFonts w:ascii="Consolas" w:hAnsi="Consolas"/>
+                <w:color w:val="000000"/>
+                <w:sz w:val="28"/>
+                <w:szCs w:val="28"/>
+                <w:lang w:eastAsia="en-CA"/>
+              </w:rPr>
+              <w:t>(</w:t>
+            </w:r>
+            <w:proofErr w:type="gramEnd"/>
+            <w:r>
+              <w:rPr>
+                <w:rFonts w:ascii="Consolas" w:hAnsi="Consolas"/>
+                <w:color w:val="000000"/>
+                <w:sz w:val="28"/>
+                <w:szCs w:val="28"/>
+                <w:lang w:eastAsia="en-CA"/>
+              </w:rPr>
+              <w:t>)</w:t>
+            </w:r>
+          </w:p>
+          <w:p>
+            <w:pPr>
+              <w:shd w:val="clear" w:color="auto" w:fill="FFFFFF"/>
+              <w:spacing w:line="285" w:lineRule="atLeast"/>
+              <w:rPr>
+                <w:rFonts w:ascii="Consolas" w:hAnsi="Consolas"/>
+                <w:color w:val="000000"/>
+                <w:sz w:val="28"/>
+                <w:szCs w:val="28"/>
+                <w:lang w:eastAsia="en-CA"/>
+              </w:rPr>
+            </w:pPr>
+            <w:r>
+              <w:rPr>
+                <w:rFonts w:ascii="Consolas" w:hAnsi="Consolas"/>
+                <w:color w:val="000000"/>
+                <w:sz w:val="28"/>
+                <w:szCs w:val="28"/>
+                <w:lang w:eastAsia="en-CA"/>
+              </w:rPr>
+              <w:t>{</w:t>
+            </w:r>
+          </w:p>
+          <w:p>
+            <w:pPr>
+              <w:shd w:val="clear" w:color="auto" w:fill="FFFFFF"/>
+              <w:spacing w:line="285" w:lineRule="atLeast"/>
+              <w:rPr>
+                <w:rFonts w:ascii="Consolas" w:hAnsi="Consolas"/>
+                <w:color w:val="000000"/>
+                <w:sz w:val="28"/>
+                <w:szCs w:val="28"/>
+                <w:lang w:eastAsia="en-CA"/>
+              </w:rPr>
+            </w:pPr>
+            <w:r>
+              <w:rPr>
+                <w:rFonts w:ascii="Consolas" w:hAnsi="Consolas"/>
+                <w:color w:val="000000"/>
+                <w:sz w:val="28"/>
+                <w:szCs w:val="28"/>
+                <w:lang w:eastAsia="en-CA"/>
+              </w:rPr>
+              <w:t xml:space="preserve">    return </w:t>
+            </w:r>
+            <w:proofErr w:type="gramStart"/>
+            <w:r>
+              <w:rPr>
+                <w:rFonts w:ascii="Consolas" w:hAnsi="Consolas"/>
+                <w:color w:val="000000"/>
+                <w:sz w:val="28"/>
+                <w:szCs w:val="28"/>
+                <w:lang w:eastAsia="en-CA"/>
+              </w:rPr>
+              <w:t>rand(</w:t>
+            </w:r>
+            <w:proofErr w:type="gramEnd"/>
+            <w:r>
+              <w:rPr>
+                <w:rFonts w:ascii="Consolas" w:hAnsi="Consolas"/>
+                <w:color w:val="000000"/>
+                <w:sz w:val="28"/>
+                <w:szCs w:val="28"/>
+                <w:lang w:eastAsia="en-CA"/>
+              </w:rPr>
+              <w:t xml:space="preserve">) % </w:t>
+            </w:r>
+            <w:proofErr w:type="gramStart"/>
+            <w:r>
+              <w:rPr>
+                <w:rFonts w:ascii="Consolas" w:hAnsi="Consolas"/>
+                <w:color w:val="000000"/>
+                <w:sz w:val="28"/>
+                <w:szCs w:val="28"/>
+                <w:lang w:eastAsia="en-CA"/>
+              </w:rPr>
+              <w:t>2;</w:t>
+            </w:r>
+            <w:proofErr w:type="gramEnd"/>
+          </w:p>
+          <w:p>
+            <w:pPr>
+              <w:shd w:val="clear" w:color="auto" w:fill="FFFFFF"/>
+              <w:spacing w:line="285" w:lineRule="atLeast"/>
+              <w:rPr>
+                <w:rFonts w:ascii="Consolas" w:hAnsi="Consolas"/>
+                <w:color w:val="000000"/>
+                <w:sz w:val="28"/>
+                <w:szCs w:val="28"/>
+                <w:lang w:eastAsia="en-CA"/>
+              </w:rPr>
+            </w:pPr>
+            <w:r>
+              <w:rPr>
+                <w:rFonts w:ascii="Consolas" w:hAnsi="Consolas"/>
+                <w:color w:val="000000"/>
+                <w:sz w:val="28"/>
+                <w:szCs w:val="28"/>
+                <w:lang w:eastAsia="en-CA"/>
+              </w:rPr>
+              <w:t>}</w:t>
+            </w:r>
+          </w:p>
+          <w:p>
+            <w:pPr>
+              <w:shd w:val="clear" w:color="auto" w:fill="FFFFFF"/>
+              <w:spacing w:line="285" w:lineRule="atLeast"/>
+              <w:rPr>
+                <w:rFonts w:ascii="Consolas" w:hAnsi="Consolas"/>
+                <w:color w:val="000000"/>
+                <w:sz w:val="28"/>
+                <w:szCs w:val="28"/>
+                <w:lang w:eastAsia="en-CA"/>
+              </w:rPr>
+            </w:pPr>
+          </w:p>
+          <w:p>
+            <w:pPr>
+              <w:shd w:val="clear" w:color="auto" w:fill="FFFFFF"/>
+              <w:spacing w:line="285" w:lineRule="atLeast"/>
+              <w:rPr>
+                <w:rFonts w:ascii="Consolas" w:hAnsi="Consolas"/>
+                <w:color w:val="000000"/>
+                <w:sz w:val="28"/>
+                <w:szCs w:val="28"/>
+                <w:lang w:eastAsia="en-CA"/>
+              </w:rPr>
+            </w:pPr>
+            <w:r>
+              <w:rPr>
+                <w:rFonts w:ascii="Consolas" w:hAnsi="Consolas"/>
+                <w:color w:val="000000"/>
+                <w:sz w:val="28"/>
+                <w:szCs w:val="28"/>
+                <w:lang w:eastAsia="en-CA"/>
+              </w:rPr>
+              <w:t xml:space="preserve">int </w:t>
+            </w:r>
+            <w:proofErr w:type="gramStart"/>
+            <w:r>
+              <w:rPr>
+                <w:rFonts w:ascii="Consolas" w:hAnsi="Consolas"/>
+                <w:color w:val="000000"/>
+                <w:sz w:val="28"/>
+                <w:szCs w:val="28"/>
+                <w:lang w:eastAsia="en-CA"/>
+              </w:rPr>
+              <w:t>main(</w:t>
+            </w:r>
+            <w:proofErr w:type="gramEnd"/>
+            <w:r>
+              <w:rPr>
+                <w:rFonts w:ascii="Consolas" w:hAnsi="Consolas"/>
+                <w:color w:val="000000"/>
+                <w:sz w:val="28"/>
+                <w:szCs w:val="28"/>
+                <w:lang w:eastAsia="en-CA"/>
+              </w:rPr>
+              <w:t>)</w:t>
+            </w:r>
+          </w:p>
+          <w:p>
+            <w:pPr>
+              <w:shd w:val="clear" w:color="auto" w:fill="FFFFFF"/>
+              <w:spacing w:line="285" w:lineRule="atLeast"/>
+              <w:rPr>
+                <w:rFonts w:ascii="Consolas" w:hAnsi="Consolas"/>
+                <w:color w:val="000000"/>
+                <w:sz w:val="28"/>
+                <w:szCs w:val="28"/>
+                <w:lang w:eastAsia="en-CA"/>
+              </w:rPr>
+            </w:pPr>
+            <w:r>
+              <w:rPr>
+                <w:rFonts w:ascii="Consolas" w:hAnsi="Consolas"/>
+                <w:color w:val="000000"/>
+                <w:sz w:val="28"/>
+                <w:szCs w:val="28"/>
+                <w:lang w:eastAsia="en-CA"/>
+              </w:rPr>
+              <w:t>{</w:t>
+            </w:r>
+          </w:p>
+          <w:p>
+            <w:pPr>
+              <w:shd w:val="clear" w:color="auto" w:fill="FFFFFF"/>
+              <w:spacing w:line="285" w:lineRule="atLeast"/>
+              <w:rPr>
+                <w:rFonts w:ascii="Consolas" w:hAnsi="Consolas"/>
+                <w:color w:val="000000"/>
+                <w:sz w:val="28"/>
+                <w:szCs w:val="28"/>
+                <w:lang w:eastAsia="en-CA"/>
+              </w:rPr>
+            </w:pPr>
+            <w:r>
+              <w:rPr>
+                <w:rFonts w:ascii="Consolas" w:hAnsi="Consolas"/>
+                <w:color w:val="000000"/>
+                <w:sz w:val="28"/>
+                <w:szCs w:val="28"/>
+                <w:lang w:eastAsia="en-CA"/>
+              </w:rPr>
+              <w:t xml:space="preserve">    </w:t>
+            </w:r>
+            <w:proofErr w:type="spellStart"/>
+            <w:r>
+              <w:rPr>
+                <w:rFonts w:ascii="Consolas" w:hAnsi="Consolas"/>
+                <w:color w:val="000000"/>
+                <w:sz w:val="28"/>
+                <w:szCs w:val="28"/>
+                <w:lang w:eastAsia="en-CA"/>
+              </w:rPr>
+              <w:t>srand</w:t>
+            </w:r>
+            <w:proofErr w:type="spellEnd"/>
+            <w:r>
+              <w:rPr>
+                <w:rFonts w:ascii="Consolas" w:hAnsi="Consolas"/>
+                <w:color w:val="000000"/>
+                <w:sz w:val="28"/>
+                <w:szCs w:val="28"/>
+                <w:lang w:eastAsia="en-CA"/>
+              </w:rPr>
+              <w:t>(</w:t>
+            </w:r>
+            <w:proofErr w:type="gramStart"/>
+            <w:r>
+              <w:rPr>
+                <w:rFonts w:ascii="Consolas" w:hAnsi="Consolas"/>
+                <w:color w:val="000000"/>
+                <w:sz w:val="28"/>
+                <w:szCs w:val="28"/>
+                <w:lang w:eastAsia="en-CA"/>
+              </w:rPr>
+              <w:t>time(</w:t>
+            </w:r>
+            <w:proofErr w:type="gramEnd"/>
+            <w:r>
+              <w:rPr>
+                <w:rFonts w:ascii="Consolas" w:hAnsi="Consolas"/>
+                <w:color w:val="000000"/>
+                <w:sz w:val="28"/>
+                <w:szCs w:val="28"/>
+                <w:lang w:eastAsia="en-CA"/>
+              </w:rPr>
+              <w:t>NULL)</w:t>
+            </w:r>
+            <w:proofErr w:type="gramStart"/>
+            <w:r>
+              <w:rPr>
+                <w:rFonts w:ascii="Consolas" w:hAnsi="Consolas"/>
+                <w:color w:val="000000"/>
+                <w:sz w:val="28"/>
+                <w:szCs w:val="28"/>
+                <w:lang w:eastAsia="en-CA"/>
+              </w:rPr>
+              <w:t>);</w:t>
+            </w:r>
+            <w:proofErr w:type="gramEnd"/>
+          </w:p>
+          <w:p>
+            <w:pPr>
+              <w:shd w:val="clear" w:color="auto" w:fill="FFFFFF"/>
+              <w:spacing w:line="285" w:lineRule="atLeast"/>
+              <w:rPr>
+                <w:rFonts w:ascii="Consolas" w:hAnsi="Consolas"/>
+                <w:color w:val="000000"/>
+                <w:sz w:val="28"/>
+                <w:szCs w:val="28"/>
+                <w:lang w:eastAsia="en-CA"/>
+              </w:rPr>
+            </w:pPr>
+          </w:p>
+          <w:p>
+            <w:pPr>
+              <w:shd w:val="clear" w:color="auto" w:fill="FFFFFF"/>
+              <w:spacing w:line="285" w:lineRule="atLeast"/>
+              <w:rPr>
+                <w:rFonts w:ascii="Consolas" w:hAnsi="Consolas"/>
+                <w:color w:val="000000"/>
+                <w:sz w:val="28"/>
+                <w:szCs w:val="28"/>
+                <w:lang w:eastAsia="en-CA"/>
+              </w:rPr>
+            </w:pPr>
+            <w:r>
+              <w:rPr>
+                <w:rFonts w:ascii="Consolas" w:hAnsi="Consolas"/>
+                <w:color w:val="000000"/>
+                <w:sz w:val="28"/>
+                <w:szCs w:val="28"/>
+                <w:lang w:eastAsia="en-CA"/>
+              </w:rPr>
+              <w:t xml:space="preserve">    int heads = </w:t>
+            </w:r>
+            <w:proofErr w:type="gramStart"/>
+            <w:r>
+              <w:rPr>
+                <w:rFonts w:ascii="Consolas" w:hAnsi="Consolas"/>
+                <w:color w:val="000000"/>
+                <w:sz w:val="28"/>
+                <w:szCs w:val="28"/>
+                <w:lang w:eastAsia="en-CA"/>
+              </w:rPr>
+              <w:t>0;</w:t>
+            </w:r>
+            <w:proofErr w:type="gramEnd"/>
+          </w:p>
+          <w:p>
+            <w:pPr>
+              <w:shd w:val="clear" w:color="auto" w:fill="FFFFFF"/>
+              <w:spacing w:line="285" w:lineRule="atLeast"/>
+              <w:rPr>
+                <w:rFonts w:ascii="Consolas" w:hAnsi="Consolas"/>
+                <w:color w:val="000000"/>
+                <w:sz w:val="28"/>
+                <w:szCs w:val="28"/>
+                <w:lang w:eastAsia="en-CA"/>
+              </w:rPr>
+            </w:pPr>
+            <w:r>
+              <w:rPr>
+                <w:rFonts w:ascii="Consolas" w:hAnsi="Consolas"/>
+                <w:color w:val="000000"/>
+                <w:sz w:val="28"/>
+                <w:szCs w:val="28"/>
+                <w:lang w:eastAsia="en-CA"/>
+              </w:rPr>
+              <w:t xml:space="preserve">    int tails = </w:t>
+            </w:r>
+            <w:proofErr w:type="gramStart"/>
+            <w:r>
+              <w:rPr>
+                <w:rFonts w:ascii="Consolas" w:hAnsi="Consolas"/>
+                <w:color w:val="000000"/>
+                <w:sz w:val="28"/>
+                <w:szCs w:val="28"/>
+                <w:lang w:eastAsia="en-CA"/>
+              </w:rPr>
+              <w:t>0;</w:t>
+            </w:r>
+            <w:proofErr w:type="gramEnd"/>
+          </w:p>
+          <w:p>
+            <w:pPr>
+              <w:shd w:val="clear" w:color="auto" w:fill="FFFFFF"/>
+              <w:spacing w:line="285" w:lineRule="atLeast"/>
+              <w:rPr>
+                <w:rFonts w:ascii="Consolas" w:hAnsi="Consolas"/>
+                <w:color w:val="000000"/>
+                <w:sz w:val="28"/>
+                <w:szCs w:val="28"/>
+                <w:lang w:eastAsia="en-CA"/>
+              </w:rPr>
+            </w:pPr>
+          </w:p>
+          <w:p>
+            <w:pPr>
+              <w:shd w:val="clear" w:color="auto" w:fill="FFFFFF"/>
+              <w:spacing w:line="285" w:lineRule="atLeast"/>
+              <w:rPr>
+                <w:rFonts w:ascii="Consolas" w:hAnsi="Consolas"/>
+                <w:color w:val="000000"/>
+                <w:sz w:val="28"/>
+                <w:szCs w:val="28"/>
+                <w:lang w:eastAsia="en-CA"/>
+              </w:rPr>
+            </w:pPr>
+            <w:r>
+              <w:rPr>
+                <w:rFonts w:ascii="Consolas" w:hAnsi="Consolas"/>
+                <w:color w:val="000000"/>
+                <w:sz w:val="28"/>
+                <w:szCs w:val="28"/>
+                <w:lang w:eastAsia="en-CA"/>
+              </w:rPr>
+              <w:t>    for (int x = 0; x &lt; 100; x++)</w:t>
+            </w:r>
+          </w:p>
+          <w:p>
+            <w:pPr>
+              <w:shd w:val="clear" w:color="auto" w:fill="FFFFFF"/>
+              <w:spacing w:line="285" w:lineRule="atLeast"/>
+              <w:rPr>
+                <w:rFonts w:ascii="Consolas" w:hAnsi="Consolas"/>
+                <w:color w:val="000000"/>
+                <w:sz w:val="28"/>
+                <w:szCs w:val="28"/>
+                <w:lang w:eastAsia="en-CA"/>
+              </w:rPr>
+            </w:pPr>
+            <w:r>
+              <w:rPr>
+                <w:rFonts w:ascii="Consolas" w:hAnsi="Consolas"/>
+                <w:color w:val="000000"/>
+                <w:sz w:val="28"/>
+                <w:szCs w:val="28"/>
+                <w:lang w:eastAsia="en-CA"/>
+              </w:rPr>
+              <w:t>    {</w:t>
+            </w:r>
+          </w:p>
+          <w:p>
+            <w:pPr>
+              <w:shd w:val="clear" w:color="auto" w:fill="FFFFFF"/>
+              <w:spacing w:line="285" w:lineRule="atLeast"/>
+              <w:rPr>
+                <w:rFonts w:ascii="Consolas" w:hAnsi="Consolas"/>
+                <w:color w:val="000000"/>
+                <w:sz w:val="28"/>
+                <w:szCs w:val="28"/>
+                <w:lang w:eastAsia="en-CA"/>
+              </w:rPr>
+            </w:pPr>
+            <w:r>
+              <w:rPr>
+                <w:rFonts w:ascii="Consolas" w:hAnsi="Consolas"/>
+                <w:color w:val="000000"/>
+                <w:sz w:val="28"/>
+                <w:szCs w:val="28"/>
+                <w:lang w:eastAsia="en-CA"/>
+              </w:rPr>
+              <w:t>        if (</w:t>
+            </w:r>
+            <w:proofErr w:type="spellStart"/>
+            <w:proofErr w:type="gramStart"/>
+            <w:r>
+              <w:rPr>
+                <w:rFonts w:ascii="Consolas" w:hAnsi="Consolas"/>
+                <w:color w:val="000000"/>
+                <w:sz w:val="28"/>
+                <w:szCs w:val="28"/>
+                <w:lang w:eastAsia="en-CA"/>
+              </w:rPr>
+              <w:t>coinFlip</w:t>
+            </w:r>
+            <w:proofErr w:type="spellEnd"/>
+            <w:r>
+              <w:rPr>
+                <w:rFonts w:ascii="Consolas" w:hAnsi="Consolas"/>
+                <w:color w:val="000000"/>
+                <w:sz w:val="28"/>
+                <w:szCs w:val="28"/>
+                <w:lang w:eastAsia="en-CA"/>
+              </w:rPr>
+              <w:t>(</w:t>
+            </w:r>
+            <w:proofErr w:type="gramEnd"/>
+            <w:r>
+              <w:rPr>
+                <w:rFonts w:ascii="Consolas" w:hAnsi="Consolas"/>
+                <w:color w:val="000000"/>
+                <w:sz w:val="28"/>
+                <w:szCs w:val="28"/>
+                <w:lang w:eastAsia="en-CA"/>
+              </w:rPr>
+              <w:t>)) heads+</w:t>
+            </w:r>
+            <w:proofErr w:type="gramStart"/>
+            <w:r>
+              <w:rPr>
+                <w:rFonts w:ascii="Consolas" w:hAnsi="Consolas"/>
+                <w:color w:val="000000"/>
+                <w:sz w:val="28"/>
+                <w:szCs w:val="28"/>
+                <w:lang w:eastAsia="en-CA"/>
+              </w:rPr>
+              <w:t>+;</w:t>
+            </w:r>
+            <w:proofErr w:type="gramEnd"/>
+          </w:p>
+          <w:p>
+            <w:pPr>
+              <w:shd w:val="clear" w:color="auto" w:fill="FFFFFF"/>
+              <w:spacing w:line="285" w:lineRule="atLeast"/>
+              <w:rPr>
+                <w:rFonts w:ascii="Consolas" w:hAnsi="Consolas"/>
+                <w:color w:val="000000"/>
+                <w:sz w:val="28"/>
+                <w:szCs w:val="28"/>
+                <w:lang w:eastAsia="en-CA"/>
+              </w:rPr>
+            </w:pPr>
+            <w:r>
+              <w:rPr>
+                <w:rFonts w:ascii="Consolas" w:hAnsi="Consolas"/>
+                <w:color w:val="000000"/>
+                <w:sz w:val="28"/>
+                <w:szCs w:val="28"/>
+                <w:lang w:eastAsia="en-CA"/>
+              </w:rPr>
+              <w:t>        else tails+</w:t>
+            </w:r>
+            <w:proofErr w:type="gramStart"/>
+            <w:r>
+              <w:rPr>
+                <w:rFonts w:ascii="Consolas" w:hAnsi="Consolas"/>
+                <w:color w:val="000000"/>
+                <w:sz w:val="28"/>
+                <w:szCs w:val="28"/>
+                <w:lang w:eastAsia="en-CA"/>
+              </w:rPr>
+              <w:t>+;</w:t>
+            </w:r>
+            <w:proofErr w:type="gramEnd"/>
+          </w:p>
+          <w:p>
+            <w:pPr>
+              <w:shd w:val="clear" w:color="auto" w:fill="FFFFFF"/>
+              <w:spacing w:line="285" w:lineRule="atLeast"/>
+              <w:rPr>
+                <w:rFonts w:ascii="Consolas" w:hAnsi="Consolas"/>
+                <w:color w:val="000000"/>
+                <w:sz w:val="28"/>
+                <w:szCs w:val="28"/>
+                <w:lang w:eastAsia="en-CA"/>
+              </w:rPr>
+            </w:pPr>
+            <w:r>
+              <w:rPr>
+                <w:rFonts w:ascii="Consolas" w:hAnsi="Consolas"/>
+                <w:color w:val="000000"/>
+                <w:sz w:val="28"/>
+                <w:szCs w:val="28"/>
+                <w:lang w:eastAsia="en-CA"/>
+              </w:rPr>
+              <w:t>    }</w:t>
+            </w:r>
+          </w:p>
+          <w:p>
+            <w:pPr>
+              <w:shd w:val="clear" w:color="auto" w:fill="FFFFFF"/>
+              <w:spacing w:line="285" w:lineRule="atLeast"/>
+              <w:rPr>
+                <w:rFonts w:ascii="Consolas" w:hAnsi="Consolas"/>
+                <w:color w:val="000000"/>
+                <w:sz w:val="28"/>
+                <w:szCs w:val="28"/>
+                <w:lang w:eastAsia="en-CA"/>
+              </w:rPr>
+            </w:pPr>
+          </w:p>
+          <w:p>
+            <w:pPr>
+              <w:shd w:val="clear" w:color="auto" w:fill="FFFFFF"/>
+              <w:spacing w:line="285" w:lineRule="atLeast"/>
+              <w:rPr>
+                <w:rFonts w:ascii="Consolas" w:hAnsi="Consolas"/>
+                <w:color w:val="000000"/>
+                <w:sz w:val="28"/>
+                <w:szCs w:val="28"/>
+                <w:lang w:eastAsia="en-CA"/>
+              </w:rPr>
+            </w:pPr>
+            <w:r>
+              <w:rPr>
+                <w:rFonts w:ascii="Consolas" w:hAnsi="Consolas"/>
+                <w:color w:val="000000"/>
+                <w:sz w:val="28"/>
+                <w:szCs w:val="28"/>
+                <w:lang w:eastAsia="en-CA"/>
+              </w:rPr>
+              <w:t xml:space="preserve">    </w:t>
+            </w:r>
+            <w:proofErr w:type="spellStart"/>
+            <w:proofErr w:type="gramStart"/>
+            <w:r>
+              <w:rPr>
+                <w:rFonts w:ascii="Consolas" w:hAnsi="Consolas"/>
+                <w:color w:val="000000"/>
+                <w:sz w:val="28"/>
+                <w:szCs w:val="28"/>
+                <w:lang w:eastAsia="en-CA"/>
+              </w:rPr>
+              <w:t>printf</w:t>
+            </w:r>
+            <w:proofErr w:type="spellEnd"/>
+            <w:r>
+              <w:rPr>
+                <w:rFonts w:ascii="Consolas" w:hAnsi="Consolas"/>
+                <w:color w:val="000000"/>
+                <w:sz w:val="28"/>
+                <w:szCs w:val="28"/>
+                <w:lang w:eastAsia="en-CA"/>
+              </w:rPr>
+              <w:t>(</w:t>
+            </w:r>
+            <w:proofErr w:type="gramEnd"/>
+            <w:r>
+              <w:rPr>
+                <w:rFonts w:ascii="Consolas" w:hAnsi="Consolas"/>
+                <w:color w:val="000000"/>
+                <w:sz w:val="28"/>
+                <w:szCs w:val="28"/>
+                <w:lang w:eastAsia="en-CA"/>
+              </w:rPr>
+              <w:t>"Heads: %d\</w:t>
+            </w:r>
+            <w:proofErr w:type="spellStart"/>
+            <w:r>
+              <w:rPr>
+                <w:rFonts w:ascii="Consolas" w:hAnsi="Consolas"/>
+                <w:color w:val="000000"/>
+                <w:sz w:val="28"/>
+                <w:szCs w:val="28"/>
+                <w:lang w:eastAsia="en-CA"/>
+              </w:rPr>
+              <w:t>nTails</w:t>
+            </w:r>
+            <w:proofErr w:type="spellEnd"/>
+            <w:r>
+              <w:rPr>
+                <w:rFonts w:ascii="Consolas" w:hAnsi="Consolas"/>
+                <w:color w:val="000000"/>
+                <w:sz w:val="28"/>
+                <w:szCs w:val="28"/>
+                <w:lang w:eastAsia="en-CA"/>
+              </w:rPr>
+              <w:t>: %d", heads, tails</w:t>
+            </w:r>
+            <w:proofErr w:type="gramStart"/>
+            <w:r>
+              <w:rPr>
+                <w:rFonts w:ascii="Consolas" w:hAnsi="Consolas"/>
+                <w:color w:val="000000"/>
+                <w:sz w:val="28"/>
+                <w:szCs w:val="28"/>
+                <w:lang w:eastAsia="en-CA"/>
+              </w:rPr>
+              <w:t>);</w:t>
+            </w:r>
+            <w:proofErr w:type="gramEnd"/>
+          </w:p>
+          <w:p>
+            <w:pPr>
+              <w:shd w:val="clear" w:color="auto" w:fill="FFFFFF"/>
+              <w:spacing w:line="285" w:lineRule="atLeast"/>
+              <w:rPr>
+                <w:rFonts w:ascii="Consolas" w:hAnsi="Consolas"/>
+                <w:color w:val="000000"/>
+                <w:sz w:val="28"/>
+                <w:szCs w:val="28"/>
+                <w:lang w:eastAsia="en-CA"/>
+              </w:rPr>
+            </w:pPr>
+            <w:r>
+              <w:rPr>
+                <w:rFonts w:ascii="Consolas" w:hAnsi="Consolas"/>
+                <w:color w:val="000000"/>
+                <w:sz w:val="28"/>
+                <w:szCs w:val="28"/>
+                <w:lang w:eastAsia="en-CA"/>
+              </w:rPr>
+              <w:t xml:space="preserve">    return </w:t>
+            </w:r>
+            <w:proofErr w:type="gramStart"/>
+            <w:r>
+              <w:rPr>
+                <w:rFonts w:ascii="Consolas" w:hAnsi="Consolas"/>
+                <w:color w:val="000000"/>
+                <w:sz w:val="28"/>
+                <w:szCs w:val="28"/>
+                <w:lang w:eastAsia="en-CA"/>
+              </w:rPr>
+              <w:t>0;</w:t>
+            </w:r>
+            <w:proofErr w:type="gramEnd"/>
+          </w:p>
+          <w:p>
+            <w:pPr>
+              <w:shd w:val="clear" w:color="auto" w:fill="FFFFFF"/>
+              <w:spacing w:line="285" w:lineRule="atLeast"/>
+              <w:rPr>
+                <w:rFonts w:ascii="Consolas" w:hAnsi="Consolas"/>
+                <w:color w:val="000000"/>
+                <w:sz w:val="28"/>
+                <w:szCs w:val="28"/>
+                <w:lang w:eastAsia="en-CA"/>
+              </w:rPr>
+            </w:pPr>
+            <w:r>
+              <w:rPr>
+                <w:rFonts w:ascii="Consolas" w:hAnsi="Consolas"/>
+                <w:color w:val="000000"/>
+                <w:sz w:val="28"/>
+                <w:szCs w:val="28"/>
+                <w:lang w:eastAsia="en-CA"/>
+              </w:rPr>
+              <w:t>}</w:t>
+            </w:r>
+          </w:p>
+          <w:p>
+            <w:pPr>
+              <w:shd w:val="clear" w:color="auto" w:fill="FFFFFF"/>
+              <w:spacing w:line="285" w:lineRule="atLeast"/>
+              <w:rPr>
+                <w:rFonts w:ascii="Consolas" w:hAnsi="Consolas"/>
+                <w:color w:val="000000"/>
+                <w:sz w:val="28"/>
+                <w:szCs w:val="28"/>
+                <w:lang w:eastAsia="en-CA"/>
+              </w:rPr>
+            </w:pPr>
           </w:p>
           <w:p>
             <w:pPr>
@@ -811,19 +2173,118 @@
                 <w:lang w:eastAsia="en-CA"/>
               </w:rPr>
             </w:pPr>
-          </w:p>
-          <w:p>
-            <w:pPr>
-              <w:shd w:val="clear" w:color="auto" w:fill="FFFFFF"/>
-              <w:spacing w:line="285" w:lineRule="atLeast"/>
-              <w:rPr>
-                <w:rFonts w:ascii="Consolas" w:hAnsi="Consolas"/>
-                <w:color w:val="000000"/>
-                <w:sz w:val="28"/>
-                <w:szCs w:val="28"/>
-                <w:lang w:eastAsia="en-CA"/>
-              </w:rPr>
-            </w:pPr>
+            <w:r>
+              <w:rPr>
+                <w:rFonts w:ascii="Segoe UI Symbol" w:hAnsi="Segoe UI Symbol" w:cs="Segoe UI Symbol"/>
+                <w:color w:val="000000"/>
+                <w:sz w:val="28"/>
+                <w:szCs w:val="28"/>
+                <w:lang w:eastAsia="en-CA"/>
+              </w:rPr>
+              <w:t>❯</w:t>
+            </w:r>
+            <w:r>
+              <w:rPr>
+                <w:rFonts w:ascii="Consolas" w:hAnsi="Consolas"/>
+                <w:color w:val="000000"/>
+                <w:sz w:val="28"/>
+                <w:szCs w:val="28"/>
+                <w:lang w:eastAsia="en-CA"/>
+              </w:rPr>
+              <w:t xml:space="preserve"> </w:t>
+            </w:r>
+            <w:proofErr w:type="spellStart"/>
+            <w:proofErr w:type="gramStart"/>
+            <w:r>
+              <w:rPr>
+                <w:rFonts w:ascii="Consolas" w:hAnsi="Consolas"/>
+                <w:color w:val="000000"/>
+                <w:sz w:val="28"/>
+                <w:szCs w:val="28"/>
+                <w:lang w:eastAsia="en-CA"/>
+              </w:rPr>
+              <w:t>tcc</w:t>
+            </w:r>
+            <w:proofErr w:type="spellEnd"/>
+            <w:proofErr w:type="gramEnd"/>
+            <w:r>
+              <w:rPr>
+                <w:rFonts w:ascii="Consolas" w:hAnsi="Consolas"/>
+                <w:color w:val="000000"/>
+                <w:sz w:val="28"/>
+                <w:szCs w:val="28"/>
+                <w:lang w:eastAsia="en-CA"/>
+              </w:rPr>
+              <w:t xml:space="preserve"> -</w:t>
+            </w:r>
+            <w:proofErr w:type="gramStart"/>
+            <w:r>
+              <w:rPr>
+                <w:rFonts w:ascii="Consolas" w:hAnsi="Consolas"/>
+                <w:color w:val="000000"/>
+                <w:sz w:val="28"/>
+                <w:szCs w:val="28"/>
+                <w:lang w:eastAsia="en-CA"/>
+              </w:rPr>
+              <w:t>run .</w:t>
+            </w:r>
+            <w:proofErr w:type="gramEnd"/>
+            <w:r>
+              <w:rPr>
+                <w:rFonts w:ascii="Consolas" w:hAnsi="Consolas"/>
+                <w:color w:val="000000"/>
+                <w:sz w:val="28"/>
+                <w:szCs w:val="28"/>
+                <w:lang w:eastAsia="en-CA"/>
+              </w:rPr>
+              <w:t>\assingment3_2.c</w:t>
+            </w:r>
+          </w:p>
+          <w:p>
+            <w:pPr>
+              <w:shd w:val="clear" w:color="auto" w:fill="FFFFFF"/>
+              <w:spacing w:line="285" w:lineRule="atLeast"/>
+              <w:rPr>
+                <w:rFonts w:ascii="Consolas" w:hAnsi="Consolas"/>
+                <w:color w:val="000000"/>
+                <w:sz w:val="28"/>
+                <w:szCs w:val="28"/>
+                <w:lang w:eastAsia="en-CA"/>
+              </w:rPr>
+            </w:pPr>
+            <w:r>
+              <w:rPr>
+                <w:rFonts w:ascii="Consolas" w:hAnsi="Consolas"/>
+                <w:color w:val="000000"/>
+                <w:sz w:val="28"/>
+                <w:szCs w:val="28"/>
+                <w:lang w:eastAsia="en-CA"/>
+              </w:rPr>
+              <w:t>Heads: 46</w:t>
+            </w:r>
+          </w:p>
+          <w:p>
+            <w:pPr>
+              <w:shd w:val="clear" w:color="auto" w:fill="FFFFFF"/>
+              <w:spacing w:line="285" w:lineRule="atLeast"/>
+              <w:rPr>
+                <w:rFonts w:ascii="Consolas" w:hAnsi="Consolas"/>
+                <w:color w:val="000000"/>
+                <w:sz w:val="28"/>
+                <w:szCs w:val="28"/>
+                <w:lang w:eastAsia="en-CA"/>
+              </w:rPr>
+            </w:pPr>
+            <w:r>
+              <w:rPr>
+                <w:rFonts w:ascii="Consolas" w:hAnsi="Consolas"/>
+                <w:color w:val="000000"/>
+                <w:sz w:val="28"/>
+                <w:szCs w:val="28"/>
+                <w:lang w:eastAsia="en-CA"/>
+              </w:rPr>
+              <w:t>Tails: 54</w:t>
+            </w:r>
           </w:p>
         </w:tc>
       </w:tr>
@@ -840,7 +2301,6 @@
           <w:sz w:val="28"/>
           <w:szCs w:val="28"/>
         </w:rPr>
-        <w:lastRenderedPageBreak/>
         <w:t xml:space="preserve">Task </w:t>
       </w:r>
       <w:r>
@@ -862,7 +2322,15 @@
           <w:sz w:val="28"/>
           <w:szCs w:val="28"/>
         </w:rPr>
-        <w:t xml:space="preserve"> Write a function that takes three arguments: a character and two integers. The character is to be printed. The first integer specifies the number of times that the character is to be printed on a line, and the second integer specifies the number of lines that are to be printed. Write a program that makes use of this function. </w:t>
+        <w:t xml:space="preserve"> Write a function that takes three arguments: a character and two integers. The character is to be printed. The first integer specifies the number of times that </w:t>
+      </w:r>
+      <w:r>
+        <w:rPr>
+          <w:sz w:val="28"/>
+          <w:szCs w:val="28"/>
+        </w:rPr>
+        <w:lastRenderedPageBreak/>
+        <w:t xml:space="preserve">the character is to be printed on a line, and the second integer specifies the number of lines that are to be printed. Write a program that makes use of this function. </w:t>
       </w:r>
     </w:p>
     <w:p>
@@ -930,6 +2398,1121 @@
                 <w:lang w:eastAsia="en-CA"/>
               </w:rPr>
             </w:pPr>
+            <w:proofErr w:type="gramStart"/>
+            <w:r>
+              <w:rPr>
+                <w:rFonts w:ascii="Consolas" w:hAnsi="Consolas"/>
+                <w:color w:val="000000"/>
+                <w:sz w:val="28"/>
+                <w:szCs w:val="28"/>
+                <w:lang w:eastAsia="en-CA"/>
+              </w:rPr>
+              <w:t>#include</w:t>
+            </w:r>
+            <w:proofErr w:type="gramEnd"/>
+            <w:r>
+              <w:rPr>
+                <w:rFonts w:ascii="Consolas" w:hAnsi="Consolas"/>
+                <w:color w:val="000000"/>
+                <w:sz w:val="28"/>
+                <w:szCs w:val="28"/>
+                <w:lang w:eastAsia="en-CA"/>
+              </w:rPr>
+              <w:t xml:space="preserve"> &lt;</w:t>
+            </w:r>
+            <w:proofErr w:type="spellStart"/>
+            <w:r>
+              <w:rPr>
+                <w:rFonts w:ascii="Consolas" w:hAnsi="Consolas"/>
+                <w:color w:val="000000"/>
+                <w:sz w:val="28"/>
+                <w:szCs w:val="28"/>
+                <w:lang w:eastAsia="en-CA"/>
+              </w:rPr>
+              <w:t>stdio.h</w:t>
+            </w:r>
+            <w:proofErr w:type="spellEnd"/>
+            <w:r>
+              <w:rPr>
+                <w:rFonts w:ascii="Consolas" w:hAnsi="Consolas"/>
+                <w:color w:val="000000"/>
+                <w:sz w:val="28"/>
+                <w:szCs w:val="28"/>
+                <w:lang w:eastAsia="en-CA"/>
+              </w:rPr>
+              <w:t>&gt;</w:t>
+            </w:r>
+          </w:p>
+          <w:p>
+            <w:pPr>
+              <w:shd w:val="clear" w:color="auto" w:fill="FFFFFF"/>
+              <w:spacing w:line="285" w:lineRule="atLeast"/>
+              <w:rPr>
+                <w:rFonts w:ascii="Consolas" w:hAnsi="Consolas"/>
+                <w:color w:val="000000"/>
+                <w:sz w:val="28"/>
+                <w:szCs w:val="28"/>
+                <w:lang w:eastAsia="en-CA"/>
+              </w:rPr>
+            </w:pPr>
+          </w:p>
+          <w:p>
+            <w:pPr>
+              <w:shd w:val="clear" w:color="auto" w:fill="FFFFFF"/>
+              <w:spacing w:line="285" w:lineRule="atLeast"/>
+              <w:rPr>
+                <w:rFonts w:ascii="Consolas" w:hAnsi="Consolas"/>
+                <w:color w:val="000000"/>
+                <w:sz w:val="28"/>
+                <w:szCs w:val="28"/>
+                <w:lang w:eastAsia="en-CA"/>
+              </w:rPr>
+            </w:pPr>
+            <w:r>
+              <w:rPr>
+                <w:rFonts w:ascii="Consolas" w:hAnsi="Consolas"/>
+                <w:color w:val="000000"/>
+                <w:sz w:val="28"/>
+                <w:szCs w:val="28"/>
+                <w:lang w:eastAsia="en-CA"/>
+              </w:rPr>
+              <w:t>void</w:t>
+            </w:r>
+            <w:r>
+              <w:rPr>
+                <w:rFonts w:ascii="Consolas" w:hAnsi="Consolas"/>
+                <w:color w:val="000000"/>
+                <w:sz w:val="28"/>
+                <w:szCs w:val="28"/>
+                <w:lang w:eastAsia="en-CA"/>
+              </w:rPr>
+              <w:t xml:space="preserve"> </w:t>
+            </w:r>
+            <w:proofErr w:type="gramStart"/>
+            <w:r>
+              <w:rPr>
+                <w:rFonts w:ascii="Consolas" w:hAnsi="Consolas"/>
+                <w:color w:val="000000"/>
+                <w:sz w:val="28"/>
+                <w:szCs w:val="28"/>
+                <w:lang w:eastAsia="en-CA"/>
+              </w:rPr>
+              <w:t>printer(</w:t>
+            </w:r>
+            <w:proofErr w:type="gramEnd"/>
+            <w:r>
+              <w:rPr>
+                <w:rFonts w:ascii="Consolas" w:hAnsi="Consolas"/>
+                <w:color w:val="000000"/>
+                <w:sz w:val="28"/>
+                <w:szCs w:val="28"/>
+                <w:lang w:eastAsia="en-CA"/>
+              </w:rPr>
+              <w:t>char character, int times, int lines)</w:t>
+            </w:r>
+          </w:p>
+          <w:p>
+            <w:pPr>
+              <w:shd w:val="clear" w:color="auto" w:fill="FFFFFF"/>
+              <w:spacing w:line="285" w:lineRule="atLeast"/>
+              <w:rPr>
+                <w:rFonts w:ascii="Consolas" w:hAnsi="Consolas"/>
+                <w:color w:val="000000"/>
+                <w:sz w:val="28"/>
+                <w:szCs w:val="28"/>
+                <w:lang w:eastAsia="en-CA"/>
+              </w:rPr>
+            </w:pPr>
+            <w:r>
+              <w:rPr>
+                <w:rFonts w:ascii="Consolas" w:hAnsi="Consolas"/>
+                <w:color w:val="000000"/>
+                <w:sz w:val="28"/>
+                <w:szCs w:val="28"/>
+                <w:lang w:eastAsia="en-CA"/>
+              </w:rPr>
+              <w:t>{</w:t>
+            </w:r>
+          </w:p>
+          <w:p>
+            <w:pPr>
+              <w:shd w:val="clear" w:color="auto" w:fill="FFFFFF"/>
+              <w:spacing w:line="285" w:lineRule="atLeast"/>
+              <w:rPr>
+                <w:rFonts w:ascii="Consolas" w:hAnsi="Consolas"/>
+                <w:color w:val="000000"/>
+                <w:sz w:val="28"/>
+                <w:szCs w:val="28"/>
+                <w:lang w:eastAsia="en-CA"/>
+              </w:rPr>
+            </w:pPr>
+            <w:r>
+              <w:rPr>
+                <w:rFonts w:ascii="Consolas" w:hAnsi="Consolas"/>
+                <w:color w:val="000000"/>
+                <w:sz w:val="28"/>
+                <w:szCs w:val="28"/>
+                <w:lang w:eastAsia="en-CA"/>
+              </w:rPr>
+              <w:t>    for (int x = 0; x &lt; lines; x++)</w:t>
+            </w:r>
+          </w:p>
+          <w:p>
+            <w:pPr>
+              <w:shd w:val="clear" w:color="auto" w:fill="FFFFFF"/>
+              <w:spacing w:line="285" w:lineRule="atLeast"/>
+              <w:rPr>
+                <w:rFonts w:ascii="Consolas" w:hAnsi="Consolas"/>
+                <w:color w:val="000000"/>
+                <w:sz w:val="28"/>
+                <w:szCs w:val="28"/>
+                <w:lang w:eastAsia="en-CA"/>
+              </w:rPr>
+            </w:pPr>
+            <w:r>
+              <w:rPr>
+                <w:rFonts w:ascii="Consolas" w:hAnsi="Consolas"/>
+                <w:color w:val="000000"/>
+                <w:sz w:val="28"/>
+                <w:szCs w:val="28"/>
+                <w:lang w:eastAsia="en-CA"/>
+              </w:rPr>
+              <w:t>    {</w:t>
+            </w:r>
+          </w:p>
+          <w:p>
+            <w:pPr>
+              <w:shd w:val="clear" w:color="auto" w:fill="FFFFFF"/>
+              <w:spacing w:line="285" w:lineRule="atLeast"/>
+              <w:rPr>
+                <w:rFonts w:ascii="Consolas" w:hAnsi="Consolas"/>
+                <w:color w:val="000000"/>
+                <w:sz w:val="28"/>
+                <w:szCs w:val="28"/>
+                <w:lang w:eastAsia="en-CA"/>
+              </w:rPr>
+            </w:pPr>
+            <w:r>
+              <w:rPr>
+                <w:rFonts w:ascii="Consolas" w:hAnsi="Consolas"/>
+                <w:color w:val="000000"/>
+                <w:sz w:val="28"/>
+                <w:szCs w:val="28"/>
+                <w:lang w:eastAsia="en-CA"/>
+              </w:rPr>
+              <w:t>        for (int y = 0; y &lt; times; y++)</w:t>
+            </w:r>
+          </w:p>
+          <w:p>
+            <w:pPr>
+              <w:shd w:val="clear" w:color="auto" w:fill="FFFFFF"/>
+              <w:spacing w:line="285" w:lineRule="atLeast"/>
+              <w:rPr>
+                <w:rFonts w:ascii="Consolas" w:hAnsi="Consolas"/>
+                <w:color w:val="000000"/>
+                <w:sz w:val="28"/>
+                <w:szCs w:val="28"/>
+                <w:lang w:eastAsia="en-CA"/>
+              </w:rPr>
+            </w:pPr>
+            <w:r>
+              <w:rPr>
+                <w:rFonts w:ascii="Consolas" w:hAnsi="Consolas"/>
+                <w:color w:val="000000"/>
+                <w:sz w:val="28"/>
+                <w:szCs w:val="28"/>
+                <w:lang w:eastAsia="en-CA"/>
+              </w:rPr>
+              <w:t>        {</w:t>
+            </w:r>
+          </w:p>
+          <w:p>
+            <w:pPr>
+              <w:shd w:val="clear" w:color="auto" w:fill="FFFFFF"/>
+              <w:spacing w:line="285" w:lineRule="atLeast"/>
+              <w:rPr>
+                <w:rFonts w:ascii="Consolas" w:hAnsi="Consolas"/>
+                <w:color w:val="000000"/>
+                <w:sz w:val="28"/>
+                <w:szCs w:val="28"/>
+                <w:lang w:eastAsia="en-CA"/>
+              </w:rPr>
+            </w:pPr>
+            <w:r>
+              <w:rPr>
+                <w:rFonts w:ascii="Consolas" w:hAnsi="Consolas"/>
+                <w:color w:val="000000"/>
+                <w:sz w:val="28"/>
+                <w:szCs w:val="28"/>
+                <w:lang w:eastAsia="en-CA"/>
+              </w:rPr>
+              <w:t xml:space="preserve">            </w:t>
+            </w:r>
+            <w:proofErr w:type="spellStart"/>
+            <w:proofErr w:type="gramStart"/>
+            <w:r>
+              <w:rPr>
+                <w:rFonts w:ascii="Consolas" w:hAnsi="Consolas"/>
+                <w:color w:val="000000"/>
+                <w:sz w:val="28"/>
+                <w:szCs w:val="28"/>
+                <w:lang w:eastAsia="en-CA"/>
+              </w:rPr>
+              <w:t>printf</w:t>
+            </w:r>
+            <w:proofErr w:type="spellEnd"/>
+            <w:r>
+              <w:rPr>
+                <w:rFonts w:ascii="Consolas" w:hAnsi="Consolas"/>
+                <w:color w:val="000000"/>
+                <w:sz w:val="28"/>
+                <w:szCs w:val="28"/>
+                <w:lang w:eastAsia="en-CA"/>
+              </w:rPr>
+              <w:t>(</w:t>
+            </w:r>
+            <w:proofErr w:type="gramEnd"/>
+            <w:r>
+              <w:rPr>
+                <w:rFonts w:ascii="Consolas" w:hAnsi="Consolas"/>
+                <w:color w:val="000000"/>
+                <w:sz w:val="28"/>
+                <w:szCs w:val="28"/>
+                <w:lang w:eastAsia="en-CA"/>
+              </w:rPr>
+              <w:t>"%c", character</w:t>
+            </w:r>
+            <w:proofErr w:type="gramStart"/>
+            <w:r>
+              <w:rPr>
+                <w:rFonts w:ascii="Consolas" w:hAnsi="Consolas"/>
+                <w:color w:val="000000"/>
+                <w:sz w:val="28"/>
+                <w:szCs w:val="28"/>
+                <w:lang w:eastAsia="en-CA"/>
+              </w:rPr>
+              <w:t>);</w:t>
+            </w:r>
+            <w:proofErr w:type="gramEnd"/>
+          </w:p>
+          <w:p>
+            <w:pPr>
+              <w:shd w:val="clear" w:color="auto" w:fill="FFFFFF"/>
+              <w:spacing w:line="285" w:lineRule="atLeast"/>
+              <w:rPr>
+                <w:rFonts w:ascii="Consolas" w:hAnsi="Consolas"/>
+                <w:color w:val="000000"/>
+                <w:sz w:val="28"/>
+                <w:szCs w:val="28"/>
+                <w:lang w:eastAsia="en-CA"/>
+              </w:rPr>
+            </w:pPr>
+            <w:r>
+              <w:rPr>
+                <w:rFonts w:ascii="Consolas" w:hAnsi="Consolas"/>
+                <w:color w:val="000000"/>
+                <w:sz w:val="28"/>
+                <w:szCs w:val="28"/>
+                <w:lang w:eastAsia="en-CA"/>
+              </w:rPr>
+              <w:t>        };</w:t>
+            </w:r>
+          </w:p>
+          <w:p>
+            <w:pPr>
+              <w:shd w:val="clear" w:color="auto" w:fill="FFFFFF"/>
+              <w:spacing w:line="285" w:lineRule="atLeast"/>
+              <w:rPr>
+                <w:rFonts w:ascii="Consolas" w:hAnsi="Consolas"/>
+                <w:color w:val="000000"/>
+                <w:sz w:val="28"/>
+                <w:szCs w:val="28"/>
+                <w:lang w:eastAsia="en-CA"/>
+              </w:rPr>
+            </w:pPr>
+            <w:r>
+              <w:rPr>
+                <w:rFonts w:ascii="Consolas" w:hAnsi="Consolas"/>
+                <w:color w:val="000000"/>
+                <w:sz w:val="28"/>
+                <w:szCs w:val="28"/>
+                <w:lang w:eastAsia="en-CA"/>
+              </w:rPr>
+              <w:t xml:space="preserve">        </w:t>
+            </w:r>
+            <w:proofErr w:type="spellStart"/>
+            <w:r>
+              <w:rPr>
+                <w:rFonts w:ascii="Consolas" w:hAnsi="Consolas"/>
+                <w:color w:val="000000"/>
+                <w:sz w:val="28"/>
+                <w:szCs w:val="28"/>
+                <w:lang w:eastAsia="en-CA"/>
+              </w:rPr>
+              <w:t>printf</w:t>
+            </w:r>
+            <w:proofErr w:type="spellEnd"/>
+            <w:r>
+              <w:rPr>
+                <w:rFonts w:ascii="Consolas" w:hAnsi="Consolas"/>
+                <w:color w:val="000000"/>
+                <w:sz w:val="28"/>
+                <w:szCs w:val="28"/>
+                <w:lang w:eastAsia="en-CA"/>
+              </w:rPr>
+              <w:t>("\n"</w:t>
+            </w:r>
+            <w:proofErr w:type="gramStart"/>
+            <w:r>
+              <w:rPr>
+                <w:rFonts w:ascii="Consolas" w:hAnsi="Consolas"/>
+                <w:color w:val="000000"/>
+                <w:sz w:val="28"/>
+                <w:szCs w:val="28"/>
+                <w:lang w:eastAsia="en-CA"/>
+              </w:rPr>
+              <w:t>);</w:t>
+            </w:r>
+            <w:proofErr w:type="gramEnd"/>
+          </w:p>
+          <w:p>
+            <w:pPr>
+              <w:shd w:val="clear" w:color="auto" w:fill="FFFFFF"/>
+              <w:spacing w:line="285" w:lineRule="atLeast"/>
+              <w:rPr>
+                <w:rFonts w:ascii="Consolas" w:hAnsi="Consolas"/>
+                <w:color w:val="000000"/>
+                <w:sz w:val="28"/>
+                <w:szCs w:val="28"/>
+                <w:lang w:eastAsia="en-CA"/>
+              </w:rPr>
+            </w:pPr>
+            <w:r>
+              <w:rPr>
+                <w:rFonts w:ascii="Consolas" w:hAnsi="Consolas"/>
+                <w:color w:val="000000"/>
+                <w:sz w:val="28"/>
+                <w:szCs w:val="28"/>
+                <w:lang w:eastAsia="en-CA"/>
+              </w:rPr>
+              <w:t>    };</w:t>
+            </w:r>
+          </w:p>
+          <w:p>
+            <w:pPr>
+              <w:shd w:val="clear" w:color="auto" w:fill="FFFFFF"/>
+              <w:spacing w:line="285" w:lineRule="atLeast"/>
+              <w:rPr>
+                <w:rFonts w:ascii="Consolas" w:hAnsi="Consolas"/>
+                <w:color w:val="000000"/>
+                <w:sz w:val="28"/>
+                <w:szCs w:val="28"/>
+                <w:lang w:eastAsia="en-CA"/>
+              </w:rPr>
+            </w:pPr>
+            <w:r>
+              <w:rPr>
+                <w:rFonts w:ascii="Consolas" w:hAnsi="Consolas"/>
+                <w:color w:val="000000"/>
+                <w:sz w:val="28"/>
+                <w:szCs w:val="28"/>
+                <w:lang w:eastAsia="en-CA"/>
+              </w:rPr>
+              <w:t>}</w:t>
+            </w:r>
+          </w:p>
+          <w:p>
+            <w:pPr>
+              <w:shd w:val="clear" w:color="auto" w:fill="FFFFFF"/>
+              <w:spacing w:line="285" w:lineRule="atLeast"/>
+              <w:rPr>
+                <w:rFonts w:ascii="Consolas" w:hAnsi="Consolas"/>
+                <w:color w:val="000000"/>
+                <w:sz w:val="28"/>
+                <w:szCs w:val="28"/>
+                <w:lang w:eastAsia="en-CA"/>
+              </w:rPr>
+            </w:pPr>
+          </w:p>
+          <w:p>
+            <w:pPr>
+              <w:shd w:val="clear" w:color="auto" w:fill="FFFFFF"/>
+              <w:spacing w:line="285" w:lineRule="atLeast"/>
+              <w:rPr>
+                <w:rFonts w:ascii="Consolas" w:hAnsi="Consolas"/>
+                <w:color w:val="000000"/>
+                <w:sz w:val="28"/>
+                <w:szCs w:val="28"/>
+                <w:lang w:eastAsia="en-CA"/>
+              </w:rPr>
+            </w:pPr>
+            <w:r>
+              <w:rPr>
+                <w:rFonts w:ascii="Consolas" w:hAnsi="Consolas"/>
+                <w:color w:val="000000"/>
+                <w:sz w:val="28"/>
+                <w:szCs w:val="28"/>
+                <w:lang w:eastAsia="en-CA"/>
+              </w:rPr>
+              <w:t xml:space="preserve">int </w:t>
+            </w:r>
+            <w:proofErr w:type="gramStart"/>
+            <w:r>
+              <w:rPr>
+                <w:rFonts w:ascii="Consolas" w:hAnsi="Consolas"/>
+                <w:color w:val="000000"/>
+                <w:sz w:val="28"/>
+                <w:szCs w:val="28"/>
+                <w:lang w:eastAsia="en-CA"/>
+              </w:rPr>
+              <w:t>main(</w:t>
+            </w:r>
+            <w:proofErr w:type="gramEnd"/>
+            <w:r>
+              <w:rPr>
+                <w:rFonts w:ascii="Consolas" w:hAnsi="Consolas"/>
+                <w:color w:val="000000"/>
+                <w:sz w:val="28"/>
+                <w:szCs w:val="28"/>
+                <w:lang w:eastAsia="en-CA"/>
+              </w:rPr>
+              <w:t>)</w:t>
+            </w:r>
+          </w:p>
+          <w:p>
+            <w:pPr>
+              <w:shd w:val="clear" w:color="auto" w:fill="FFFFFF"/>
+              <w:spacing w:line="285" w:lineRule="atLeast"/>
+              <w:rPr>
+                <w:rFonts w:ascii="Consolas" w:hAnsi="Consolas"/>
+                <w:color w:val="000000"/>
+                <w:sz w:val="28"/>
+                <w:szCs w:val="28"/>
+                <w:lang w:eastAsia="en-CA"/>
+              </w:rPr>
+            </w:pPr>
+            <w:r>
+              <w:rPr>
+                <w:rFonts w:ascii="Consolas" w:hAnsi="Consolas"/>
+                <w:color w:val="000000"/>
+                <w:sz w:val="28"/>
+                <w:szCs w:val="28"/>
+                <w:lang w:eastAsia="en-CA"/>
+              </w:rPr>
+              <w:t>{</w:t>
+            </w:r>
+          </w:p>
+          <w:p>
+            <w:pPr>
+              <w:shd w:val="clear" w:color="auto" w:fill="FFFFFF"/>
+              <w:spacing w:line="285" w:lineRule="atLeast"/>
+              <w:rPr>
+                <w:rFonts w:ascii="Consolas" w:hAnsi="Consolas"/>
+                <w:color w:val="000000"/>
+                <w:sz w:val="28"/>
+                <w:szCs w:val="28"/>
+                <w:lang w:eastAsia="en-CA"/>
+              </w:rPr>
+            </w:pPr>
+            <w:r>
+              <w:rPr>
+                <w:rFonts w:ascii="Consolas" w:hAnsi="Consolas"/>
+                <w:color w:val="000000"/>
+                <w:sz w:val="28"/>
+                <w:szCs w:val="28"/>
+                <w:lang w:eastAsia="en-CA"/>
+              </w:rPr>
+              <w:t>    char character = '\0</w:t>
+            </w:r>
+            <w:proofErr w:type="gramStart"/>
+            <w:r>
+              <w:rPr>
+                <w:rFonts w:ascii="Consolas" w:hAnsi="Consolas"/>
+                <w:color w:val="000000"/>
+                <w:sz w:val="28"/>
+                <w:szCs w:val="28"/>
+                <w:lang w:eastAsia="en-CA"/>
+              </w:rPr>
+              <w:t>';</w:t>
+            </w:r>
+            <w:proofErr w:type="gramEnd"/>
+          </w:p>
+          <w:p>
+            <w:pPr>
+              <w:shd w:val="clear" w:color="auto" w:fill="FFFFFF"/>
+              <w:spacing w:line="285" w:lineRule="atLeast"/>
+              <w:rPr>
+                <w:rFonts w:ascii="Consolas" w:hAnsi="Consolas"/>
+                <w:color w:val="000000"/>
+                <w:sz w:val="28"/>
+                <w:szCs w:val="28"/>
+                <w:lang w:eastAsia="en-CA"/>
+              </w:rPr>
+            </w:pPr>
+            <w:r>
+              <w:rPr>
+                <w:rFonts w:ascii="Consolas" w:hAnsi="Consolas"/>
+                <w:color w:val="000000"/>
+                <w:sz w:val="28"/>
+                <w:szCs w:val="28"/>
+                <w:lang w:eastAsia="en-CA"/>
+              </w:rPr>
+              <w:t xml:space="preserve">    int times = </w:t>
+            </w:r>
+            <w:proofErr w:type="gramStart"/>
+            <w:r>
+              <w:rPr>
+                <w:rFonts w:ascii="Consolas" w:hAnsi="Consolas"/>
+                <w:color w:val="000000"/>
+                <w:sz w:val="28"/>
+                <w:szCs w:val="28"/>
+                <w:lang w:eastAsia="en-CA"/>
+              </w:rPr>
+              <w:t>0;</w:t>
+            </w:r>
+            <w:proofErr w:type="gramEnd"/>
+          </w:p>
+          <w:p>
+            <w:pPr>
+              <w:shd w:val="clear" w:color="auto" w:fill="FFFFFF"/>
+              <w:spacing w:line="285" w:lineRule="atLeast"/>
+              <w:rPr>
+                <w:rFonts w:ascii="Consolas" w:hAnsi="Consolas"/>
+                <w:color w:val="000000"/>
+                <w:sz w:val="28"/>
+                <w:szCs w:val="28"/>
+                <w:lang w:eastAsia="en-CA"/>
+              </w:rPr>
+            </w:pPr>
+            <w:r>
+              <w:rPr>
+                <w:rFonts w:ascii="Consolas" w:hAnsi="Consolas"/>
+                <w:color w:val="000000"/>
+                <w:sz w:val="28"/>
+                <w:szCs w:val="28"/>
+                <w:lang w:eastAsia="en-CA"/>
+              </w:rPr>
+              <w:t xml:space="preserve">    int lines = </w:t>
+            </w:r>
+            <w:proofErr w:type="gramStart"/>
+            <w:r>
+              <w:rPr>
+                <w:rFonts w:ascii="Consolas" w:hAnsi="Consolas"/>
+                <w:color w:val="000000"/>
+                <w:sz w:val="28"/>
+                <w:szCs w:val="28"/>
+                <w:lang w:eastAsia="en-CA"/>
+              </w:rPr>
+              <w:t>0;</w:t>
+            </w:r>
+            <w:proofErr w:type="gramEnd"/>
+          </w:p>
+          <w:p>
+            <w:pPr>
+              <w:shd w:val="clear" w:color="auto" w:fill="FFFFFF"/>
+              <w:spacing w:line="285" w:lineRule="atLeast"/>
+              <w:rPr>
+                <w:rFonts w:ascii="Consolas" w:hAnsi="Consolas"/>
+                <w:color w:val="000000"/>
+                <w:sz w:val="28"/>
+                <w:szCs w:val="28"/>
+                <w:lang w:eastAsia="en-CA"/>
+              </w:rPr>
+            </w:pPr>
+            <w:r>
+              <w:rPr>
+                <w:rFonts w:ascii="Consolas" w:hAnsi="Consolas"/>
+                <w:color w:val="000000"/>
+                <w:sz w:val="28"/>
+                <w:szCs w:val="28"/>
+                <w:lang w:eastAsia="en-CA"/>
+              </w:rPr>
+              <w:t xml:space="preserve">    </w:t>
+            </w:r>
+            <w:proofErr w:type="spellStart"/>
+            <w:proofErr w:type="gramStart"/>
+            <w:r>
+              <w:rPr>
+                <w:rFonts w:ascii="Consolas" w:hAnsi="Consolas"/>
+                <w:color w:val="000000"/>
+                <w:sz w:val="28"/>
+                <w:szCs w:val="28"/>
+                <w:lang w:eastAsia="en-CA"/>
+              </w:rPr>
+              <w:t>printf</w:t>
+            </w:r>
+            <w:proofErr w:type="spellEnd"/>
+            <w:r>
+              <w:rPr>
+                <w:rFonts w:ascii="Consolas" w:hAnsi="Consolas"/>
+                <w:color w:val="000000"/>
+                <w:sz w:val="28"/>
+                <w:szCs w:val="28"/>
+                <w:lang w:eastAsia="en-CA"/>
+              </w:rPr>
+              <w:t>(</w:t>
+            </w:r>
+            <w:proofErr w:type="gramEnd"/>
+            <w:r>
+              <w:rPr>
+                <w:rFonts w:ascii="Consolas" w:hAnsi="Consolas"/>
+                <w:color w:val="000000"/>
+                <w:sz w:val="28"/>
+                <w:szCs w:val="28"/>
+                <w:lang w:eastAsia="en-CA"/>
+              </w:rPr>
+              <w:t>"Enter a character: "</w:t>
+            </w:r>
+            <w:proofErr w:type="gramStart"/>
+            <w:r>
+              <w:rPr>
+                <w:rFonts w:ascii="Consolas" w:hAnsi="Consolas"/>
+                <w:color w:val="000000"/>
+                <w:sz w:val="28"/>
+                <w:szCs w:val="28"/>
+                <w:lang w:eastAsia="en-CA"/>
+              </w:rPr>
+              <w:t>);</w:t>
+            </w:r>
+            <w:proofErr w:type="gramEnd"/>
+          </w:p>
+          <w:p>
+            <w:pPr>
+              <w:shd w:val="clear" w:color="auto" w:fill="FFFFFF"/>
+              <w:spacing w:line="285" w:lineRule="atLeast"/>
+              <w:rPr>
+                <w:rFonts w:ascii="Consolas" w:hAnsi="Consolas"/>
+                <w:color w:val="000000"/>
+                <w:sz w:val="28"/>
+                <w:szCs w:val="28"/>
+                <w:lang w:eastAsia="en-CA"/>
+              </w:rPr>
+            </w:pPr>
+            <w:r>
+              <w:rPr>
+                <w:rFonts w:ascii="Consolas" w:hAnsi="Consolas"/>
+                <w:color w:val="000000"/>
+                <w:sz w:val="28"/>
+                <w:szCs w:val="28"/>
+                <w:lang w:eastAsia="en-CA"/>
+              </w:rPr>
+              <w:t xml:space="preserve">    </w:t>
+            </w:r>
+            <w:proofErr w:type="spellStart"/>
+            <w:proofErr w:type="gramStart"/>
+            <w:r>
+              <w:rPr>
+                <w:rFonts w:ascii="Consolas" w:hAnsi="Consolas"/>
+                <w:color w:val="000000"/>
+                <w:sz w:val="28"/>
+                <w:szCs w:val="28"/>
+                <w:lang w:eastAsia="en-CA"/>
+              </w:rPr>
+              <w:t>scanf</w:t>
+            </w:r>
+            <w:proofErr w:type="spellEnd"/>
+            <w:r>
+              <w:rPr>
+                <w:rFonts w:ascii="Consolas" w:hAnsi="Consolas"/>
+                <w:color w:val="000000"/>
+                <w:sz w:val="28"/>
+                <w:szCs w:val="28"/>
+                <w:lang w:eastAsia="en-CA"/>
+              </w:rPr>
+              <w:t>(</w:t>
+            </w:r>
+            <w:proofErr w:type="gramEnd"/>
+            <w:r>
+              <w:rPr>
+                <w:rFonts w:ascii="Consolas" w:hAnsi="Consolas"/>
+                <w:color w:val="000000"/>
+                <w:sz w:val="28"/>
+                <w:szCs w:val="28"/>
+                <w:lang w:eastAsia="en-CA"/>
+              </w:rPr>
+              <w:t>"%c", &amp;character</w:t>
+            </w:r>
+            <w:proofErr w:type="gramStart"/>
+            <w:r>
+              <w:rPr>
+                <w:rFonts w:ascii="Consolas" w:hAnsi="Consolas"/>
+                <w:color w:val="000000"/>
+                <w:sz w:val="28"/>
+                <w:szCs w:val="28"/>
+                <w:lang w:eastAsia="en-CA"/>
+              </w:rPr>
+              <w:t>);</w:t>
+            </w:r>
+            <w:proofErr w:type="gramEnd"/>
+          </w:p>
+          <w:p>
+            <w:pPr>
+              <w:shd w:val="clear" w:color="auto" w:fill="FFFFFF"/>
+              <w:spacing w:line="285" w:lineRule="atLeast"/>
+              <w:rPr>
+                <w:rFonts w:ascii="Consolas" w:hAnsi="Consolas"/>
+                <w:color w:val="000000"/>
+                <w:sz w:val="28"/>
+                <w:szCs w:val="28"/>
+                <w:lang w:eastAsia="en-CA"/>
+              </w:rPr>
+            </w:pPr>
+            <w:r>
+              <w:rPr>
+                <w:rFonts w:ascii="Consolas" w:hAnsi="Consolas"/>
+                <w:color w:val="000000"/>
+                <w:sz w:val="28"/>
+                <w:szCs w:val="28"/>
+                <w:lang w:eastAsia="en-CA"/>
+              </w:rPr>
+              <w:t xml:space="preserve">    </w:t>
+            </w:r>
+            <w:proofErr w:type="spellStart"/>
+            <w:proofErr w:type="gramStart"/>
+            <w:r>
+              <w:rPr>
+                <w:rFonts w:ascii="Consolas" w:hAnsi="Consolas"/>
+                <w:color w:val="000000"/>
+                <w:sz w:val="28"/>
+                <w:szCs w:val="28"/>
+                <w:lang w:eastAsia="en-CA"/>
+              </w:rPr>
+              <w:t>printf</w:t>
+            </w:r>
+            <w:proofErr w:type="spellEnd"/>
+            <w:r>
+              <w:rPr>
+                <w:rFonts w:ascii="Consolas" w:hAnsi="Consolas"/>
+                <w:color w:val="000000"/>
+                <w:sz w:val="28"/>
+                <w:szCs w:val="28"/>
+                <w:lang w:eastAsia="en-CA"/>
+              </w:rPr>
+              <w:t>(</w:t>
+            </w:r>
+            <w:proofErr w:type="gramEnd"/>
+            <w:r>
+              <w:rPr>
+                <w:rFonts w:ascii="Consolas" w:hAnsi="Consolas"/>
+                <w:color w:val="000000"/>
+                <w:sz w:val="28"/>
+                <w:szCs w:val="28"/>
+                <w:lang w:eastAsia="en-CA"/>
+              </w:rPr>
+              <w:t>"Enter how many times: "</w:t>
+            </w:r>
+            <w:proofErr w:type="gramStart"/>
+            <w:r>
+              <w:rPr>
+                <w:rFonts w:ascii="Consolas" w:hAnsi="Consolas"/>
+                <w:color w:val="000000"/>
+                <w:sz w:val="28"/>
+                <w:szCs w:val="28"/>
+                <w:lang w:eastAsia="en-CA"/>
+              </w:rPr>
+              <w:t>);</w:t>
+            </w:r>
+            <w:proofErr w:type="gramEnd"/>
+          </w:p>
+          <w:p>
+            <w:pPr>
+              <w:shd w:val="clear" w:color="auto" w:fill="FFFFFF"/>
+              <w:spacing w:line="285" w:lineRule="atLeast"/>
+              <w:rPr>
+                <w:rFonts w:ascii="Consolas" w:hAnsi="Consolas"/>
+                <w:color w:val="000000"/>
+                <w:sz w:val="28"/>
+                <w:szCs w:val="28"/>
+                <w:lang w:eastAsia="en-CA"/>
+              </w:rPr>
+            </w:pPr>
+            <w:r>
+              <w:rPr>
+                <w:rFonts w:ascii="Consolas" w:hAnsi="Consolas"/>
+                <w:color w:val="000000"/>
+                <w:sz w:val="28"/>
+                <w:szCs w:val="28"/>
+                <w:lang w:eastAsia="en-CA"/>
+              </w:rPr>
+              <w:t xml:space="preserve">    </w:t>
+            </w:r>
+            <w:proofErr w:type="spellStart"/>
+            <w:proofErr w:type="gramStart"/>
+            <w:r>
+              <w:rPr>
+                <w:rFonts w:ascii="Consolas" w:hAnsi="Consolas"/>
+                <w:color w:val="000000"/>
+                <w:sz w:val="28"/>
+                <w:szCs w:val="28"/>
+                <w:lang w:eastAsia="en-CA"/>
+              </w:rPr>
+              <w:t>scanf</w:t>
+            </w:r>
+            <w:proofErr w:type="spellEnd"/>
+            <w:r>
+              <w:rPr>
+                <w:rFonts w:ascii="Consolas" w:hAnsi="Consolas"/>
+                <w:color w:val="000000"/>
+                <w:sz w:val="28"/>
+                <w:szCs w:val="28"/>
+                <w:lang w:eastAsia="en-CA"/>
+              </w:rPr>
+              <w:t>(</w:t>
+            </w:r>
+            <w:proofErr w:type="gramEnd"/>
+            <w:r>
+              <w:rPr>
+                <w:rFonts w:ascii="Consolas" w:hAnsi="Consolas"/>
+                <w:color w:val="000000"/>
+                <w:sz w:val="28"/>
+                <w:szCs w:val="28"/>
+                <w:lang w:eastAsia="en-CA"/>
+              </w:rPr>
+              <w:t>"%d", &amp;times</w:t>
+            </w:r>
+            <w:proofErr w:type="gramStart"/>
+            <w:r>
+              <w:rPr>
+                <w:rFonts w:ascii="Consolas" w:hAnsi="Consolas"/>
+                <w:color w:val="000000"/>
+                <w:sz w:val="28"/>
+                <w:szCs w:val="28"/>
+                <w:lang w:eastAsia="en-CA"/>
+              </w:rPr>
+              <w:t>);</w:t>
+            </w:r>
+            <w:proofErr w:type="gramEnd"/>
+          </w:p>
+          <w:p>
+            <w:pPr>
+              <w:shd w:val="clear" w:color="auto" w:fill="FFFFFF"/>
+              <w:spacing w:line="285" w:lineRule="atLeast"/>
+              <w:rPr>
+                <w:rFonts w:ascii="Consolas" w:hAnsi="Consolas"/>
+                <w:color w:val="000000"/>
+                <w:sz w:val="28"/>
+                <w:szCs w:val="28"/>
+                <w:lang w:eastAsia="en-CA"/>
+              </w:rPr>
+            </w:pPr>
+            <w:r>
+              <w:rPr>
+                <w:rFonts w:ascii="Consolas" w:hAnsi="Consolas"/>
+                <w:color w:val="000000"/>
+                <w:sz w:val="28"/>
+                <w:szCs w:val="28"/>
+                <w:lang w:eastAsia="en-CA"/>
+              </w:rPr>
+              <w:t xml:space="preserve">    </w:t>
+            </w:r>
+            <w:proofErr w:type="spellStart"/>
+            <w:proofErr w:type="gramStart"/>
+            <w:r>
+              <w:rPr>
+                <w:rFonts w:ascii="Consolas" w:hAnsi="Consolas"/>
+                <w:color w:val="000000"/>
+                <w:sz w:val="28"/>
+                <w:szCs w:val="28"/>
+                <w:lang w:eastAsia="en-CA"/>
+              </w:rPr>
+              <w:t>printf</w:t>
+            </w:r>
+            <w:proofErr w:type="spellEnd"/>
+            <w:r>
+              <w:rPr>
+                <w:rFonts w:ascii="Consolas" w:hAnsi="Consolas"/>
+                <w:color w:val="000000"/>
+                <w:sz w:val="28"/>
+                <w:szCs w:val="28"/>
+                <w:lang w:eastAsia="en-CA"/>
+              </w:rPr>
+              <w:t>(</w:t>
+            </w:r>
+            <w:proofErr w:type="gramEnd"/>
+            <w:r>
+              <w:rPr>
+                <w:rFonts w:ascii="Consolas" w:hAnsi="Consolas"/>
+                <w:color w:val="000000"/>
+                <w:sz w:val="28"/>
+                <w:szCs w:val="28"/>
+                <w:lang w:eastAsia="en-CA"/>
+              </w:rPr>
+              <w:t>"Enter how many lines: "</w:t>
+            </w:r>
+            <w:proofErr w:type="gramStart"/>
+            <w:r>
+              <w:rPr>
+                <w:rFonts w:ascii="Consolas" w:hAnsi="Consolas"/>
+                <w:color w:val="000000"/>
+                <w:sz w:val="28"/>
+                <w:szCs w:val="28"/>
+                <w:lang w:eastAsia="en-CA"/>
+              </w:rPr>
+              <w:t>);</w:t>
+            </w:r>
+            <w:proofErr w:type="gramEnd"/>
+          </w:p>
+          <w:p>
+            <w:pPr>
+              <w:shd w:val="clear" w:color="auto" w:fill="FFFFFF"/>
+              <w:spacing w:line="285" w:lineRule="atLeast"/>
+              <w:rPr>
+                <w:rFonts w:ascii="Consolas" w:hAnsi="Consolas"/>
+                <w:color w:val="000000"/>
+                <w:sz w:val="28"/>
+                <w:szCs w:val="28"/>
+                <w:lang w:eastAsia="en-CA"/>
+              </w:rPr>
+            </w:pPr>
+            <w:r>
+              <w:rPr>
+                <w:rFonts w:ascii="Consolas" w:hAnsi="Consolas"/>
+                <w:color w:val="000000"/>
+                <w:sz w:val="28"/>
+                <w:szCs w:val="28"/>
+                <w:lang w:eastAsia="en-CA"/>
+              </w:rPr>
+              <w:t xml:space="preserve">    </w:t>
+            </w:r>
+            <w:proofErr w:type="spellStart"/>
+            <w:proofErr w:type="gramStart"/>
+            <w:r>
+              <w:rPr>
+                <w:rFonts w:ascii="Consolas" w:hAnsi="Consolas"/>
+                <w:color w:val="000000"/>
+                <w:sz w:val="28"/>
+                <w:szCs w:val="28"/>
+                <w:lang w:eastAsia="en-CA"/>
+              </w:rPr>
+              <w:t>scanf</w:t>
+            </w:r>
+            <w:proofErr w:type="spellEnd"/>
+            <w:r>
+              <w:rPr>
+                <w:rFonts w:ascii="Consolas" w:hAnsi="Consolas"/>
+                <w:color w:val="000000"/>
+                <w:sz w:val="28"/>
+                <w:szCs w:val="28"/>
+                <w:lang w:eastAsia="en-CA"/>
+              </w:rPr>
+              <w:t>(</w:t>
+            </w:r>
+            <w:proofErr w:type="gramEnd"/>
+            <w:r>
+              <w:rPr>
+                <w:rFonts w:ascii="Consolas" w:hAnsi="Consolas"/>
+                <w:color w:val="000000"/>
+                <w:sz w:val="28"/>
+                <w:szCs w:val="28"/>
+                <w:lang w:eastAsia="en-CA"/>
+              </w:rPr>
+              <w:t>"%d", &amp;lines</w:t>
+            </w:r>
+            <w:proofErr w:type="gramStart"/>
+            <w:r>
+              <w:rPr>
+                <w:rFonts w:ascii="Consolas" w:hAnsi="Consolas"/>
+                <w:color w:val="000000"/>
+                <w:sz w:val="28"/>
+                <w:szCs w:val="28"/>
+                <w:lang w:eastAsia="en-CA"/>
+              </w:rPr>
+              <w:t>);</w:t>
+            </w:r>
+            <w:proofErr w:type="gramEnd"/>
+          </w:p>
+          <w:p>
+            <w:pPr>
+              <w:shd w:val="clear" w:color="auto" w:fill="FFFFFF"/>
+              <w:spacing w:line="285" w:lineRule="atLeast"/>
+              <w:rPr>
+                <w:rFonts w:ascii="Consolas" w:hAnsi="Consolas"/>
+                <w:color w:val="000000"/>
+                <w:sz w:val="28"/>
+                <w:szCs w:val="28"/>
+                <w:lang w:eastAsia="en-CA"/>
+              </w:rPr>
+            </w:pPr>
+            <w:r>
+              <w:rPr>
+                <w:rFonts w:ascii="Consolas" w:hAnsi="Consolas"/>
+                <w:color w:val="000000"/>
+                <w:sz w:val="28"/>
+                <w:szCs w:val="28"/>
+                <w:lang w:eastAsia="en-CA"/>
+              </w:rPr>
+              <w:t xml:space="preserve">    </w:t>
+            </w:r>
+            <w:proofErr w:type="gramStart"/>
+            <w:r>
+              <w:rPr>
+                <w:rFonts w:ascii="Consolas" w:hAnsi="Consolas"/>
+                <w:color w:val="000000"/>
+                <w:sz w:val="28"/>
+                <w:szCs w:val="28"/>
+                <w:lang w:eastAsia="en-CA"/>
+              </w:rPr>
+              <w:t>printer(</w:t>
+            </w:r>
+            <w:proofErr w:type="gramEnd"/>
+            <w:r>
+              <w:rPr>
+                <w:rFonts w:ascii="Consolas" w:hAnsi="Consolas"/>
+                <w:color w:val="000000"/>
+                <w:sz w:val="28"/>
+                <w:szCs w:val="28"/>
+                <w:lang w:eastAsia="en-CA"/>
+              </w:rPr>
+              <w:t>character, times, lines</w:t>
+            </w:r>
+            <w:proofErr w:type="gramStart"/>
+            <w:r>
+              <w:rPr>
+                <w:rFonts w:ascii="Consolas" w:hAnsi="Consolas"/>
+                <w:color w:val="000000"/>
+                <w:sz w:val="28"/>
+                <w:szCs w:val="28"/>
+                <w:lang w:eastAsia="en-CA"/>
+              </w:rPr>
+              <w:t>);</w:t>
+            </w:r>
+            <w:proofErr w:type="gramEnd"/>
+          </w:p>
+          <w:p>
+            <w:pPr>
+              <w:shd w:val="clear" w:color="auto" w:fill="FFFFFF"/>
+              <w:spacing w:line="285" w:lineRule="atLeast"/>
+              <w:rPr>
+                <w:rFonts w:ascii="Consolas" w:hAnsi="Consolas"/>
+                <w:color w:val="000000"/>
+                <w:sz w:val="28"/>
+                <w:szCs w:val="28"/>
+                <w:lang w:eastAsia="en-CA"/>
+              </w:rPr>
+            </w:pPr>
+            <w:r>
+              <w:rPr>
+                <w:rFonts w:ascii="Consolas" w:hAnsi="Consolas"/>
+                <w:color w:val="000000"/>
+                <w:sz w:val="28"/>
+                <w:szCs w:val="28"/>
+                <w:lang w:eastAsia="en-CA"/>
+              </w:rPr>
+              <w:t>}</w:t>
+            </w:r>
+          </w:p>
+          <w:p>
+            <w:pPr>
+              <w:shd w:val="clear" w:color="auto" w:fill="FFFFFF"/>
+              <w:spacing w:line="285" w:lineRule="atLeast"/>
+              <w:rPr>
+                <w:rFonts w:ascii="Consolas" w:hAnsi="Consolas"/>
+                <w:color w:val="000000"/>
+                <w:sz w:val="28"/>
+                <w:szCs w:val="28"/>
+                <w:lang w:eastAsia="en-CA"/>
+              </w:rPr>
+            </w:pPr>
           </w:p>
           <w:p>
             <w:pPr>
@@ -1012,6 +3595,188 @@
                 <w:lang w:eastAsia="en-CA"/>
               </w:rPr>
             </w:pPr>
+            <w:r>
+              <w:rPr>
+                <w:rFonts w:ascii="Segoe UI Symbol" w:hAnsi="Segoe UI Symbol" w:cs="Segoe UI Symbol"/>
+                <w:color w:val="000000"/>
+                <w:sz w:val="28"/>
+                <w:szCs w:val="28"/>
+                <w:lang w:eastAsia="en-CA"/>
+              </w:rPr>
+              <w:t>❯</w:t>
+            </w:r>
+            <w:r>
+              <w:rPr>
+                <w:rFonts w:ascii="Consolas" w:hAnsi="Consolas"/>
+                <w:color w:val="000000"/>
+                <w:sz w:val="28"/>
+                <w:szCs w:val="28"/>
+                <w:lang w:eastAsia="en-CA"/>
+              </w:rPr>
+              <w:t xml:space="preserve"> </w:t>
+            </w:r>
+            <w:proofErr w:type="spellStart"/>
+            <w:proofErr w:type="gramStart"/>
+            <w:r>
+              <w:rPr>
+                <w:rFonts w:ascii="Consolas" w:hAnsi="Consolas"/>
+                <w:color w:val="000000"/>
+                <w:sz w:val="28"/>
+                <w:szCs w:val="28"/>
+                <w:lang w:eastAsia="en-CA"/>
+              </w:rPr>
+              <w:t>tcc</w:t>
+            </w:r>
+            <w:proofErr w:type="spellEnd"/>
+            <w:proofErr w:type="gramEnd"/>
+            <w:r>
+              <w:rPr>
+                <w:rFonts w:ascii="Consolas" w:hAnsi="Consolas"/>
+                <w:color w:val="000000"/>
+                <w:sz w:val="28"/>
+                <w:szCs w:val="28"/>
+                <w:lang w:eastAsia="en-CA"/>
+              </w:rPr>
+              <w:t xml:space="preserve"> -</w:t>
+            </w:r>
+            <w:proofErr w:type="gramStart"/>
+            <w:r>
+              <w:rPr>
+                <w:rFonts w:ascii="Consolas" w:hAnsi="Consolas"/>
+                <w:color w:val="000000"/>
+                <w:sz w:val="28"/>
+                <w:szCs w:val="28"/>
+                <w:lang w:eastAsia="en-CA"/>
+              </w:rPr>
+              <w:t>run .</w:t>
+            </w:r>
+            <w:proofErr w:type="gramEnd"/>
+            <w:r>
+              <w:rPr>
+                <w:rFonts w:ascii="Consolas" w:hAnsi="Consolas"/>
+                <w:color w:val="000000"/>
+                <w:sz w:val="28"/>
+                <w:szCs w:val="28"/>
+                <w:lang w:eastAsia="en-CA"/>
+              </w:rPr>
+              <w:t>\assingment3_3.c</w:t>
+            </w:r>
+          </w:p>
+          <w:p>
+            <w:pPr>
+              <w:shd w:val="clear" w:color="auto" w:fill="FFFFFF"/>
+              <w:spacing w:line="285" w:lineRule="atLeast"/>
+              <w:rPr>
+                <w:rFonts w:ascii="Consolas" w:hAnsi="Consolas"/>
+                <w:color w:val="000000"/>
+                <w:sz w:val="28"/>
+                <w:szCs w:val="28"/>
+                <w:lang w:eastAsia="en-CA"/>
+              </w:rPr>
+            </w:pPr>
+            <w:r>
+              <w:rPr>
+                <w:rFonts w:ascii="Consolas" w:hAnsi="Consolas"/>
+                <w:color w:val="000000"/>
+                <w:sz w:val="28"/>
+                <w:szCs w:val="28"/>
+                <w:lang w:eastAsia="en-CA"/>
+              </w:rPr>
+              <w:t>Enter a character: *</w:t>
+            </w:r>
+          </w:p>
+          <w:p>
+            <w:pPr>
+              <w:shd w:val="clear" w:color="auto" w:fill="FFFFFF"/>
+              <w:spacing w:line="285" w:lineRule="atLeast"/>
+              <w:rPr>
+                <w:rFonts w:ascii="Consolas" w:hAnsi="Consolas"/>
+                <w:color w:val="000000"/>
+                <w:sz w:val="28"/>
+                <w:szCs w:val="28"/>
+                <w:lang w:eastAsia="en-CA"/>
+              </w:rPr>
+            </w:pPr>
+            <w:r>
+              <w:rPr>
+                <w:rFonts w:ascii="Consolas" w:hAnsi="Consolas"/>
+                <w:color w:val="000000"/>
+                <w:sz w:val="28"/>
+                <w:szCs w:val="28"/>
+                <w:lang w:eastAsia="en-CA"/>
+              </w:rPr>
+              <w:t>Enter how many times: 2</w:t>
+            </w:r>
+          </w:p>
+          <w:p>
+            <w:pPr>
+              <w:shd w:val="clear" w:color="auto" w:fill="FFFFFF"/>
+              <w:spacing w:line="285" w:lineRule="atLeast"/>
+              <w:rPr>
+                <w:rFonts w:ascii="Consolas" w:hAnsi="Consolas"/>
+                <w:color w:val="000000"/>
+                <w:sz w:val="28"/>
+                <w:szCs w:val="28"/>
+                <w:lang w:eastAsia="en-CA"/>
+              </w:rPr>
+            </w:pPr>
+            <w:r>
+              <w:rPr>
+                <w:rFonts w:ascii="Consolas" w:hAnsi="Consolas"/>
+                <w:color w:val="000000"/>
+                <w:sz w:val="28"/>
+                <w:szCs w:val="28"/>
+                <w:lang w:eastAsia="en-CA"/>
+              </w:rPr>
+              <w:t>Enter how many lines: 2</w:t>
+            </w:r>
+          </w:p>
+          <w:p>
+            <w:pPr>
+              <w:shd w:val="clear" w:color="auto" w:fill="FFFFFF"/>
+              <w:spacing w:line="285" w:lineRule="atLeast"/>
+              <w:rPr>
+                <w:rFonts w:ascii="Consolas" w:hAnsi="Consolas"/>
+                <w:color w:val="000000"/>
+                <w:sz w:val="28"/>
+                <w:szCs w:val="28"/>
+                <w:lang w:eastAsia="en-CA"/>
+              </w:rPr>
+            </w:pPr>
+            <w:r>
+              <w:rPr>
+                <w:rFonts w:ascii="Consolas" w:hAnsi="Consolas"/>
+                <w:color w:val="000000"/>
+                <w:sz w:val="28"/>
+                <w:szCs w:val="28"/>
+                <w:lang w:eastAsia="en-CA"/>
+              </w:rPr>
+              <w:t>**</w:t>
+            </w:r>
+          </w:p>
+          <w:p>
+            <w:pPr>
+              <w:shd w:val="clear" w:color="auto" w:fill="FFFFFF"/>
+              <w:spacing w:line="285" w:lineRule="atLeast"/>
+              <w:rPr>
+                <w:rFonts w:ascii="Consolas" w:hAnsi="Consolas"/>
+                <w:color w:val="000000"/>
+                <w:sz w:val="28"/>
+                <w:szCs w:val="28"/>
+                <w:lang w:eastAsia="en-CA"/>
+              </w:rPr>
+            </w:pPr>
+            <w:r>
+              <w:rPr>
+                <w:rFonts w:ascii="Consolas" w:hAnsi="Consolas"/>
+                <w:color w:val="000000"/>
+                <w:sz w:val="28"/>
+                <w:szCs w:val="28"/>
+                <w:lang w:eastAsia="en-CA"/>
+              </w:rPr>
+              <w:lastRenderedPageBreak/>
+              <w:t>**</w:t>
+            </w:r>
           </w:p>
           <w:p>
             <w:pPr>
@@ -1180,6 +3945,542 @@
                 <w:lang w:eastAsia="en-CA"/>
               </w:rPr>
             </w:pPr>
+            <w:r>
+              <w:rPr>
+                <w:rFonts w:ascii="Consolas" w:hAnsi="Consolas"/>
+                <w:color w:val="000000"/>
+                <w:sz w:val="28"/>
+                <w:szCs w:val="28"/>
+                <w:lang w:eastAsia="en-CA"/>
+              </w:rPr>
+              <w:t xml:space="preserve">int </w:t>
+            </w:r>
+            <w:proofErr w:type="gramStart"/>
+            <w:r>
+              <w:rPr>
+                <w:rFonts w:ascii="Consolas" w:hAnsi="Consolas"/>
+                <w:color w:val="000000"/>
+                <w:sz w:val="28"/>
+                <w:szCs w:val="28"/>
+                <w:lang w:eastAsia="en-CA"/>
+              </w:rPr>
+              <w:t>largest(</w:t>
+            </w:r>
+            <w:proofErr w:type="gramEnd"/>
+            <w:r>
+              <w:rPr>
+                <w:rFonts w:ascii="Consolas" w:hAnsi="Consolas"/>
+                <w:color w:val="000000"/>
+                <w:sz w:val="28"/>
+                <w:szCs w:val="28"/>
+                <w:lang w:eastAsia="en-CA"/>
+              </w:rPr>
+              <w:t xml:space="preserve">double </w:t>
+            </w:r>
+            <w:proofErr w:type="gramStart"/>
+            <w:r>
+              <w:rPr>
+                <w:rFonts w:ascii="Consolas" w:hAnsi="Consolas"/>
+                <w:color w:val="000000"/>
+                <w:sz w:val="28"/>
+                <w:szCs w:val="28"/>
+                <w:lang w:eastAsia="en-CA"/>
+              </w:rPr>
+              <w:t>data[</w:t>
+            </w:r>
+            <w:proofErr w:type="gramEnd"/>
+            <w:r>
+              <w:rPr>
+                <w:rFonts w:ascii="Consolas" w:hAnsi="Consolas"/>
+                <w:color w:val="000000"/>
+                <w:sz w:val="28"/>
+                <w:szCs w:val="28"/>
+                <w:lang w:eastAsia="en-CA"/>
+              </w:rPr>
+              <w:t xml:space="preserve">], </w:t>
+            </w:r>
+            <w:proofErr w:type="spellStart"/>
+            <w:r>
+              <w:rPr>
+                <w:rFonts w:ascii="Consolas" w:hAnsi="Consolas"/>
+                <w:color w:val="000000"/>
+                <w:sz w:val="28"/>
+                <w:szCs w:val="28"/>
+                <w:lang w:eastAsia="en-CA"/>
+              </w:rPr>
+              <w:t>size_t</w:t>
+            </w:r>
+            <w:proofErr w:type="spellEnd"/>
+            <w:r>
+              <w:rPr>
+                <w:rFonts w:ascii="Consolas" w:hAnsi="Consolas"/>
+                <w:color w:val="000000"/>
+                <w:sz w:val="28"/>
+                <w:szCs w:val="28"/>
+                <w:lang w:eastAsia="en-CA"/>
+              </w:rPr>
+              <w:t xml:space="preserve"> length)</w:t>
+            </w:r>
+          </w:p>
+          <w:p>
+            <w:pPr>
+              <w:shd w:val="clear" w:color="auto" w:fill="FFFFFF"/>
+              <w:spacing w:line="285" w:lineRule="atLeast"/>
+              <w:rPr>
+                <w:rFonts w:ascii="Consolas" w:hAnsi="Consolas"/>
+                <w:color w:val="000000"/>
+                <w:sz w:val="28"/>
+                <w:szCs w:val="28"/>
+                <w:lang w:eastAsia="en-CA"/>
+              </w:rPr>
+            </w:pPr>
+            <w:r>
+              <w:rPr>
+                <w:rFonts w:ascii="Consolas" w:hAnsi="Consolas"/>
+                <w:color w:val="000000"/>
+                <w:sz w:val="28"/>
+                <w:szCs w:val="28"/>
+                <w:lang w:eastAsia="en-CA"/>
+              </w:rPr>
+              <w:t>{</w:t>
+            </w:r>
+          </w:p>
+          <w:p>
+            <w:pPr>
+              <w:shd w:val="clear" w:color="auto" w:fill="FFFFFF"/>
+              <w:spacing w:line="285" w:lineRule="atLeast"/>
+              <w:rPr>
+                <w:rFonts w:ascii="Consolas" w:hAnsi="Consolas"/>
+                <w:color w:val="000000"/>
+                <w:sz w:val="28"/>
+                <w:szCs w:val="28"/>
+                <w:lang w:eastAsia="en-CA"/>
+              </w:rPr>
+            </w:pPr>
+            <w:r>
+              <w:rPr>
+                <w:rFonts w:ascii="Consolas" w:hAnsi="Consolas"/>
+                <w:color w:val="000000"/>
+                <w:sz w:val="28"/>
+                <w:szCs w:val="28"/>
+                <w:lang w:eastAsia="en-CA"/>
+              </w:rPr>
+              <w:t xml:space="preserve">    double max = </w:t>
+            </w:r>
+            <w:proofErr w:type="gramStart"/>
+            <w:r>
+              <w:rPr>
+                <w:rFonts w:ascii="Consolas" w:hAnsi="Consolas"/>
+                <w:color w:val="000000"/>
+                <w:sz w:val="28"/>
+                <w:szCs w:val="28"/>
+                <w:lang w:eastAsia="en-CA"/>
+              </w:rPr>
+              <w:t>data[</w:t>
+            </w:r>
+            <w:proofErr w:type="gramEnd"/>
+            <w:r>
+              <w:rPr>
+                <w:rFonts w:ascii="Consolas" w:hAnsi="Consolas"/>
+                <w:color w:val="000000"/>
+                <w:sz w:val="28"/>
+                <w:szCs w:val="28"/>
+                <w:lang w:eastAsia="en-CA"/>
+              </w:rPr>
+              <w:t>0</w:t>
+            </w:r>
+            <w:proofErr w:type="gramStart"/>
+            <w:r>
+              <w:rPr>
+                <w:rFonts w:ascii="Consolas" w:hAnsi="Consolas"/>
+                <w:color w:val="000000"/>
+                <w:sz w:val="28"/>
+                <w:szCs w:val="28"/>
+                <w:lang w:eastAsia="en-CA"/>
+              </w:rPr>
+              <w:t>];</w:t>
+            </w:r>
+            <w:proofErr w:type="gramEnd"/>
+          </w:p>
+          <w:p>
+            <w:pPr>
+              <w:shd w:val="clear" w:color="auto" w:fill="FFFFFF"/>
+              <w:spacing w:line="285" w:lineRule="atLeast"/>
+              <w:rPr>
+                <w:rFonts w:ascii="Consolas" w:hAnsi="Consolas"/>
+                <w:color w:val="000000"/>
+                <w:sz w:val="28"/>
+                <w:szCs w:val="28"/>
+                <w:lang w:eastAsia="en-CA"/>
+              </w:rPr>
+            </w:pPr>
+            <w:r>
+              <w:rPr>
+                <w:rFonts w:ascii="Consolas" w:hAnsi="Consolas"/>
+                <w:color w:val="000000"/>
+                <w:sz w:val="28"/>
+                <w:szCs w:val="28"/>
+                <w:lang w:eastAsia="en-CA"/>
+              </w:rPr>
+              <w:t xml:space="preserve">    int </w:t>
+            </w:r>
+            <w:proofErr w:type="spellStart"/>
+            <w:r>
+              <w:rPr>
+                <w:rFonts w:ascii="Consolas" w:hAnsi="Consolas"/>
+                <w:color w:val="000000"/>
+                <w:sz w:val="28"/>
+                <w:szCs w:val="28"/>
+                <w:lang w:eastAsia="en-CA"/>
+              </w:rPr>
+              <w:t>max_index</w:t>
+            </w:r>
+            <w:proofErr w:type="spellEnd"/>
+            <w:r>
+              <w:rPr>
+                <w:rFonts w:ascii="Consolas" w:hAnsi="Consolas"/>
+                <w:color w:val="000000"/>
+                <w:sz w:val="28"/>
+                <w:szCs w:val="28"/>
+                <w:lang w:eastAsia="en-CA"/>
+              </w:rPr>
+              <w:t xml:space="preserve"> = </w:t>
+            </w:r>
+            <w:proofErr w:type="gramStart"/>
+            <w:r>
+              <w:rPr>
+                <w:rFonts w:ascii="Consolas" w:hAnsi="Consolas"/>
+                <w:color w:val="000000"/>
+                <w:sz w:val="28"/>
+                <w:szCs w:val="28"/>
+                <w:lang w:eastAsia="en-CA"/>
+              </w:rPr>
+              <w:t>0;</w:t>
+            </w:r>
+            <w:proofErr w:type="gramEnd"/>
+          </w:p>
+          <w:p>
+            <w:pPr>
+              <w:shd w:val="clear" w:color="auto" w:fill="FFFFFF"/>
+              <w:spacing w:line="285" w:lineRule="atLeast"/>
+              <w:rPr>
+                <w:rFonts w:ascii="Consolas" w:hAnsi="Consolas"/>
+                <w:color w:val="000000"/>
+                <w:sz w:val="28"/>
+                <w:szCs w:val="28"/>
+                <w:lang w:eastAsia="en-CA"/>
+              </w:rPr>
+            </w:pPr>
+            <w:r>
+              <w:rPr>
+                <w:rFonts w:ascii="Consolas" w:hAnsi="Consolas"/>
+                <w:color w:val="000000"/>
+                <w:sz w:val="28"/>
+                <w:szCs w:val="28"/>
+                <w:lang w:eastAsia="en-CA"/>
+              </w:rPr>
+              <w:t>    for (int x = 0; x &lt; length; x++)</w:t>
+            </w:r>
+          </w:p>
+          <w:p>
+            <w:pPr>
+              <w:shd w:val="clear" w:color="auto" w:fill="FFFFFF"/>
+              <w:spacing w:line="285" w:lineRule="atLeast"/>
+              <w:rPr>
+                <w:rFonts w:ascii="Consolas" w:hAnsi="Consolas"/>
+                <w:color w:val="000000"/>
+                <w:sz w:val="28"/>
+                <w:szCs w:val="28"/>
+                <w:lang w:eastAsia="en-CA"/>
+              </w:rPr>
+            </w:pPr>
+            <w:r>
+              <w:rPr>
+                <w:rFonts w:ascii="Consolas" w:hAnsi="Consolas"/>
+                <w:color w:val="000000"/>
+                <w:sz w:val="28"/>
+                <w:szCs w:val="28"/>
+                <w:lang w:eastAsia="en-CA"/>
+              </w:rPr>
+              <w:t>    {</w:t>
+            </w:r>
+          </w:p>
+          <w:p>
+            <w:pPr>
+              <w:shd w:val="clear" w:color="auto" w:fill="FFFFFF"/>
+              <w:spacing w:line="285" w:lineRule="atLeast"/>
+              <w:rPr>
+                <w:rFonts w:ascii="Consolas" w:hAnsi="Consolas"/>
+                <w:color w:val="000000"/>
+                <w:sz w:val="28"/>
+                <w:szCs w:val="28"/>
+                <w:lang w:eastAsia="en-CA"/>
+              </w:rPr>
+            </w:pPr>
+            <w:r>
+              <w:rPr>
+                <w:rFonts w:ascii="Consolas" w:hAnsi="Consolas"/>
+                <w:color w:val="000000"/>
+                <w:sz w:val="28"/>
+                <w:szCs w:val="28"/>
+                <w:lang w:eastAsia="en-CA"/>
+              </w:rPr>
+              <w:t>        if (data[x] &gt; max)</w:t>
+            </w:r>
+          </w:p>
+          <w:p>
+            <w:pPr>
+              <w:shd w:val="clear" w:color="auto" w:fill="FFFFFF"/>
+              <w:spacing w:line="285" w:lineRule="atLeast"/>
+              <w:rPr>
+                <w:rFonts w:ascii="Consolas" w:hAnsi="Consolas"/>
+                <w:color w:val="000000"/>
+                <w:sz w:val="28"/>
+                <w:szCs w:val="28"/>
+                <w:lang w:eastAsia="en-CA"/>
+              </w:rPr>
+            </w:pPr>
+            <w:r>
+              <w:rPr>
+                <w:rFonts w:ascii="Consolas" w:hAnsi="Consolas"/>
+                <w:color w:val="000000"/>
+                <w:sz w:val="28"/>
+                <w:szCs w:val="28"/>
+                <w:lang w:eastAsia="en-CA"/>
+              </w:rPr>
+              <w:t>        {</w:t>
+            </w:r>
+          </w:p>
+          <w:p>
+            <w:pPr>
+              <w:shd w:val="clear" w:color="auto" w:fill="FFFFFF"/>
+              <w:spacing w:line="285" w:lineRule="atLeast"/>
+              <w:rPr>
+                <w:rFonts w:ascii="Consolas" w:hAnsi="Consolas"/>
+                <w:color w:val="000000"/>
+                <w:sz w:val="28"/>
+                <w:szCs w:val="28"/>
+                <w:lang w:eastAsia="en-CA"/>
+              </w:rPr>
+            </w:pPr>
+            <w:r>
+              <w:rPr>
+                <w:rFonts w:ascii="Consolas" w:hAnsi="Consolas"/>
+                <w:color w:val="000000"/>
+                <w:sz w:val="28"/>
+                <w:szCs w:val="28"/>
+                <w:lang w:eastAsia="en-CA"/>
+              </w:rPr>
+              <w:t>            max = data[x</w:t>
+            </w:r>
+            <w:proofErr w:type="gramStart"/>
+            <w:r>
+              <w:rPr>
+                <w:rFonts w:ascii="Consolas" w:hAnsi="Consolas"/>
+                <w:color w:val="000000"/>
+                <w:sz w:val="28"/>
+                <w:szCs w:val="28"/>
+                <w:lang w:eastAsia="en-CA"/>
+              </w:rPr>
+              <w:t>];</w:t>
+            </w:r>
+            <w:proofErr w:type="gramEnd"/>
+          </w:p>
+          <w:p>
+            <w:pPr>
+              <w:shd w:val="clear" w:color="auto" w:fill="FFFFFF"/>
+              <w:spacing w:line="285" w:lineRule="atLeast"/>
+              <w:rPr>
+                <w:rFonts w:ascii="Consolas" w:hAnsi="Consolas"/>
+                <w:color w:val="000000"/>
+                <w:sz w:val="28"/>
+                <w:szCs w:val="28"/>
+                <w:lang w:eastAsia="en-CA"/>
+              </w:rPr>
+            </w:pPr>
+            <w:r>
+              <w:rPr>
+                <w:rFonts w:ascii="Consolas" w:hAnsi="Consolas"/>
+                <w:color w:val="000000"/>
+                <w:sz w:val="28"/>
+                <w:szCs w:val="28"/>
+                <w:lang w:eastAsia="en-CA"/>
+              </w:rPr>
+              <w:t xml:space="preserve">            </w:t>
+            </w:r>
+            <w:proofErr w:type="spellStart"/>
+            <w:r>
+              <w:rPr>
+                <w:rFonts w:ascii="Consolas" w:hAnsi="Consolas"/>
+                <w:color w:val="000000"/>
+                <w:sz w:val="28"/>
+                <w:szCs w:val="28"/>
+                <w:lang w:eastAsia="en-CA"/>
+              </w:rPr>
+              <w:t>max_index</w:t>
+            </w:r>
+            <w:proofErr w:type="spellEnd"/>
+            <w:r>
+              <w:rPr>
+                <w:rFonts w:ascii="Consolas" w:hAnsi="Consolas"/>
+                <w:color w:val="000000"/>
+                <w:sz w:val="28"/>
+                <w:szCs w:val="28"/>
+                <w:lang w:eastAsia="en-CA"/>
+              </w:rPr>
+              <w:t xml:space="preserve"> = </w:t>
+            </w:r>
+            <w:proofErr w:type="gramStart"/>
+            <w:r>
+              <w:rPr>
+                <w:rFonts w:ascii="Consolas" w:hAnsi="Consolas"/>
+                <w:color w:val="000000"/>
+                <w:sz w:val="28"/>
+                <w:szCs w:val="28"/>
+                <w:lang w:eastAsia="en-CA"/>
+              </w:rPr>
+              <w:t>x;</w:t>
+            </w:r>
+            <w:proofErr w:type="gramEnd"/>
+          </w:p>
+          <w:p>
+            <w:pPr>
+              <w:shd w:val="clear" w:color="auto" w:fill="FFFFFF"/>
+              <w:spacing w:line="285" w:lineRule="atLeast"/>
+              <w:rPr>
+                <w:rFonts w:ascii="Consolas" w:hAnsi="Consolas"/>
+                <w:color w:val="000000"/>
+                <w:sz w:val="28"/>
+                <w:szCs w:val="28"/>
+                <w:lang w:eastAsia="en-CA"/>
+              </w:rPr>
+            </w:pPr>
+            <w:r>
+              <w:rPr>
+                <w:rFonts w:ascii="Consolas" w:hAnsi="Consolas"/>
+                <w:color w:val="000000"/>
+                <w:sz w:val="28"/>
+                <w:szCs w:val="28"/>
+                <w:lang w:eastAsia="en-CA"/>
+              </w:rPr>
+              <w:t>        }</w:t>
+            </w:r>
+          </w:p>
+          <w:p>
+            <w:pPr>
+              <w:shd w:val="clear" w:color="auto" w:fill="FFFFFF"/>
+              <w:spacing w:line="285" w:lineRule="atLeast"/>
+              <w:rPr>
+                <w:rFonts w:ascii="Consolas" w:hAnsi="Consolas"/>
+                <w:color w:val="000000"/>
+                <w:sz w:val="28"/>
+                <w:szCs w:val="28"/>
+                <w:lang w:eastAsia="en-CA"/>
+              </w:rPr>
+            </w:pPr>
+            <w:r>
+              <w:rPr>
+                <w:rFonts w:ascii="Consolas" w:hAnsi="Consolas"/>
+                <w:color w:val="000000"/>
+                <w:sz w:val="28"/>
+                <w:szCs w:val="28"/>
+                <w:lang w:eastAsia="en-CA"/>
+              </w:rPr>
+              <w:t>    };</w:t>
+            </w:r>
+          </w:p>
+          <w:p>
+            <w:pPr>
+              <w:shd w:val="clear" w:color="auto" w:fill="FFFFFF"/>
+              <w:spacing w:line="285" w:lineRule="atLeast"/>
+              <w:rPr>
+                <w:rFonts w:ascii="Consolas" w:hAnsi="Consolas"/>
+                <w:color w:val="000000"/>
+                <w:sz w:val="28"/>
+                <w:szCs w:val="28"/>
+                <w:lang w:eastAsia="en-CA"/>
+              </w:rPr>
+            </w:pPr>
+            <w:r>
+              <w:rPr>
+                <w:rFonts w:ascii="Consolas" w:hAnsi="Consolas"/>
+                <w:color w:val="000000"/>
+                <w:sz w:val="28"/>
+                <w:szCs w:val="28"/>
+                <w:lang w:eastAsia="en-CA"/>
+              </w:rPr>
+              <w:t xml:space="preserve">    return </w:t>
+            </w:r>
+            <w:proofErr w:type="spellStart"/>
+            <w:r>
+              <w:rPr>
+                <w:rFonts w:ascii="Consolas" w:hAnsi="Consolas"/>
+                <w:color w:val="000000"/>
+                <w:sz w:val="28"/>
+                <w:szCs w:val="28"/>
+                <w:lang w:eastAsia="en-CA"/>
+              </w:rPr>
+              <w:t>max_</w:t>
+            </w:r>
+            <w:proofErr w:type="gramStart"/>
+            <w:r>
+              <w:rPr>
+                <w:rFonts w:ascii="Consolas" w:hAnsi="Consolas"/>
+                <w:color w:val="000000"/>
+                <w:sz w:val="28"/>
+                <w:szCs w:val="28"/>
+                <w:lang w:eastAsia="en-CA"/>
+              </w:rPr>
+              <w:t>index</w:t>
+            </w:r>
+            <w:proofErr w:type="spellEnd"/>
+            <w:r>
+              <w:rPr>
+                <w:rFonts w:ascii="Consolas" w:hAnsi="Consolas"/>
+                <w:color w:val="000000"/>
+                <w:sz w:val="28"/>
+                <w:szCs w:val="28"/>
+                <w:lang w:eastAsia="en-CA"/>
+              </w:rPr>
+              <w:t>;</w:t>
+            </w:r>
+            <w:proofErr w:type="gramEnd"/>
+          </w:p>
+          <w:p>
+            <w:pPr>
+              <w:shd w:val="clear" w:color="auto" w:fill="FFFFFF"/>
+              <w:spacing w:line="285" w:lineRule="atLeast"/>
+              <w:rPr>
+                <w:rFonts w:ascii="Consolas" w:hAnsi="Consolas"/>
+                <w:color w:val="000000"/>
+                <w:sz w:val="28"/>
+                <w:szCs w:val="28"/>
+                <w:lang w:eastAsia="en-CA"/>
+              </w:rPr>
+            </w:pPr>
+            <w:r>
+              <w:rPr>
+                <w:rFonts w:ascii="Consolas" w:hAnsi="Consolas"/>
+                <w:color w:val="000000"/>
+                <w:sz w:val="28"/>
+                <w:szCs w:val="28"/>
+                <w:lang w:eastAsia="en-CA"/>
+              </w:rPr>
+              <w:t>}</w:t>
+            </w:r>
+          </w:p>
+          <w:p>
+            <w:pPr>
+              <w:shd w:val="clear" w:color="auto" w:fill="FFFFFF"/>
+              <w:spacing w:line="285" w:lineRule="atLeast"/>
+              <w:rPr>
+                <w:rFonts w:ascii="Consolas" w:hAnsi="Consolas"/>
+                <w:color w:val="000000"/>
+                <w:sz w:val="28"/>
+                <w:szCs w:val="28"/>
+                <w:lang w:eastAsia="en-CA"/>
+              </w:rPr>
+            </w:pPr>
           </w:p>
         </w:tc>
       </w:tr>
@@ -1342,6 +4643,568 @@
                 <w:lang w:eastAsia="en-CA"/>
               </w:rPr>
             </w:pPr>
+            <w:r>
+              <w:rPr>
+                <w:rFonts w:ascii="Consolas" w:hAnsi="Consolas"/>
+                <w:color w:val="000000"/>
+                <w:sz w:val="28"/>
+                <w:szCs w:val="28"/>
+                <w:lang w:eastAsia="en-CA"/>
+              </w:rPr>
+              <w:t xml:space="preserve">int </w:t>
+            </w:r>
+            <w:proofErr w:type="gramStart"/>
+            <w:r>
+              <w:rPr>
+                <w:rFonts w:ascii="Consolas" w:hAnsi="Consolas"/>
+                <w:color w:val="000000"/>
+                <w:sz w:val="28"/>
+                <w:szCs w:val="28"/>
+                <w:lang w:eastAsia="en-CA"/>
+              </w:rPr>
+              <w:t>difference(</w:t>
+            </w:r>
+            <w:proofErr w:type="gramEnd"/>
+            <w:r>
+              <w:rPr>
+                <w:rFonts w:ascii="Consolas" w:hAnsi="Consolas"/>
+                <w:color w:val="000000"/>
+                <w:sz w:val="28"/>
+                <w:szCs w:val="28"/>
+                <w:lang w:eastAsia="en-CA"/>
+              </w:rPr>
+              <w:t xml:space="preserve">int </w:t>
+            </w:r>
+            <w:proofErr w:type="gramStart"/>
+            <w:r>
+              <w:rPr>
+                <w:rFonts w:ascii="Consolas" w:hAnsi="Consolas"/>
+                <w:color w:val="000000"/>
+                <w:sz w:val="28"/>
+                <w:szCs w:val="28"/>
+                <w:lang w:eastAsia="en-CA"/>
+              </w:rPr>
+              <w:t>data[</w:t>
+            </w:r>
+            <w:proofErr w:type="gramEnd"/>
+            <w:r>
+              <w:rPr>
+                <w:rFonts w:ascii="Consolas" w:hAnsi="Consolas"/>
+                <w:color w:val="000000"/>
+                <w:sz w:val="28"/>
+                <w:szCs w:val="28"/>
+                <w:lang w:eastAsia="en-CA"/>
+              </w:rPr>
+              <w:t xml:space="preserve">], </w:t>
+            </w:r>
+            <w:proofErr w:type="spellStart"/>
+            <w:r>
+              <w:rPr>
+                <w:rFonts w:ascii="Consolas" w:hAnsi="Consolas"/>
+                <w:color w:val="000000"/>
+                <w:sz w:val="28"/>
+                <w:szCs w:val="28"/>
+                <w:lang w:eastAsia="en-CA"/>
+              </w:rPr>
+              <w:t>size_t</w:t>
+            </w:r>
+            <w:proofErr w:type="spellEnd"/>
+            <w:r>
+              <w:rPr>
+                <w:rFonts w:ascii="Consolas" w:hAnsi="Consolas"/>
+                <w:color w:val="000000"/>
+                <w:sz w:val="28"/>
+                <w:szCs w:val="28"/>
+                <w:lang w:eastAsia="en-CA"/>
+              </w:rPr>
+              <w:t xml:space="preserve"> length)</w:t>
+            </w:r>
+          </w:p>
+          <w:p>
+            <w:pPr>
+              <w:shd w:val="clear" w:color="auto" w:fill="FFFFFF"/>
+              <w:spacing w:line="285" w:lineRule="atLeast"/>
+              <w:rPr>
+                <w:rFonts w:ascii="Consolas" w:hAnsi="Consolas"/>
+                <w:color w:val="000000"/>
+                <w:sz w:val="28"/>
+                <w:szCs w:val="28"/>
+                <w:lang w:eastAsia="en-CA"/>
+              </w:rPr>
+            </w:pPr>
+            <w:r>
+              <w:rPr>
+                <w:rFonts w:ascii="Consolas" w:hAnsi="Consolas"/>
+                <w:color w:val="000000"/>
+                <w:sz w:val="28"/>
+                <w:szCs w:val="28"/>
+                <w:lang w:eastAsia="en-CA"/>
+              </w:rPr>
+              <w:t>{</w:t>
+            </w:r>
+          </w:p>
+          <w:p>
+            <w:pPr>
+              <w:shd w:val="clear" w:color="auto" w:fill="FFFFFF"/>
+              <w:spacing w:line="285" w:lineRule="atLeast"/>
+              <w:rPr>
+                <w:rFonts w:ascii="Consolas" w:hAnsi="Consolas"/>
+                <w:color w:val="000000"/>
+                <w:sz w:val="28"/>
+                <w:szCs w:val="28"/>
+                <w:lang w:eastAsia="en-CA"/>
+              </w:rPr>
+            </w:pPr>
+            <w:r>
+              <w:rPr>
+                <w:rFonts w:ascii="Consolas" w:hAnsi="Consolas"/>
+                <w:color w:val="000000"/>
+                <w:sz w:val="28"/>
+                <w:szCs w:val="28"/>
+                <w:lang w:eastAsia="en-CA"/>
+              </w:rPr>
+              <w:t xml:space="preserve">    int max = </w:t>
+            </w:r>
+            <w:proofErr w:type="gramStart"/>
+            <w:r>
+              <w:rPr>
+                <w:rFonts w:ascii="Consolas" w:hAnsi="Consolas"/>
+                <w:color w:val="000000"/>
+                <w:sz w:val="28"/>
+                <w:szCs w:val="28"/>
+                <w:lang w:eastAsia="en-CA"/>
+              </w:rPr>
+              <w:t>data[</w:t>
+            </w:r>
+            <w:proofErr w:type="gramEnd"/>
+            <w:r>
+              <w:rPr>
+                <w:rFonts w:ascii="Consolas" w:hAnsi="Consolas"/>
+                <w:color w:val="000000"/>
+                <w:sz w:val="28"/>
+                <w:szCs w:val="28"/>
+                <w:lang w:eastAsia="en-CA"/>
+              </w:rPr>
+              <w:t>0</w:t>
+            </w:r>
+            <w:proofErr w:type="gramStart"/>
+            <w:r>
+              <w:rPr>
+                <w:rFonts w:ascii="Consolas" w:hAnsi="Consolas"/>
+                <w:color w:val="000000"/>
+                <w:sz w:val="28"/>
+                <w:szCs w:val="28"/>
+                <w:lang w:eastAsia="en-CA"/>
+              </w:rPr>
+              <w:t>];</w:t>
+            </w:r>
+            <w:proofErr w:type="gramEnd"/>
+          </w:p>
+          <w:p>
+            <w:pPr>
+              <w:shd w:val="clear" w:color="auto" w:fill="FFFFFF"/>
+              <w:spacing w:line="285" w:lineRule="atLeast"/>
+              <w:rPr>
+                <w:rFonts w:ascii="Consolas" w:hAnsi="Consolas"/>
+                <w:color w:val="000000"/>
+                <w:sz w:val="28"/>
+                <w:szCs w:val="28"/>
+                <w:lang w:eastAsia="en-CA"/>
+              </w:rPr>
+            </w:pPr>
+            <w:r>
+              <w:rPr>
+                <w:rFonts w:ascii="Consolas" w:hAnsi="Consolas"/>
+                <w:color w:val="000000"/>
+                <w:sz w:val="28"/>
+                <w:szCs w:val="28"/>
+                <w:lang w:eastAsia="en-CA"/>
+              </w:rPr>
+              <w:t xml:space="preserve">    int min = </w:t>
+            </w:r>
+            <w:proofErr w:type="gramStart"/>
+            <w:r>
+              <w:rPr>
+                <w:rFonts w:ascii="Consolas" w:hAnsi="Consolas"/>
+                <w:color w:val="000000"/>
+                <w:sz w:val="28"/>
+                <w:szCs w:val="28"/>
+                <w:lang w:eastAsia="en-CA"/>
+              </w:rPr>
+              <w:t>data[</w:t>
+            </w:r>
+            <w:proofErr w:type="gramEnd"/>
+            <w:r>
+              <w:rPr>
+                <w:rFonts w:ascii="Consolas" w:hAnsi="Consolas"/>
+                <w:color w:val="000000"/>
+                <w:sz w:val="28"/>
+                <w:szCs w:val="28"/>
+                <w:lang w:eastAsia="en-CA"/>
+              </w:rPr>
+              <w:t>0</w:t>
+            </w:r>
+            <w:proofErr w:type="gramStart"/>
+            <w:r>
+              <w:rPr>
+                <w:rFonts w:ascii="Consolas" w:hAnsi="Consolas"/>
+                <w:color w:val="000000"/>
+                <w:sz w:val="28"/>
+                <w:szCs w:val="28"/>
+                <w:lang w:eastAsia="en-CA"/>
+              </w:rPr>
+              <w:t>];</w:t>
+            </w:r>
+            <w:proofErr w:type="gramEnd"/>
+          </w:p>
+          <w:p>
+            <w:pPr>
+              <w:shd w:val="clear" w:color="auto" w:fill="FFFFFF"/>
+              <w:spacing w:line="285" w:lineRule="atLeast"/>
+              <w:rPr>
+                <w:rFonts w:ascii="Consolas" w:hAnsi="Consolas"/>
+                <w:color w:val="000000"/>
+                <w:sz w:val="28"/>
+                <w:szCs w:val="28"/>
+                <w:lang w:eastAsia="en-CA"/>
+              </w:rPr>
+            </w:pPr>
+          </w:p>
+          <w:p>
+            <w:pPr>
+              <w:shd w:val="clear" w:color="auto" w:fill="FFFFFF"/>
+              <w:spacing w:line="285" w:lineRule="atLeast"/>
+              <w:rPr>
+                <w:rFonts w:ascii="Consolas" w:hAnsi="Consolas"/>
+                <w:color w:val="000000"/>
+                <w:sz w:val="28"/>
+                <w:szCs w:val="28"/>
+                <w:lang w:eastAsia="en-CA"/>
+              </w:rPr>
+            </w:pPr>
+            <w:r>
+              <w:rPr>
+                <w:rFonts w:ascii="Consolas" w:hAnsi="Consolas"/>
+                <w:color w:val="000000"/>
+                <w:sz w:val="28"/>
+                <w:szCs w:val="28"/>
+                <w:lang w:eastAsia="en-CA"/>
+              </w:rPr>
+              <w:t xml:space="preserve">    for (int x = 0; x &lt; length; x++)</w:t>
+            </w:r>
+          </w:p>
+          <w:p>
+            <w:pPr>
+              <w:shd w:val="clear" w:color="auto" w:fill="FFFFFF"/>
+              <w:spacing w:line="285" w:lineRule="atLeast"/>
+              <w:rPr>
+                <w:rFonts w:ascii="Consolas" w:hAnsi="Consolas"/>
+                <w:color w:val="000000"/>
+                <w:sz w:val="28"/>
+                <w:szCs w:val="28"/>
+                <w:lang w:eastAsia="en-CA"/>
+              </w:rPr>
+            </w:pPr>
+            <w:r>
+              <w:rPr>
+                <w:rFonts w:ascii="Consolas" w:hAnsi="Consolas"/>
+                <w:color w:val="000000"/>
+                <w:sz w:val="28"/>
+                <w:szCs w:val="28"/>
+                <w:lang w:eastAsia="en-CA"/>
+              </w:rPr>
+              <w:t xml:space="preserve">    {</w:t>
+            </w:r>
+          </w:p>
+          <w:p>
+            <w:pPr>
+              <w:shd w:val="clear" w:color="auto" w:fill="FFFFFF"/>
+              <w:spacing w:line="285" w:lineRule="atLeast"/>
+              <w:rPr>
+                <w:rFonts w:ascii="Consolas" w:hAnsi="Consolas"/>
+                <w:color w:val="000000"/>
+                <w:sz w:val="28"/>
+                <w:szCs w:val="28"/>
+                <w:lang w:eastAsia="en-CA"/>
+              </w:rPr>
+            </w:pPr>
+            <w:r>
+              <w:rPr>
+                <w:rFonts w:ascii="Consolas" w:hAnsi="Consolas"/>
+                <w:color w:val="000000"/>
+                <w:sz w:val="28"/>
+                <w:szCs w:val="28"/>
+                <w:lang w:eastAsia="en-CA"/>
+              </w:rPr>
+              <w:t xml:space="preserve">        if (data[x] &gt; max)</w:t>
+            </w:r>
+          </w:p>
+          <w:p>
+            <w:pPr>
+              <w:shd w:val="clear" w:color="auto" w:fill="FFFFFF"/>
+              <w:spacing w:line="285" w:lineRule="atLeast"/>
+              <w:rPr>
+                <w:rFonts w:ascii="Consolas" w:hAnsi="Consolas"/>
+                <w:color w:val="000000"/>
+                <w:sz w:val="28"/>
+                <w:szCs w:val="28"/>
+                <w:lang w:eastAsia="en-CA"/>
+              </w:rPr>
+            </w:pPr>
+            <w:r>
+              <w:rPr>
+                <w:rFonts w:ascii="Consolas" w:hAnsi="Consolas"/>
+                <w:color w:val="000000"/>
+                <w:sz w:val="28"/>
+                <w:szCs w:val="28"/>
+                <w:lang w:eastAsia="en-CA"/>
+              </w:rPr>
+              <w:t xml:space="preserve">        {</w:t>
+            </w:r>
+          </w:p>
+          <w:p>
+            <w:pPr>
+              <w:shd w:val="clear" w:color="auto" w:fill="FFFFFF"/>
+              <w:spacing w:line="285" w:lineRule="atLeast"/>
+              <w:rPr>
+                <w:rFonts w:ascii="Consolas" w:hAnsi="Consolas"/>
+                <w:color w:val="000000"/>
+                <w:sz w:val="28"/>
+                <w:szCs w:val="28"/>
+                <w:lang w:eastAsia="en-CA"/>
+              </w:rPr>
+            </w:pPr>
+            <w:r>
+              <w:rPr>
+                <w:rFonts w:ascii="Consolas" w:hAnsi="Consolas"/>
+                <w:color w:val="000000"/>
+                <w:sz w:val="28"/>
+                <w:szCs w:val="28"/>
+                <w:lang w:eastAsia="en-CA"/>
+              </w:rPr>
+              <w:t xml:space="preserve">            max = data[x</w:t>
+            </w:r>
+            <w:proofErr w:type="gramStart"/>
+            <w:r>
+              <w:rPr>
+                <w:rFonts w:ascii="Consolas" w:hAnsi="Consolas"/>
+                <w:color w:val="000000"/>
+                <w:sz w:val="28"/>
+                <w:szCs w:val="28"/>
+                <w:lang w:eastAsia="en-CA"/>
+              </w:rPr>
+              <w:t>];</w:t>
+            </w:r>
+            <w:proofErr w:type="gramEnd"/>
+          </w:p>
+          <w:p>
+            <w:pPr>
+              <w:shd w:val="clear" w:color="auto" w:fill="FFFFFF"/>
+              <w:spacing w:line="285" w:lineRule="atLeast"/>
+              <w:rPr>
+                <w:rFonts w:ascii="Consolas" w:hAnsi="Consolas"/>
+                <w:color w:val="000000"/>
+                <w:sz w:val="28"/>
+                <w:szCs w:val="28"/>
+                <w:lang w:eastAsia="en-CA"/>
+              </w:rPr>
+            </w:pPr>
+            <w:r>
+              <w:rPr>
+                <w:rFonts w:ascii="Consolas" w:hAnsi="Consolas"/>
+                <w:color w:val="000000"/>
+                <w:sz w:val="28"/>
+                <w:szCs w:val="28"/>
+                <w:lang w:eastAsia="en-CA"/>
+              </w:rPr>
+              <w:t xml:space="preserve">        }</w:t>
+            </w:r>
+          </w:p>
+          <w:p>
+            <w:pPr>
+              <w:shd w:val="clear" w:color="auto" w:fill="FFFFFF"/>
+              <w:spacing w:line="285" w:lineRule="atLeast"/>
+              <w:rPr>
+                <w:rFonts w:ascii="Consolas" w:hAnsi="Consolas"/>
+                <w:color w:val="000000"/>
+                <w:sz w:val="28"/>
+                <w:szCs w:val="28"/>
+                <w:lang w:eastAsia="en-CA"/>
+              </w:rPr>
+            </w:pPr>
+            <w:r>
+              <w:rPr>
+                <w:rFonts w:ascii="Consolas" w:hAnsi="Consolas"/>
+                <w:color w:val="000000"/>
+                <w:sz w:val="28"/>
+                <w:szCs w:val="28"/>
+                <w:lang w:eastAsia="en-CA"/>
+              </w:rPr>
+              <w:t xml:space="preserve">        if (data[x] &lt; min)</w:t>
+            </w:r>
+          </w:p>
+          <w:p>
+            <w:pPr>
+              <w:shd w:val="clear" w:color="auto" w:fill="FFFFFF"/>
+              <w:spacing w:line="285" w:lineRule="atLeast"/>
+              <w:rPr>
+                <w:rFonts w:ascii="Consolas" w:hAnsi="Consolas"/>
+                <w:color w:val="000000"/>
+                <w:sz w:val="28"/>
+                <w:szCs w:val="28"/>
+                <w:lang w:eastAsia="en-CA"/>
+              </w:rPr>
+            </w:pPr>
+            <w:r>
+              <w:rPr>
+                <w:rFonts w:ascii="Consolas" w:hAnsi="Consolas"/>
+                <w:color w:val="000000"/>
+                <w:sz w:val="28"/>
+                <w:szCs w:val="28"/>
+                <w:lang w:eastAsia="en-CA"/>
+              </w:rPr>
+              <w:lastRenderedPageBreak/>
+              <w:t xml:space="preserve">        {</w:t>
+            </w:r>
+          </w:p>
+          <w:p>
+            <w:pPr>
+              <w:shd w:val="clear" w:color="auto" w:fill="FFFFFF"/>
+              <w:spacing w:line="285" w:lineRule="atLeast"/>
+              <w:rPr>
+                <w:rFonts w:ascii="Consolas" w:hAnsi="Consolas"/>
+                <w:color w:val="000000"/>
+                <w:sz w:val="28"/>
+                <w:szCs w:val="28"/>
+                <w:lang w:eastAsia="en-CA"/>
+              </w:rPr>
+            </w:pPr>
+            <w:r>
+              <w:rPr>
+                <w:rFonts w:ascii="Consolas" w:hAnsi="Consolas"/>
+                <w:color w:val="000000"/>
+                <w:sz w:val="28"/>
+                <w:szCs w:val="28"/>
+                <w:lang w:eastAsia="en-CA"/>
+              </w:rPr>
+              <w:t xml:space="preserve">            min = data[x</w:t>
+            </w:r>
+            <w:proofErr w:type="gramStart"/>
+            <w:r>
+              <w:rPr>
+                <w:rFonts w:ascii="Consolas" w:hAnsi="Consolas"/>
+                <w:color w:val="000000"/>
+                <w:sz w:val="28"/>
+                <w:szCs w:val="28"/>
+                <w:lang w:eastAsia="en-CA"/>
+              </w:rPr>
+              <w:t>];</w:t>
+            </w:r>
+            <w:proofErr w:type="gramEnd"/>
+          </w:p>
+          <w:p>
+            <w:pPr>
+              <w:shd w:val="clear" w:color="auto" w:fill="FFFFFF"/>
+              <w:spacing w:line="285" w:lineRule="atLeast"/>
+              <w:rPr>
+                <w:rFonts w:ascii="Consolas" w:hAnsi="Consolas"/>
+                <w:color w:val="000000"/>
+                <w:sz w:val="28"/>
+                <w:szCs w:val="28"/>
+                <w:lang w:eastAsia="en-CA"/>
+              </w:rPr>
+            </w:pPr>
+            <w:r>
+              <w:rPr>
+                <w:rFonts w:ascii="Consolas" w:hAnsi="Consolas"/>
+                <w:color w:val="000000"/>
+                <w:sz w:val="28"/>
+                <w:szCs w:val="28"/>
+                <w:lang w:eastAsia="en-CA"/>
+              </w:rPr>
+              <w:t xml:space="preserve">        }</w:t>
+            </w:r>
+          </w:p>
+          <w:p>
+            <w:pPr>
+              <w:shd w:val="clear" w:color="auto" w:fill="FFFFFF"/>
+              <w:spacing w:line="285" w:lineRule="atLeast"/>
+              <w:rPr>
+                <w:rFonts w:ascii="Consolas" w:hAnsi="Consolas"/>
+                <w:color w:val="000000"/>
+                <w:sz w:val="28"/>
+                <w:szCs w:val="28"/>
+                <w:lang w:eastAsia="en-CA"/>
+              </w:rPr>
+            </w:pPr>
+            <w:r>
+              <w:rPr>
+                <w:rFonts w:ascii="Consolas" w:hAnsi="Consolas"/>
+                <w:color w:val="000000"/>
+                <w:sz w:val="28"/>
+                <w:szCs w:val="28"/>
+                <w:lang w:eastAsia="en-CA"/>
+              </w:rPr>
+              <w:t xml:space="preserve">    };</w:t>
+            </w:r>
+          </w:p>
+          <w:p>
+            <w:pPr>
+              <w:shd w:val="clear" w:color="auto" w:fill="FFFFFF"/>
+              <w:spacing w:line="285" w:lineRule="atLeast"/>
+              <w:rPr>
+                <w:rFonts w:ascii="Consolas" w:hAnsi="Consolas"/>
+                <w:color w:val="000000"/>
+                <w:sz w:val="28"/>
+                <w:szCs w:val="28"/>
+                <w:lang w:eastAsia="en-CA"/>
+              </w:rPr>
+            </w:pPr>
+            <w:r>
+              <w:rPr>
+                <w:rFonts w:ascii="Consolas" w:hAnsi="Consolas"/>
+                <w:color w:val="000000"/>
+                <w:sz w:val="28"/>
+                <w:szCs w:val="28"/>
+                <w:lang w:eastAsia="en-CA"/>
+              </w:rPr>
+              <w:t xml:space="preserve">    return max - </w:t>
+            </w:r>
+            <w:proofErr w:type="gramStart"/>
+            <w:r>
+              <w:rPr>
+                <w:rFonts w:ascii="Consolas" w:hAnsi="Consolas"/>
+                <w:color w:val="000000"/>
+                <w:sz w:val="28"/>
+                <w:szCs w:val="28"/>
+                <w:lang w:eastAsia="en-CA"/>
+              </w:rPr>
+              <w:t>min;</w:t>
+            </w:r>
+            <w:proofErr w:type="gramEnd"/>
+          </w:p>
+          <w:p>
+            <w:pPr>
+              <w:shd w:val="clear" w:color="auto" w:fill="FFFFFF"/>
+              <w:spacing w:line="285" w:lineRule="atLeast"/>
+              <w:rPr>
+                <w:rFonts w:ascii="Consolas" w:hAnsi="Consolas"/>
+                <w:color w:val="000000"/>
+                <w:sz w:val="28"/>
+                <w:szCs w:val="28"/>
+                <w:lang w:eastAsia="en-CA"/>
+              </w:rPr>
+            </w:pPr>
+            <w:r>
+              <w:rPr>
+                <w:rFonts w:ascii="Consolas" w:hAnsi="Consolas"/>
+                <w:color w:val="000000"/>
+                <w:sz w:val="28"/>
+                <w:szCs w:val="28"/>
+                <w:lang w:eastAsia="en-CA"/>
+              </w:rPr>
+              <w:t>}</w:t>
+            </w:r>
           </w:p>
           <w:p>
             <w:pPr>
@@ -1415,14 +5278,30 @@
           <w:sz w:val="28"/>
           <w:szCs w:val="28"/>
         </w:rPr>
-        <w:t>The program should use rand</w:t>
+        <w:t xml:space="preserve">The program should use </w:t>
+      </w:r>
+      <w:proofErr w:type="gramStart"/>
+      <w:r>
+        <w:rPr>
+          <w:sz w:val="28"/>
+          <w:szCs w:val="28"/>
+        </w:rPr>
+        <w:t>rand</w:t>
       </w:r>
       <w:r>
         <w:rPr>
           <w:sz w:val="28"/>
           <w:szCs w:val="28"/>
         </w:rPr>
-        <w:t>()</w:t>
+        <w:t>(</w:t>
+      </w:r>
+      <w:proofErr w:type="gramEnd"/>
+      <w:r>
+        <w:rPr>
+          <w:sz w:val="28"/>
+          <w:szCs w:val="28"/>
+        </w:rPr>
+        <w:t>)</w:t>
       </w:r>
       <w:r>
         <w:rPr>
@@ -1459,14 +5338,30 @@
           <w:sz w:val="28"/>
           <w:szCs w:val="28"/>
         </w:rPr>
-        <w:t xml:space="preserve"> should use rand</w:t>
+        <w:t xml:space="preserve"> should use </w:t>
+      </w:r>
+      <w:proofErr w:type="gramStart"/>
+      <w:r>
+        <w:rPr>
+          <w:sz w:val="28"/>
+          <w:szCs w:val="28"/>
+        </w:rPr>
+        <w:t>rand</w:t>
       </w:r>
       <w:r>
         <w:rPr>
           <w:sz w:val="28"/>
           <w:szCs w:val="28"/>
         </w:rPr>
-        <w:t>()</w:t>
+        <w:t>(</w:t>
+      </w:r>
+      <w:proofErr w:type="gramEnd"/>
+      <w:r>
+        <w:rPr>
+          <w:sz w:val="28"/>
+          <w:szCs w:val="28"/>
+        </w:rPr>
+        <w:t>)</w:t>
       </w:r>
       <w:r>
         <w:rPr>
@@ -1568,7 +5463,6 @@
           <w:sz w:val="28"/>
           <w:szCs w:val="28"/>
         </w:rPr>
-        <w:lastRenderedPageBreak/>
         <w:t xml:space="preserve">The above table </w:t>
       </w:r>
       <w:r>
@@ -1673,6 +5567,1434 @@
                 <w:lang w:eastAsia="en-CA"/>
               </w:rPr>
             </w:pPr>
+            <w:proofErr w:type="gramStart"/>
+            <w:r>
+              <w:rPr>
+                <w:rFonts w:ascii="Consolas" w:hAnsi="Consolas"/>
+                <w:color w:val="000000"/>
+                <w:sz w:val="28"/>
+                <w:szCs w:val="28"/>
+                <w:lang w:eastAsia="en-CA"/>
+              </w:rPr>
+              <w:t>#include</w:t>
+            </w:r>
+            <w:proofErr w:type="gramEnd"/>
+            <w:r>
+              <w:rPr>
+                <w:rFonts w:ascii="Consolas" w:hAnsi="Consolas"/>
+                <w:color w:val="000000"/>
+                <w:sz w:val="28"/>
+                <w:szCs w:val="28"/>
+                <w:lang w:eastAsia="en-CA"/>
+              </w:rPr>
+              <w:t xml:space="preserve"> &lt;</w:t>
+            </w:r>
+            <w:proofErr w:type="spellStart"/>
+            <w:r>
+              <w:rPr>
+                <w:rFonts w:ascii="Consolas" w:hAnsi="Consolas"/>
+                <w:color w:val="000000"/>
+                <w:sz w:val="28"/>
+                <w:szCs w:val="28"/>
+                <w:lang w:eastAsia="en-CA"/>
+              </w:rPr>
+              <w:t>stdio.h</w:t>
+            </w:r>
+            <w:proofErr w:type="spellEnd"/>
+            <w:r>
+              <w:rPr>
+                <w:rFonts w:ascii="Consolas" w:hAnsi="Consolas"/>
+                <w:color w:val="000000"/>
+                <w:sz w:val="28"/>
+                <w:szCs w:val="28"/>
+                <w:lang w:eastAsia="en-CA"/>
+              </w:rPr>
+              <w:t>&gt;</w:t>
+            </w:r>
+          </w:p>
+          <w:p>
+            <w:pPr>
+              <w:shd w:val="clear" w:color="auto" w:fill="FFFFFF"/>
+              <w:spacing w:line="285" w:lineRule="atLeast"/>
+              <w:rPr>
+                <w:rFonts w:ascii="Consolas" w:hAnsi="Consolas"/>
+                <w:color w:val="000000"/>
+                <w:sz w:val="28"/>
+                <w:szCs w:val="28"/>
+                <w:lang w:eastAsia="en-CA"/>
+              </w:rPr>
+            </w:pPr>
+            <w:proofErr w:type="gramStart"/>
+            <w:r>
+              <w:rPr>
+                <w:rFonts w:ascii="Consolas" w:hAnsi="Consolas"/>
+                <w:color w:val="000000"/>
+                <w:sz w:val="28"/>
+                <w:szCs w:val="28"/>
+                <w:lang w:eastAsia="en-CA"/>
+              </w:rPr>
+              <w:t>#include</w:t>
+            </w:r>
+            <w:proofErr w:type="gramEnd"/>
+            <w:r>
+              <w:rPr>
+                <w:rFonts w:ascii="Consolas" w:hAnsi="Consolas"/>
+                <w:color w:val="000000"/>
+                <w:sz w:val="28"/>
+                <w:szCs w:val="28"/>
+                <w:lang w:eastAsia="en-CA"/>
+              </w:rPr>
+              <w:t xml:space="preserve"> &lt;</w:t>
+            </w:r>
+            <w:proofErr w:type="spellStart"/>
+            <w:r>
+              <w:rPr>
+                <w:rFonts w:ascii="Consolas" w:hAnsi="Consolas"/>
+                <w:color w:val="000000"/>
+                <w:sz w:val="28"/>
+                <w:szCs w:val="28"/>
+                <w:lang w:eastAsia="en-CA"/>
+              </w:rPr>
+              <w:t>stdlib.h</w:t>
+            </w:r>
+            <w:proofErr w:type="spellEnd"/>
+            <w:r>
+              <w:rPr>
+                <w:rFonts w:ascii="Consolas" w:hAnsi="Consolas"/>
+                <w:color w:val="000000"/>
+                <w:sz w:val="28"/>
+                <w:szCs w:val="28"/>
+                <w:lang w:eastAsia="en-CA"/>
+              </w:rPr>
+              <w:t>&gt;</w:t>
+            </w:r>
+          </w:p>
+          <w:p>
+            <w:pPr>
+              <w:shd w:val="clear" w:color="auto" w:fill="FFFFFF"/>
+              <w:spacing w:line="285" w:lineRule="atLeast"/>
+              <w:rPr>
+                <w:rFonts w:ascii="Consolas" w:hAnsi="Consolas"/>
+                <w:color w:val="000000"/>
+                <w:sz w:val="28"/>
+                <w:szCs w:val="28"/>
+                <w:lang w:eastAsia="en-CA"/>
+              </w:rPr>
+            </w:pPr>
+            <w:proofErr w:type="gramStart"/>
+            <w:r>
+              <w:rPr>
+                <w:rFonts w:ascii="Consolas" w:hAnsi="Consolas"/>
+                <w:color w:val="000000"/>
+                <w:sz w:val="28"/>
+                <w:szCs w:val="28"/>
+                <w:lang w:eastAsia="en-CA"/>
+              </w:rPr>
+              <w:t>#include</w:t>
+            </w:r>
+            <w:proofErr w:type="gramEnd"/>
+            <w:r>
+              <w:rPr>
+                <w:rFonts w:ascii="Consolas" w:hAnsi="Consolas"/>
+                <w:color w:val="000000"/>
+                <w:sz w:val="28"/>
+                <w:szCs w:val="28"/>
+                <w:lang w:eastAsia="en-CA"/>
+              </w:rPr>
+              <w:t xml:space="preserve"> &lt;</w:t>
+            </w:r>
+            <w:proofErr w:type="spellStart"/>
+            <w:r>
+              <w:rPr>
+                <w:rFonts w:ascii="Consolas" w:hAnsi="Consolas"/>
+                <w:color w:val="000000"/>
+                <w:sz w:val="28"/>
+                <w:szCs w:val="28"/>
+                <w:lang w:eastAsia="en-CA"/>
+              </w:rPr>
+              <w:t>time.h</w:t>
+            </w:r>
+            <w:proofErr w:type="spellEnd"/>
+            <w:r>
+              <w:rPr>
+                <w:rFonts w:ascii="Consolas" w:hAnsi="Consolas"/>
+                <w:color w:val="000000"/>
+                <w:sz w:val="28"/>
+                <w:szCs w:val="28"/>
+                <w:lang w:eastAsia="en-CA"/>
+              </w:rPr>
+              <w:t>&gt;</w:t>
+            </w:r>
+          </w:p>
+          <w:p>
+            <w:pPr>
+              <w:shd w:val="clear" w:color="auto" w:fill="FFFFFF"/>
+              <w:spacing w:line="285" w:lineRule="atLeast"/>
+              <w:rPr>
+                <w:rFonts w:ascii="Consolas" w:hAnsi="Consolas"/>
+                <w:color w:val="000000"/>
+                <w:sz w:val="28"/>
+                <w:szCs w:val="28"/>
+                <w:lang w:eastAsia="en-CA"/>
+              </w:rPr>
+            </w:pPr>
+            <w:proofErr w:type="gramStart"/>
+            <w:r>
+              <w:rPr>
+                <w:rFonts w:ascii="Consolas" w:hAnsi="Consolas"/>
+                <w:color w:val="000000"/>
+                <w:sz w:val="28"/>
+                <w:szCs w:val="28"/>
+                <w:lang w:eastAsia="en-CA"/>
+              </w:rPr>
+              <w:t>#include</w:t>
+            </w:r>
+            <w:proofErr w:type="gramEnd"/>
+            <w:r>
+              <w:rPr>
+                <w:rFonts w:ascii="Consolas" w:hAnsi="Consolas"/>
+                <w:color w:val="000000"/>
+                <w:sz w:val="28"/>
+                <w:szCs w:val="28"/>
+                <w:lang w:eastAsia="en-CA"/>
+              </w:rPr>
+              <w:t xml:space="preserve"> &lt;</w:t>
+            </w:r>
+            <w:proofErr w:type="spellStart"/>
+            <w:r>
+              <w:rPr>
+                <w:rFonts w:ascii="Consolas" w:hAnsi="Consolas"/>
+                <w:color w:val="000000"/>
+                <w:sz w:val="28"/>
+                <w:szCs w:val="28"/>
+                <w:lang w:eastAsia="en-CA"/>
+              </w:rPr>
+              <w:t>math.h</w:t>
+            </w:r>
+            <w:proofErr w:type="spellEnd"/>
+            <w:r>
+              <w:rPr>
+                <w:rFonts w:ascii="Consolas" w:hAnsi="Consolas"/>
+                <w:color w:val="000000"/>
+                <w:sz w:val="28"/>
+                <w:szCs w:val="28"/>
+                <w:lang w:eastAsia="en-CA"/>
+              </w:rPr>
+              <w:t>&gt;</w:t>
+            </w:r>
+          </w:p>
+          <w:p>
+            <w:pPr>
+              <w:shd w:val="clear" w:color="auto" w:fill="FFFFFF"/>
+              <w:spacing w:line="285" w:lineRule="atLeast"/>
+              <w:rPr>
+                <w:rFonts w:ascii="Consolas" w:hAnsi="Consolas"/>
+                <w:color w:val="000000"/>
+                <w:sz w:val="28"/>
+                <w:szCs w:val="28"/>
+                <w:lang w:eastAsia="en-CA"/>
+              </w:rPr>
+            </w:pPr>
+          </w:p>
+          <w:p>
+            <w:pPr>
+              <w:shd w:val="clear" w:color="auto" w:fill="FFFFFF"/>
+              <w:spacing w:line="285" w:lineRule="atLeast"/>
+              <w:rPr>
+                <w:rFonts w:ascii="Consolas" w:hAnsi="Consolas"/>
+                <w:color w:val="000000"/>
+                <w:sz w:val="28"/>
+                <w:szCs w:val="28"/>
+                <w:lang w:eastAsia="en-CA"/>
+              </w:rPr>
+            </w:pPr>
+            <w:r>
+              <w:rPr>
+                <w:rFonts w:ascii="Consolas" w:hAnsi="Consolas"/>
+                <w:color w:val="000000"/>
+                <w:sz w:val="28"/>
+                <w:szCs w:val="28"/>
+                <w:lang w:eastAsia="en-CA"/>
+              </w:rPr>
+              <w:t xml:space="preserve">int </w:t>
+            </w:r>
+            <w:proofErr w:type="spellStart"/>
+            <w:proofErr w:type="gramStart"/>
+            <w:r>
+              <w:rPr>
+                <w:rFonts w:ascii="Consolas" w:hAnsi="Consolas"/>
+                <w:color w:val="000000"/>
+                <w:sz w:val="28"/>
+                <w:szCs w:val="28"/>
+                <w:lang w:eastAsia="en-CA"/>
+              </w:rPr>
+              <w:t>diceRoll</w:t>
+            </w:r>
+            <w:proofErr w:type="spellEnd"/>
+            <w:r>
+              <w:rPr>
+                <w:rFonts w:ascii="Consolas" w:hAnsi="Consolas"/>
+                <w:color w:val="000000"/>
+                <w:sz w:val="28"/>
+                <w:szCs w:val="28"/>
+                <w:lang w:eastAsia="en-CA"/>
+              </w:rPr>
+              <w:t>(</w:t>
+            </w:r>
+            <w:proofErr w:type="gramEnd"/>
+            <w:r>
+              <w:rPr>
+                <w:rFonts w:ascii="Consolas" w:hAnsi="Consolas"/>
+                <w:color w:val="000000"/>
+                <w:sz w:val="28"/>
+                <w:szCs w:val="28"/>
+                <w:lang w:eastAsia="en-CA"/>
+              </w:rPr>
+              <w:t>)</w:t>
+            </w:r>
+          </w:p>
+          <w:p>
+            <w:pPr>
+              <w:shd w:val="clear" w:color="auto" w:fill="FFFFFF"/>
+              <w:spacing w:line="285" w:lineRule="atLeast"/>
+              <w:rPr>
+                <w:rFonts w:ascii="Consolas" w:hAnsi="Consolas"/>
+                <w:color w:val="000000"/>
+                <w:sz w:val="28"/>
+                <w:szCs w:val="28"/>
+                <w:lang w:eastAsia="en-CA"/>
+              </w:rPr>
+            </w:pPr>
+            <w:r>
+              <w:rPr>
+                <w:rFonts w:ascii="Consolas" w:hAnsi="Consolas"/>
+                <w:color w:val="000000"/>
+                <w:sz w:val="28"/>
+                <w:szCs w:val="28"/>
+                <w:lang w:eastAsia="en-CA"/>
+              </w:rPr>
+              <w:t>{</w:t>
+            </w:r>
+          </w:p>
+          <w:p>
+            <w:pPr>
+              <w:shd w:val="clear" w:color="auto" w:fill="FFFFFF"/>
+              <w:spacing w:line="285" w:lineRule="atLeast"/>
+              <w:rPr>
+                <w:rFonts w:ascii="Consolas" w:hAnsi="Consolas"/>
+                <w:color w:val="000000"/>
+                <w:sz w:val="28"/>
+                <w:szCs w:val="28"/>
+                <w:lang w:eastAsia="en-CA"/>
+              </w:rPr>
+            </w:pPr>
+            <w:r>
+              <w:rPr>
+                <w:rFonts w:ascii="Consolas" w:hAnsi="Consolas"/>
+                <w:color w:val="000000"/>
+                <w:sz w:val="28"/>
+                <w:szCs w:val="28"/>
+                <w:lang w:eastAsia="en-CA"/>
+              </w:rPr>
+              <w:t xml:space="preserve">    return </w:t>
+            </w:r>
+            <w:proofErr w:type="gramStart"/>
+            <w:r>
+              <w:rPr>
+                <w:rFonts w:ascii="Consolas" w:hAnsi="Consolas"/>
+                <w:color w:val="000000"/>
+                <w:sz w:val="28"/>
+                <w:szCs w:val="28"/>
+                <w:lang w:eastAsia="en-CA"/>
+              </w:rPr>
+              <w:t>rand(</w:t>
+            </w:r>
+            <w:proofErr w:type="gramEnd"/>
+            <w:r>
+              <w:rPr>
+                <w:rFonts w:ascii="Consolas" w:hAnsi="Consolas"/>
+                <w:color w:val="000000"/>
+                <w:sz w:val="28"/>
+                <w:szCs w:val="28"/>
+                <w:lang w:eastAsia="en-CA"/>
+              </w:rPr>
+              <w:t xml:space="preserve">) % 6 + </w:t>
+            </w:r>
+            <w:proofErr w:type="gramStart"/>
+            <w:r>
+              <w:rPr>
+                <w:rFonts w:ascii="Consolas" w:hAnsi="Consolas"/>
+                <w:color w:val="000000"/>
+                <w:sz w:val="28"/>
+                <w:szCs w:val="28"/>
+                <w:lang w:eastAsia="en-CA"/>
+              </w:rPr>
+              <w:t>1;</w:t>
+            </w:r>
+            <w:proofErr w:type="gramEnd"/>
+          </w:p>
+          <w:p>
+            <w:pPr>
+              <w:shd w:val="clear" w:color="auto" w:fill="FFFFFF"/>
+              <w:spacing w:line="285" w:lineRule="atLeast"/>
+              <w:rPr>
+                <w:rFonts w:ascii="Consolas" w:hAnsi="Consolas"/>
+                <w:color w:val="000000"/>
+                <w:sz w:val="28"/>
+                <w:szCs w:val="28"/>
+                <w:lang w:eastAsia="en-CA"/>
+              </w:rPr>
+            </w:pPr>
+            <w:r>
+              <w:rPr>
+                <w:rFonts w:ascii="Consolas" w:hAnsi="Consolas"/>
+                <w:color w:val="000000"/>
+                <w:sz w:val="28"/>
+                <w:szCs w:val="28"/>
+                <w:lang w:eastAsia="en-CA"/>
+              </w:rPr>
+              <w:t>}</w:t>
+            </w:r>
+          </w:p>
+          <w:p>
+            <w:pPr>
+              <w:shd w:val="clear" w:color="auto" w:fill="FFFFFF"/>
+              <w:spacing w:line="285" w:lineRule="atLeast"/>
+              <w:rPr>
+                <w:rFonts w:ascii="Consolas" w:hAnsi="Consolas"/>
+                <w:color w:val="000000"/>
+                <w:sz w:val="28"/>
+                <w:szCs w:val="28"/>
+                <w:lang w:eastAsia="en-CA"/>
+              </w:rPr>
+            </w:pPr>
+          </w:p>
+          <w:p>
+            <w:pPr>
+              <w:shd w:val="clear" w:color="auto" w:fill="FFFFFF"/>
+              <w:spacing w:line="285" w:lineRule="atLeast"/>
+              <w:rPr>
+                <w:rFonts w:ascii="Consolas" w:hAnsi="Consolas"/>
+                <w:color w:val="000000"/>
+                <w:sz w:val="28"/>
+                <w:szCs w:val="28"/>
+                <w:lang w:eastAsia="en-CA"/>
+              </w:rPr>
+            </w:pPr>
+            <w:r>
+              <w:rPr>
+                <w:rFonts w:ascii="Consolas" w:hAnsi="Consolas"/>
+                <w:color w:val="000000"/>
+                <w:sz w:val="28"/>
+                <w:szCs w:val="28"/>
+                <w:lang w:eastAsia="en-CA"/>
+              </w:rPr>
+              <w:t xml:space="preserve">int </w:t>
+            </w:r>
+            <w:proofErr w:type="spellStart"/>
+            <w:proofErr w:type="gramStart"/>
+            <w:r>
+              <w:rPr>
+                <w:rFonts w:ascii="Consolas" w:hAnsi="Consolas"/>
+                <w:color w:val="000000"/>
+                <w:sz w:val="28"/>
+                <w:szCs w:val="28"/>
+                <w:lang w:eastAsia="en-CA"/>
+              </w:rPr>
+              <w:t>diceRoller</w:t>
+            </w:r>
+            <w:proofErr w:type="spellEnd"/>
+            <w:r>
+              <w:rPr>
+                <w:rFonts w:ascii="Consolas" w:hAnsi="Consolas"/>
+                <w:color w:val="000000"/>
+                <w:sz w:val="28"/>
+                <w:szCs w:val="28"/>
+                <w:lang w:eastAsia="en-CA"/>
+              </w:rPr>
+              <w:t>(</w:t>
+            </w:r>
+            <w:proofErr w:type="gramEnd"/>
+            <w:r>
+              <w:rPr>
+                <w:rFonts w:ascii="Consolas" w:hAnsi="Consolas"/>
+                <w:color w:val="000000"/>
+                <w:sz w:val="28"/>
+                <w:szCs w:val="28"/>
+                <w:lang w:eastAsia="en-CA"/>
+              </w:rPr>
+              <w:t>int times)</w:t>
+            </w:r>
+          </w:p>
+          <w:p>
+            <w:pPr>
+              <w:shd w:val="clear" w:color="auto" w:fill="FFFFFF"/>
+              <w:spacing w:line="285" w:lineRule="atLeast"/>
+              <w:rPr>
+                <w:rFonts w:ascii="Consolas" w:hAnsi="Consolas"/>
+                <w:color w:val="000000"/>
+                <w:sz w:val="28"/>
+                <w:szCs w:val="28"/>
+                <w:lang w:eastAsia="en-CA"/>
+              </w:rPr>
+            </w:pPr>
+            <w:r>
+              <w:rPr>
+                <w:rFonts w:ascii="Consolas" w:hAnsi="Consolas"/>
+                <w:color w:val="000000"/>
+                <w:sz w:val="28"/>
+                <w:szCs w:val="28"/>
+                <w:lang w:eastAsia="en-CA"/>
+              </w:rPr>
+              <w:t>{</w:t>
+            </w:r>
+          </w:p>
+          <w:p>
+            <w:pPr>
+              <w:shd w:val="clear" w:color="auto" w:fill="FFFFFF"/>
+              <w:spacing w:line="285" w:lineRule="atLeast"/>
+              <w:rPr>
+                <w:rFonts w:ascii="Consolas" w:hAnsi="Consolas"/>
+                <w:color w:val="000000"/>
+                <w:sz w:val="28"/>
+                <w:szCs w:val="28"/>
+                <w:lang w:eastAsia="en-CA"/>
+              </w:rPr>
+            </w:pPr>
+            <w:r>
+              <w:rPr>
+                <w:rFonts w:ascii="Consolas" w:hAnsi="Consolas"/>
+                <w:color w:val="000000"/>
+                <w:sz w:val="28"/>
+                <w:szCs w:val="28"/>
+                <w:lang w:eastAsia="en-CA"/>
+              </w:rPr>
+              <w:t xml:space="preserve">    int sum = </w:t>
+            </w:r>
+            <w:proofErr w:type="gramStart"/>
+            <w:r>
+              <w:rPr>
+                <w:rFonts w:ascii="Consolas" w:hAnsi="Consolas"/>
+                <w:color w:val="000000"/>
+                <w:sz w:val="28"/>
+                <w:szCs w:val="28"/>
+                <w:lang w:eastAsia="en-CA"/>
+              </w:rPr>
+              <w:t>0;</w:t>
+            </w:r>
+            <w:proofErr w:type="gramEnd"/>
+          </w:p>
+          <w:p>
+            <w:pPr>
+              <w:shd w:val="clear" w:color="auto" w:fill="FFFFFF"/>
+              <w:spacing w:line="285" w:lineRule="atLeast"/>
+              <w:rPr>
+                <w:rFonts w:ascii="Consolas" w:hAnsi="Consolas"/>
+                <w:color w:val="000000"/>
+                <w:sz w:val="28"/>
+                <w:szCs w:val="28"/>
+                <w:lang w:eastAsia="en-CA"/>
+              </w:rPr>
+            </w:pPr>
+            <w:r>
+              <w:rPr>
+                <w:rFonts w:ascii="Consolas" w:hAnsi="Consolas"/>
+                <w:color w:val="000000"/>
+                <w:sz w:val="28"/>
+                <w:szCs w:val="28"/>
+                <w:lang w:eastAsia="en-CA"/>
+              </w:rPr>
+              <w:t>    for (int x = 0; x &lt; times; x++)</w:t>
+            </w:r>
+          </w:p>
+          <w:p>
+            <w:pPr>
+              <w:shd w:val="clear" w:color="auto" w:fill="FFFFFF"/>
+              <w:spacing w:line="285" w:lineRule="atLeast"/>
+              <w:rPr>
+                <w:rFonts w:ascii="Consolas" w:hAnsi="Consolas"/>
+                <w:color w:val="000000"/>
+                <w:sz w:val="28"/>
+                <w:szCs w:val="28"/>
+                <w:lang w:eastAsia="en-CA"/>
+              </w:rPr>
+            </w:pPr>
+            <w:r>
+              <w:rPr>
+                <w:rFonts w:ascii="Consolas" w:hAnsi="Consolas"/>
+                <w:color w:val="000000"/>
+                <w:sz w:val="28"/>
+                <w:szCs w:val="28"/>
+                <w:lang w:eastAsia="en-CA"/>
+              </w:rPr>
+              <w:t>    {</w:t>
+            </w:r>
+          </w:p>
+          <w:p>
+            <w:pPr>
+              <w:shd w:val="clear" w:color="auto" w:fill="FFFFFF"/>
+              <w:spacing w:line="285" w:lineRule="atLeast"/>
+              <w:rPr>
+                <w:rFonts w:ascii="Consolas" w:hAnsi="Consolas"/>
+                <w:color w:val="000000"/>
+                <w:sz w:val="28"/>
+                <w:szCs w:val="28"/>
+                <w:lang w:eastAsia="en-CA"/>
+              </w:rPr>
+            </w:pPr>
+            <w:r>
+              <w:rPr>
+                <w:rFonts w:ascii="Consolas" w:hAnsi="Consolas"/>
+                <w:color w:val="000000"/>
+                <w:sz w:val="28"/>
+                <w:szCs w:val="28"/>
+                <w:lang w:eastAsia="en-CA"/>
+              </w:rPr>
+              <w:t xml:space="preserve">        sum += </w:t>
+            </w:r>
+            <w:proofErr w:type="spellStart"/>
+            <w:proofErr w:type="gramStart"/>
+            <w:r>
+              <w:rPr>
+                <w:rFonts w:ascii="Consolas" w:hAnsi="Consolas"/>
+                <w:color w:val="000000"/>
+                <w:sz w:val="28"/>
+                <w:szCs w:val="28"/>
+                <w:lang w:eastAsia="en-CA"/>
+              </w:rPr>
+              <w:t>diceRoll</w:t>
+            </w:r>
+            <w:proofErr w:type="spellEnd"/>
+            <w:r>
+              <w:rPr>
+                <w:rFonts w:ascii="Consolas" w:hAnsi="Consolas"/>
+                <w:color w:val="000000"/>
+                <w:sz w:val="28"/>
+                <w:szCs w:val="28"/>
+                <w:lang w:eastAsia="en-CA"/>
+              </w:rPr>
+              <w:t>();</w:t>
+            </w:r>
+            <w:proofErr w:type="gramEnd"/>
+          </w:p>
+          <w:p>
+            <w:pPr>
+              <w:shd w:val="clear" w:color="auto" w:fill="FFFFFF"/>
+              <w:spacing w:line="285" w:lineRule="atLeast"/>
+              <w:rPr>
+                <w:rFonts w:ascii="Consolas" w:hAnsi="Consolas"/>
+                <w:color w:val="000000"/>
+                <w:sz w:val="28"/>
+                <w:szCs w:val="28"/>
+                <w:lang w:eastAsia="en-CA"/>
+              </w:rPr>
+            </w:pPr>
+            <w:r>
+              <w:rPr>
+                <w:rFonts w:ascii="Consolas" w:hAnsi="Consolas"/>
+                <w:color w:val="000000"/>
+                <w:sz w:val="28"/>
+                <w:szCs w:val="28"/>
+                <w:lang w:eastAsia="en-CA"/>
+              </w:rPr>
+              <w:t>    }</w:t>
+            </w:r>
+          </w:p>
+          <w:p>
+            <w:pPr>
+              <w:shd w:val="clear" w:color="auto" w:fill="FFFFFF"/>
+              <w:spacing w:line="285" w:lineRule="atLeast"/>
+              <w:rPr>
+                <w:rFonts w:ascii="Consolas" w:hAnsi="Consolas"/>
+                <w:color w:val="000000"/>
+                <w:sz w:val="28"/>
+                <w:szCs w:val="28"/>
+                <w:lang w:eastAsia="en-CA"/>
+              </w:rPr>
+            </w:pPr>
+            <w:r>
+              <w:rPr>
+                <w:rFonts w:ascii="Consolas" w:hAnsi="Consolas"/>
+                <w:color w:val="000000"/>
+                <w:sz w:val="28"/>
+                <w:szCs w:val="28"/>
+                <w:lang w:eastAsia="en-CA"/>
+              </w:rPr>
+              <w:t xml:space="preserve">    return </w:t>
+            </w:r>
+            <w:proofErr w:type="gramStart"/>
+            <w:r>
+              <w:rPr>
+                <w:rFonts w:ascii="Consolas" w:hAnsi="Consolas"/>
+                <w:color w:val="000000"/>
+                <w:sz w:val="28"/>
+                <w:szCs w:val="28"/>
+                <w:lang w:eastAsia="en-CA"/>
+              </w:rPr>
+              <w:t>sum;</w:t>
+            </w:r>
+            <w:proofErr w:type="gramEnd"/>
+          </w:p>
+          <w:p>
+            <w:pPr>
+              <w:shd w:val="clear" w:color="auto" w:fill="FFFFFF"/>
+              <w:spacing w:line="285" w:lineRule="atLeast"/>
+              <w:rPr>
+                <w:rFonts w:ascii="Consolas" w:hAnsi="Consolas"/>
+                <w:color w:val="000000"/>
+                <w:sz w:val="28"/>
+                <w:szCs w:val="28"/>
+                <w:lang w:eastAsia="en-CA"/>
+              </w:rPr>
+            </w:pPr>
+            <w:r>
+              <w:rPr>
+                <w:rFonts w:ascii="Consolas" w:hAnsi="Consolas"/>
+                <w:color w:val="000000"/>
+                <w:sz w:val="28"/>
+                <w:szCs w:val="28"/>
+                <w:lang w:eastAsia="en-CA"/>
+              </w:rPr>
+              <w:t>}</w:t>
+            </w:r>
+          </w:p>
+          <w:p>
+            <w:pPr>
+              <w:shd w:val="clear" w:color="auto" w:fill="FFFFFF"/>
+              <w:spacing w:line="285" w:lineRule="atLeast"/>
+              <w:rPr>
+                <w:rFonts w:ascii="Consolas" w:hAnsi="Consolas"/>
+                <w:color w:val="000000"/>
+                <w:sz w:val="28"/>
+                <w:szCs w:val="28"/>
+                <w:lang w:eastAsia="en-CA"/>
+              </w:rPr>
+            </w:pPr>
+          </w:p>
+          <w:p>
+            <w:pPr>
+              <w:shd w:val="clear" w:color="auto" w:fill="FFFFFF"/>
+              <w:spacing w:line="285" w:lineRule="atLeast"/>
+              <w:rPr>
+                <w:rFonts w:ascii="Consolas" w:hAnsi="Consolas"/>
+                <w:color w:val="000000"/>
+                <w:sz w:val="28"/>
+                <w:szCs w:val="28"/>
+                <w:lang w:eastAsia="en-CA"/>
+              </w:rPr>
+            </w:pPr>
+            <w:r>
+              <w:rPr>
+                <w:rFonts w:ascii="Consolas" w:hAnsi="Consolas"/>
+                <w:color w:val="000000"/>
+                <w:sz w:val="28"/>
+                <w:szCs w:val="28"/>
+                <w:lang w:eastAsia="en-CA"/>
+              </w:rPr>
+              <w:t xml:space="preserve">int </w:t>
+            </w:r>
+            <w:proofErr w:type="gramStart"/>
+            <w:r>
+              <w:rPr>
+                <w:rFonts w:ascii="Consolas" w:hAnsi="Consolas"/>
+                <w:color w:val="000000"/>
+                <w:sz w:val="28"/>
+                <w:szCs w:val="28"/>
+                <w:lang w:eastAsia="en-CA"/>
+              </w:rPr>
+              <w:t>main(</w:t>
+            </w:r>
+            <w:proofErr w:type="gramEnd"/>
+            <w:r>
+              <w:rPr>
+                <w:rFonts w:ascii="Consolas" w:hAnsi="Consolas"/>
+                <w:color w:val="000000"/>
+                <w:sz w:val="28"/>
+                <w:szCs w:val="28"/>
+                <w:lang w:eastAsia="en-CA"/>
+              </w:rPr>
+              <w:t>)</w:t>
+            </w:r>
+          </w:p>
+          <w:p>
+            <w:pPr>
+              <w:shd w:val="clear" w:color="auto" w:fill="FFFFFF"/>
+              <w:spacing w:line="285" w:lineRule="atLeast"/>
+              <w:rPr>
+                <w:rFonts w:ascii="Consolas" w:hAnsi="Consolas"/>
+                <w:color w:val="000000"/>
+                <w:sz w:val="28"/>
+                <w:szCs w:val="28"/>
+                <w:lang w:eastAsia="en-CA"/>
+              </w:rPr>
+            </w:pPr>
+            <w:r>
+              <w:rPr>
+                <w:rFonts w:ascii="Consolas" w:hAnsi="Consolas"/>
+                <w:color w:val="000000"/>
+                <w:sz w:val="28"/>
+                <w:szCs w:val="28"/>
+                <w:lang w:eastAsia="en-CA"/>
+              </w:rPr>
+              <w:t>{</w:t>
+            </w:r>
+          </w:p>
+          <w:p>
+            <w:pPr>
+              <w:shd w:val="clear" w:color="auto" w:fill="FFFFFF"/>
+              <w:spacing w:line="285" w:lineRule="atLeast"/>
+              <w:rPr>
+                <w:rFonts w:ascii="Consolas" w:hAnsi="Consolas"/>
+                <w:color w:val="000000"/>
+                <w:sz w:val="28"/>
+                <w:szCs w:val="28"/>
+                <w:lang w:eastAsia="en-CA"/>
+              </w:rPr>
+            </w:pPr>
+            <w:r>
+              <w:rPr>
+                <w:rFonts w:ascii="Consolas" w:hAnsi="Consolas"/>
+                <w:color w:val="000000"/>
+                <w:sz w:val="28"/>
+                <w:szCs w:val="28"/>
+                <w:lang w:eastAsia="en-CA"/>
+              </w:rPr>
+              <w:t xml:space="preserve">    </w:t>
+            </w:r>
+            <w:proofErr w:type="spellStart"/>
+            <w:r>
+              <w:rPr>
+                <w:rFonts w:ascii="Consolas" w:hAnsi="Consolas"/>
+                <w:color w:val="000000"/>
+                <w:sz w:val="28"/>
+                <w:szCs w:val="28"/>
+                <w:lang w:eastAsia="en-CA"/>
+              </w:rPr>
+              <w:t>srand</w:t>
+            </w:r>
+            <w:proofErr w:type="spellEnd"/>
+            <w:r>
+              <w:rPr>
+                <w:rFonts w:ascii="Consolas" w:hAnsi="Consolas"/>
+                <w:color w:val="000000"/>
+                <w:sz w:val="28"/>
+                <w:szCs w:val="28"/>
+                <w:lang w:eastAsia="en-CA"/>
+              </w:rPr>
+              <w:t>(</w:t>
+            </w:r>
+            <w:proofErr w:type="gramStart"/>
+            <w:r>
+              <w:rPr>
+                <w:rFonts w:ascii="Consolas" w:hAnsi="Consolas"/>
+                <w:color w:val="000000"/>
+                <w:sz w:val="28"/>
+                <w:szCs w:val="28"/>
+                <w:lang w:eastAsia="en-CA"/>
+              </w:rPr>
+              <w:t>time(</w:t>
+            </w:r>
+            <w:proofErr w:type="gramEnd"/>
+            <w:r>
+              <w:rPr>
+                <w:rFonts w:ascii="Consolas" w:hAnsi="Consolas"/>
+                <w:color w:val="000000"/>
+                <w:sz w:val="28"/>
+                <w:szCs w:val="28"/>
+                <w:lang w:eastAsia="en-CA"/>
+              </w:rPr>
+              <w:t>NULL)</w:t>
+            </w:r>
+            <w:proofErr w:type="gramStart"/>
+            <w:r>
+              <w:rPr>
+                <w:rFonts w:ascii="Consolas" w:hAnsi="Consolas"/>
+                <w:color w:val="000000"/>
+                <w:sz w:val="28"/>
+                <w:szCs w:val="28"/>
+                <w:lang w:eastAsia="en-CA"/>
+              </w:rPr>
+              <w:t>);</w:t>
+            </w:r>
+            <w:proofErr w:type="gramEnd"/>
+          </w:p>
+          <w:p>
+            <w:pPr>
+              <w:shd w:val="clear" w:color="auto" w:fill="FFFFFF"/>
+              <w:spacing w:line="285" w:lineRule="atLeast"/>
+              <w:rPr>
+                <w:rFonts w:ascii="Consolas" w:hAnsi="Consolas"/>
+                <w:color w:val="000000"/>
+                <w:sz w:val="28"/>
+                <w:szCs w:val="28"/>
+                <w:lang w:eastAsia="en-CA"/>
+              </w:rPr>
+            </w:pPr>
+          </w:p>
+          <w:p>
+            <w:pPr>
+              <w:shd w:val="clear" w:color="auto" w:fill="FFFFFF"/>
+              <w:spacing w:line="285" w:lineRule="atLeast"/>
+              <w:rPr>
+                <w:rFonts w:ascii="Consolas" w:hAnsi="Consolas"/>
+                <w:color w:val="000000"/>
+                <w:sz w:val="28"/>
+                <w:szCs w:val="28"/>
+                <w:lang w:eastAsia="en-CA"/>
+              </w:rPr>
+            </w:pPr>
+            <w:r>
+              <w:rPr>
+                <w:rFonts w:ascii="Consolas" w:hAnsi="Consolas"/>
+                <w:color w:val="000000"/>
+                <w:sz w:val="28"/>
+                <w:szCs w:val="28"/>
+                <w:lang w:eastAsia="en-CA"/>
+              </w:rPr>
+              <w:t xml:space="preserve">    int </w:t>
+            </w:r>
+            <w:proofErr w:type="gramStart"/>
+            <w:r>
+              <w:rPr>
+                <w:rFonts w:ascii="Consolas" w:hAnsi="Consolas"/>
+                <w:color w:val="000000"/>
+                <w:sz w:val="28"/>
+                <w:szCs w:val="28"/>
+                <w:lang w:eastAsia="en-CA"/>
+              </w:rPr>
+              <w:t>tally[</w:t>
+            </w:r>
+            <w:proofErr w:type="gramEnd"/>
+            <w:r>
+              <w:rPr>
+                <w:rFonts w:ascii="Consolas" w:hAnsi="Consolas"/>
+                <w:color w:val="000000"/>
+                <w:sz w:val="28"/>
+                <w:szCs w:val="28"/>
+                <w:lang w:eastAsia="en-CA"/>
+              </w:rPr>
+              <w:t>12] = {0</w:t>
+            </w:r>
+            <w:proofErr w:type="gramStart"/>
+            <w:r>
+              <w:rPr>
+                <w:rFonts w:ascii="Consolas" w:hAnsi="Consolas"/>
+                <w:color w:val="000000"/>
+                <w:sz w:val="28"/>
+                <w:szCs w:val="28"/>
+                <w:lang w:eastAsia="en-CA"/>
+              </w:rPr>
+              <w:t>};</w:t>
+            </w:r>
+            <w:proofErr w:type="gramEnd"/>
+          </w:p>
+          <w:p>
+            <w:pPr>
+              <w:shd w:val="clear" w:color="auto" w:fill="FFFFFF"/>
+              <w:spacing w:line="285" w:lineRule="atLeast"/>
+              <w:rPr>
+                <w:rFonts w:ascii="Consolas" w:hAnsi="Consolas"/>
+                <w:color w:val="000000"/>
+                <w:sz w:val="28"/>
+                <w:szCs w:val="28"/>
+                <w:lang w:eastAsia="en-CA"/>
+              </w:rPr>
+            </w:pPr>
+          </w:p>
+          <w:p>
+            <w:pPr>
+              <w:shd w:val="clear" w:color="auto" w:fill="FFFFFF"/>
+              <w:spacing w:line="285" w:lineRule="atLeast"/>
+              <w:rPr>
+                <w:rFonts w:ascii="Consolas" w:hAnsi="Consolas"/>
+                <w:color w:val="000000"/>
+                <w:sz w:val="28"/>
+                <w:szCs w:val="28"/>
+                <w:lang w:eastAsia="en-CA"/>
+              </w:rPr>
+            </w:pPr>
+            <w:r>
+              <w:rPr>
+                <w:rFonts w:ascii="Consolas" w:hAnsi="Consolas"/>
+                <w:color w:val="000000"/>
+                <w:sz w:val="28"/>
+                <w:szCs w:val="28"/>
+                <w:lang w:eastAsia="en-CA"/>
+              </w:rPr>
+              <w:t>    for (int x = 0; x &lt; 36000; x++)</w:t>
+            </w:r>
+          </w:p>
+          <w:p>
+            <w:pPr>
+              <w:shd w:val="clear" w:color="auto" w:fill="FFFFFF"/>
+              <w:spacing w:line="285" w:lineRule="atLeast"/>
+              <w:rPr>
+                <w:rFonts w:ascii="Consolas" w:hAnsi="Consolas"/>
+                <w:color w:val="000000"/>
+                <w:sz w:val="28"/>
+                <w:szCs w:val="28"/>
+                <w:lang w:eastAsia="en-CA"/>
+              </w:rPr>
+            </w:pPr>
+            <w:r>
+              <w:rPr>
+                <w:rFonts w:ascii="Consolas" w:hAnsi="Consolas"/>
+                <w:color w:val="000000"/>
+                <w:sz w:val="28"/>
+                <w:szCs w:val="28"/>
+                <w:lang w:eastAsia="en-CA"/>
+              </w:rPr>
+              <w:t>    {</w:t>
+            </w:r>
+          </w:p>
+          <w:p>
+            <w:pPr>
+              <w:shd w:val="clear" w:color="auto" w:fill="FFFFFF"/>
+              <w:spacing w:line="285" w:lineRule="atLeast"/>
+              <w:rPr>
+                <w:rFonts w:ascii="Consolas" w:hAnsi="Consolas"/>
+                <w:color w:val="000000"/>
+                <w:sz w:val="28"/>
+                <w:szCs w:val="28"/>
+                <w:lang w:eastAsia="en-CA"/>
+              </w:rPr>
+            </w:pPr>
+            <w:r>
+              <w:rPr>
+                <w:rFonts w:ascii="Consolas" w:hAnsi="Consolas"/>
+                <w:color w:val="000000"/>
+                <w:sz w:val="28"/>
+                <w:szCs w:val="28"/>
+                <w:lang w:eastAsia="en-CA"/>
+              </w:rPr>
+              <w:t xml:space="preserve">        int hand = </w:t>
+            </w:r>
+            <w:proofErr w:type="spellStart"/>
+            <w:proofErr w:type="gramStart"/>
+            <w:r>
+              <w:rPr>
+                <w:rFonts w:ascii="Consolas" w:hAnsi="Consolas"/>
+                <w:color w:val="000000"/>
+                <w:sz w:val="28"/>
+                <w:szCs w:val="28"/>
+                <w:lang w:eastAsia="en-CA"/>
+              </w:rPr>
+              <w:t>diceRoller</w:t>
+            </w:r>
+            <w:proofErr w:type="spellEnd"/>
+            <w:r>
+              <w:rPr>
+                <w:rFonts w:ascii="Consolas" w:hAnsi="Consolas"/>
+                <w:color w:val="000000"/>
+                <w:sz w:val="28"/>
+                <w:szCs w:val="28"/>
+                <w:lang w:eastAsia="en-CA"/>
+              </w:rPr>
+              <w:t>(</w:t>
+            </w:r>
+            <w:proofErr w:type="gramEnd"/>
+            <w:r>
+              <w:rPr>
+                <w:rFonts w:ascii="Consolas" w:hAnsi="Consolas"/>
+                <w:color w:val="000000"/>
+                <w:sz w:val="28"/>
+                <w:szCs w:val="28"/>
+                <w:lang w:eastAsia="en-CA"/>
+              </w:rPr>
+              <w:t>2</w:t>
+            </w:r>
+            <w:proofErr w:type="gramStart"/>
+            <w:r>
+              <w:rPr>
+                <w:rFonts w:ascii="Consolas" w:hAnsi="Consolas"/>
+                <w:color w:val="000000"/>
+                <w:sz w:val="28"/>
+                <w:szCs w:val="28"/>
+                <w:lang w:eastAsia="en-CA"/>
+              </w:rPr>
+              <w:t>);</w:t>
+            </w:r>
+            <w:proofErr w:type="gramEnd"/>
+          </w:p>
+          <w:p>
+            <w:pPr>
+              <w:shd w:val="clear" w:color="auto" w:fill="FFFFFF"/>
+              <w:spacing w:line="285" w:lineRule="atLeast"/>
+              <w:rPr>
+                <w:rFonts w:ascii="Consolas" w:hAnsi="Consolas"/>
+                <w:color w:val="000000"/>
+                <w:sz w:val="28"/>
+                <w:szCs w:val="28"/>
+                <w:lang w:eastAsia="en-CA"/>
+              </w:rPr>
+            </w:pPr>
+            <w:r>
+              <w:rPr>
+                <w:rFonts w:ascii="Consolas" w:hAnsi="Consolas"/>
+                <w:color w:val="000000"/>
+                <w:sz w:val="28"/>
+                <w:szCs w:val="28"/>
+                <w:lang w:eastAsia="en-CA"/>
+              </w:rPr>
+              <w:t xml:space="preserve">        </w:t>
+            </w:r>
+            <w:proofErr w:type="gramStart"/>
+            <w:r>
+              <w:rPr>
+                <w:rFonts w:ascii="Consolas" w:hAnsi="Consolas"/>
+                <w:color w:val="000000"/>
+                <w:sz w:val="28"/>
+                <w:szCs w:val="28"/>
+                <w:lang w:eastAsia="en-CA"/>
+              </w:rPr>
+              <w:t>tally[</w:t>
+            </w:r>
+            <w:proofErr w:type="gramEnd"/>
+            <w:r>
+              <w:rPr>
+                <w:rFonts w:ascii="Consolas" w:hAnsi="Consolas"/>
+                <w:color w:val="000000"/>
+                <w:sz w:val="28"/>
+                <w:szCs w:val="28"/>
+                <w:lang w:eastAsia="en-CA"/>
+              </w:rPr>
+              <w:t xml:space="preserve">hand - </w:t>
+            </w:r>
+            <w:proofErr w:type="gramStart"/>
+            <w:r>
+              <w:rPr>
+                <w:rFonts w:ascii="Consolas" w:hAnsi="Consolas"/>
+                <w:color w:val="000000"/>
+                <w:sz w:val="28"/>
+                <w:szCs w:val="28"/>
+                <w:lang w:eastAsia="en-CA"/>
+              </w:rPr>
+              <w:t>2]++;</w:t>
+            </w:r>
+            <w:proofErr w:type="gramEnd"/>
+          </w:p>
+          <w:p>
+            <w:pPr>
+              <w:shd w:val="clear" w:color="auto" w:fill="FFFFFF"/>
+              <w:spacing w:line="285" w:lineRule="atLeast"/>
+              <w:rPr>
+                <w:rFonts w:ascii="Consolas" w:hAnsi="Consolas"/>
+                <w:color w:val="000000"/>
+                <w:sz w:val="28"/>
+                <w:szCs w:val="28"/>
+                <w:lang w:eastAsia="en-CA"/>
+              </w:rPr>
+            </w:pPr>
+            <w:r>
+              <w:rPr>
+                <w:rFonts w:ascii="Consolas" w:hAnsi="Consolas"/>
+                <w:color w:val="000000"/>
+                <w:sz w:val="28"/>
+                <w:szCs w:val="28"/>
+                <w:lang w:eastAsia="en-CA"/>
+              </w:rPr>
+              <w:t>    }</w:t>
+            </w:r>
+          </w:p>
+          <w:p>
+            <w:pPr>
+              <w:shd w:val="clear" w:color="auto" w:fill="FFFFFF"/>
+              <w:spacing w:line="285" w:lineRule="atLeast"/>
+              <w:rPr>
+                <w:rFonts w:ascii="Consolas" w:hAnsi="Consolas"/>
+                <w:color w:val="000000"/>
+                <w:sz w:val="28"/>
+                <w:szCs w:val="28"/>
+                <w:lang w:eastAsia="en-CA"/>
+              </w:rPr>
+            </w:pPr>
+            <w:r>
+              <w:rPr>
+                <w:rFonts w:ascii="Consolas" w:hAnsi="Consolas"/>
+                <w:color w:val="000000"/>
+                <w:sz w:val="28"/>
+                <w:szCs w:val="28"/>
+                <w:lang w:eastAsia="en-CA"/>
+              </w:rPr>
+              <w:t xml:space="preserve">    </w:t>
+            </w:r>
+            <w:proofErr w:type="spellStart"/>
+            <w:proofErr w:type="gramStart"/>
+            <w:r>
+              <w:rPr>
+                <w:rFonts w:ascii="Consolas" w:hAnsi="Consolas"/>
+                <w:color w:val="000000"/>
+                <w:sz w:val="28"/>
+                <w:szCs w:val="28"/>
+                <w:lang w:eastAsia="en-CA"/>
+              </w:rPr>
+              <w:t>printf</w:t>
+            </w:r>
+            <w:proofErr w:type="spellEnd"/>
+            <w:r>
+              <w:rPr>
+                <w:rFonts w:ascii="Consolas" w:hAnsi="Consolas"/>
+                <w:color w:val="000000"/>
+                <w:sz w:val="28"/>
+                <w:szCs w:val="28"/>
+                <w:lang w:eastAsia="en-CA"/>
+              </w:rPr>
+              <w:t>(</w:t>
+            </w:r>
+            <w:proofErr w:type="gramEnd"/>
+            <w:r>
+              <w:rPr>
+                <w:rFonts w:ascii="Consolas" w:hAnsi="Consolas"/>
+                <w:color w:val="000000"/>
+                <w:sz w:val="28"/>
+                <w:szCs w:val="28"/>
+                <w:lang w:eastAsia="en-CA"/>
+              </w:rPr>
+              <w:t xml:space="preserve">"Sum     </w:t>
+            </w:r>
+            <w:proofErr w:type="gramStart"/>
+            <w:r>
+              <w:rPr>
+                <w:rFonts w:ascii="Consolas" w:hAnsi="Consolas"/>
+                <w:color w:val="000000"/>
+                <w:sz w:val="28"/>
+                <w:szCs w:val="28"/>
+                <w:lang w:eastAsia="en-CA"/>
+              </w:rPr>
+              <w:t>|  Percentage</w:t>
+            </w:r>
+            <w:proofErr w:type="gramEnd"/>
+            <w:r>
+              <w:rPr>
+                <w:rFonts w:ascii="Consolas" w:hAnsi="Consolas"/>
+                <w:color w:val="000000"/>
+                <w:sz w:val="28"/>
+                <w:szCs w:val="28"/>
+                <w:lang w:eastAsia="en-CA"/>
+              </w:rPr>
+              <w:t xml:space="preserve"> of 36000 rolls\n"</w:t>
+            </w:r>
+            <w:proofErr w:type="gramStart"/>
+            <w:r>
+              <w:rPr>
+                <w:rFonts w:ascii="Consolas" w:hAnsi="Consolas"/>
+                <w:color w:val="000000"/>
+                <w:sz w:val="28"/>
+                <w:szCs w:val="28"/>
+                <w:lang w:eastAsia="en-CA"/>
+              </w:rPr>
+              <w:t>);</w:t>
+            </w:r>
+            <w:proofErr w:type="gramEnd"/>
+          </w:p>
+          <w:p>
+            <w:pPr>
+              <w:shd w:val="clear" w:color="auto" w:fill="FFFFFF"/>
+              <w:spacing w:line="285" w:lineRule="atLeast"/>
+              <w:rPr>
+                <w:rFonts w:ascii="Consolas" w:hAnsi="Consolas"/>
+                <w:color w:val="000000"/>
+                <w:sz w:val="28"/>
+                <w:szCs w:val="28"/>
+                <w:lang w:eastAsia="en-CA"/>
+              </w:rPr>
+            </w:pPr>
+            <w:r>
+              <w:rPr>
+                <w:rFonts w:ascii="Consolas" w:hAnsi="Consolas"/>
+                <w:color w:val="000000"/>
+                <w:sz w:val="28"/>
+                <w:szCs w:val="28"/>
+                <w:lang w:eastAsia="en-CA"/>
+              </w:rPr>
+              <w:t>    for (int y = 0; y &lt; 11; y++)</w:t>
+            </w:r>
+          </w:p>
+          <w:p>
+            <w:pPr>
+              <w:shd w:val="clear" w:color="auto" w:fill="FFFFFF"/>
+              <w:spacing w:line="285" w:lineRule="atLeast"/>
+              <w:rPr>
+                <w:rFonts w:ascii="Consolas" w:hAnsi="Consolas"/>
+                <w:color w:val="000000"/>
+                <w:sz w:val="28"/>
+                <w:szCs w:val="28"/>
+                <w:lang w:eastAsia="en-CA"/>
+              </w:rPr>
+            </w:pPr>
+            <w:r>
+              <w:rPr>
+                <w:rFonts w:ascii="Consolas" w:hAnsi="Consolas"/>
+                <w:color w:val="000000"/>
+                <w:sz w:val="28"/>
+                <w:szCs w:val="28"/>
+                <w:lang w:eastAsia="en-CA"/>
+              </w:rPr>
+              <w:t>    {</w:t>
+            </w:r>
+          </w:p>
+          <w:p>
+            <w:pPr>
+              <w:shd w:val="clear" w:color="auto" w:fill="FFFFFF"/>
+              <w:spacing w:line="285" w:lineRule="atLeast"/>
+              <w:rPr>
+                <w:rFonts w:ascii="Consolas" w:hAnsi="Consolas"/>
+                <w:color w:val="000000"/>
+                <w:sz w:val="28"/>
+                <w:szCs w:val="28"/>
+                <w:lang w:eastAsia="en-CA"/>
+              </w:rPr>
+            </w:pPr>
+            <w:r>
+              <w:rPr>
+                <w:rFonts w:ascii="Consolas" w:hAnsi="Consolas"/>
+                <w:color w:val="000000"/>
+                <w:sz w:val="28"/>
+                <w:szCs w:val="28"/>
+                <w:lang w:eastAsia="en-CA"/>
+              </w:rPr>
+              <w:t xml:space="preserve">        </w:t>
+            </w:r>
+            <w:proofErr w:type="spellStart"/>
+            <w:proofErr w:type="gramStart"/>
+            <w:r>
+              <w:rPr>
+                <w:rFonts w:ascii="Consolas" w:hAnsi="Consolas"/>
+                <w:color w:val="000000"/>
+                <w:sz w:val="28"/>
+                <w:szCs w:val="28"/>
+                <w:lang w:eastAsia="en-CA"/>
+              </w:rPr>
+              <w:t>printf</w:t>
+            </w:r>
+            <w:proofErr w:type="spellEnd"/>
+            <w:r>
+              <w:rPr>
+                <w:rFonts w:ascii="Consolas" w:hAnsi="Consolas"/>
+                <w:color w:val="000000"/>
+                <w:sz w:val="28"/>
+                <w:szCs w:val="28"/>
+                <w:lang w:eastAsia="en-CA"/>
+              </w:rPr>
+              <w:t>(</w:t>
+            </w:r>
+            <w:proofErr w:type="gramEnd"/>
+            <w:r>
+              <w:rPr>
+                <w:rFonts w:ascii="Consolas" w:hAnsi="Consolas"/>
+                <w:color w:val="000000"/>
+                <w:sz w:val="28"/>
+                <w:szCs w:val="28"/>
+                <w:lang w:eastAsia="en-CA"/>
+              </w:rPr>
+              <w:t>"%d: %d      %f\n", y + 2, tally[y], ((float)tally[y] / 36000.0) * 100</w:t>
+            </w:r>
+            <w:proofErr w:type="gramStart"/>
+            <w:r>
+              <w:rPr>
+                <w:rFonts w:ascii="Consolas" w:hAnsi="Consolas"/>
+                <w:color w:val="000000"/>
+                <w:sz w:val="28"/>
+                <w:szCs w:val="28"/>
+                <w:lang w:eastAsia="en-CA"/>
+              </w:rPr>
+              <w:t>);</w:t>
+            </w:r>
+            <w:proofErr w:type="gramEnd"/>
+          </w:p>
+          <w:p>
+            <w:pPr>
+              <w:shd w:val="clear" w:color="auto" w:fill="FFFFFF"/>
+              <w:spacing w:line="285" w:lineRule="atLeast"/>
+              <w:rPr>
+                <w:rFonts w:ascii="Consolas" w:hAnsi="Consolas"/>
+                <w:color w:val="000000"/>
+                <w:sz w:val="28"/>
+                <w:szCs w:val="28"/>
+                <w:lang w:eastAsia="en-CA"/>
+              </w:rPr>
+            </w:pPr>
+            <w:r>
+              <w:rPr>
+                <w:rFonts w:ascii="Consolas" w:hAnsi="Consolas"/>
+                <w:color w:val="000000"/>
+                <w:sz w:val="28"/>
+                <w:szCs w:val="28"/>
+                <w:lang w:eastAsia="en-CA"/>
+              </w:rPr>
+              <w:t>    }</w:t>
+            </w:r>
+          </w:p>
+          <w:p>
+            <w:pPr>
+              <w:shd w:val="clear" w:color="auto" w:fill="FFFFFF"/>
+              <w:spacing w:line="285" w:lineRule="atLeast"/>
+              <w:rPr>
+                <w:rFonts w:ascii="Consolas" w:hAnsi="Consolas"/>
+                <w:color w:val="000000"/>
+                <w:sz w:val="28"/>
+                <w:szCs w:val="28"/>
+                <w:lang w:eastAsia="en-CA"/>
+              </w:rPr>
+            </w:pPr>
+            <w:r>
+              <w:rPr>
+                <w:rFonts w:ascii="Consolas" w:hAnsi="Consolas"/>
+                <w:color w:val="000000"/>
+                <w:sz w:val="28"/>
+                <w:szCs w:val="28"/>
+                <w:lang w:eastAsia="en-CA"/>
+              </w:rPr>
+              <w:t xml:space="preserve">    return </w:t>
+            </w:r>
+            <w:proofErr w:type="gramStart"/>
+            <w:r>
+              <w:rPr>
+                <w:rFonts w:ascii="Consolas" w:hAnsi="Consolas"/>
+                <w:color w:val="000000"/>
+                <w:sz w:val="28"/>
+                <w:szCs w:val="28"/>
+                <w:lang w:eastAsia="en-CA"/>
+              </w:rPr>
+              <w:t>0;</w:t>
+            </w:r>
+            <w:proofErr w:type="gramEnd"/>
+          </w:p>
+          <w:p>
+            <w:pPr>
+              <w:shd w:val="clear" w:color="auto" w:fill="FFFFFF"/>
+              <w:spacing w:line="285" w:lineRule="atLeast"/>
+              <w:rPr>
+                <w:rFonts w:ascii="Consolas" w:hAnsi="Consolas"/>
+                <w:color w:val="000000"/>
+                <w:sz w:val="28"/>
+                <w:szCs w:val="28"/>
+                <w:lang w:eastAsia="en-CA"/>
+              </w:rPr>
+            </w:pPr>
+            <w:r>
+              <w:rPr>
+                <w:rFonts w:ascii="Consolas" w:hAnsi="Consolas"/>
+                <w:color w:val="000000"/>
+                <w:sz w:val="28"/>
+                <w:szCs w:val="28"/>
+                <w:lang w:eastAsia="en-CA"/>
+              </w:rPr>
+              <w:t>}</w:t>
+            </w:r>
+          </w:p>
+          <w:p>
+            <w:pPr>
+              <w:shd w:val="clear" w:color="auto" w:fill="FFFFFF"/>
+              <w:spacing w:line="285" w:lineRule="atLeast"/>
+              <w:rPr>
+                <w:rFonts w:ascii="Consolas" w:hAnsi="Consolas"/>
+                <w:color w:val="000000"/>
+                <w:sz w:val="28"/>
+                <w:szCs w:val="28"/>
+                <w:lang w:eastAsia="en-CA"/>
+              </w:rPr>
+            </w:pPr>
           </w:p>
           <w:p>
             <w:pPr>
@@ -1755,6 +7077,292 @@
                 <w:lang w:eastAsia="en-CA"/>
               </w:rPr>
             </w:pPr>
+            <w:r>
+              <w:rPr>
+                <w:rFonts w:ascii="Consolas" w:hAnsi="Consolas"/>
+                <w:color w:val="000000"/>
+                <w:sz w:val="28"/>
+                <w:szCs w:val="28"/>
+                <w:lang w:eastAsia="en-CA"/>
+              </w:rPr>
+              <w:t xml:space="preserve">Sum     </w:t>
+            </w:r>
+            <w:proofErr w:type="gramStart"/>
+            <w:r>
+              <w:rPr>
+                <w:rFonts w:ascii="Consolas" w:hAnsi="Consolas"/>
+                <w:color w:val="000000"/>
+                <w:sz w:val="28"/>
+                <w:szCs w:val="28"/>
+                <w:lang w:eastAsia="en-CA"/>
+              </w:rPr>
+              <w:t>|  Percentage</w:t>
+            </w:r>
+            <w:proofErr w:type="gramEnd"/>
+            <w:r>
+              <w:rPr>
+                <w:rFonts w:ascii="Consolas" w:hAnsi="Consolas"/>
+                <w:color w:val="000000"/>
+                <w:sz w:val="28"/>
+                <w:szCs w:val="28"/>
+                <w:lang w:eastAsia="en-CA"/>
+              </w:rPr>
+              <w:t xml:space="preserve"> of 36000 rolls</w:t>
+            </w:r>
+          </w:p>
+          <w:p>
+            <w:pPr>
+              <w:shd w:val="clear" w:color="auto" w:fill="FFFFFF"/>
+              <w:spacing w:line="285" w:lineRule="atLeast"/>
+              <w:rPr>
+                <w:rFonts w:ascii="Consolas" w:hAnsi="Consolas"/>
+                <w:color w:val="000000"/>
+                <w:sz w:val="28"/>
+                <w:szCs w:val="28"/>
+                <w:lang w:eastAsia="en-CA"/>
+              </w:rPr>
+            </w:pPr>
+            <w:r>
+              <w:rPr>
+                <w:rFonts w:ascii="Consolas" w:hAnsi="Consolas"/>
+                <w:color w:val="000000"/>
+                <w:sz w:val="28"/>
+                <w:szCs w:val="28"/>
+                <w:lang w:eastAsia="en-CA"/>
+              </w:rPr>
+              <w:t>2: 1054      2.927778</w:t>
+            </w:r>
+          </w:p>
+          <w:p>
+            <w:pPr>
+              <w:shd w:val="clear" w:color="auto" w:fill="FFFFFF"/>
+              <w:spacing w:line="285" w:lineRule="atLeast"/>
+              <w:rPr>
+                <w:rFonts w:ascii="Consolas" w:hAnsi="Consolas"/>
+                <w:color w:val="000000"/>
+                <w:sz w:val="28"/>
+                <w:szCs w:val="28"/>
+                <w:lang w:eastAsia="en-CA"/>
+              </w:rPr>
+            </w:pPr>
+            <w:r>
+              <w:rPr>
+                <w:rFonts w:ascii="Consolas" w:hAnsi="Consolas"/>
+                <w:color w:val="000000"/>
+                <w:sz w:val="28"/>
+                <w:szCs w:val="28"/>
+                <w:lang w:eastAsia="en-CA"/>
+              </w:rPr>
+              <w:t>3: 1946      5.405556</w:t>
+            </w:r>
+          </w:p>
+          <w:p>
+            <w:pPr>
+              <w:shd w:val="clear" w:color="auto" w:fill="FFFFFF"/>
+              <w:spacing w:line="285" w:lineRule="atLeast"/>
+              <w:rPr>
+                <w:rFonts w:ascii="Consolas" w:hAnsi="Consolas"/>
+                <w:color w:val="000000"/>
+                <w:sz w:val="28"/>
+                <w:szCs w:val="28"/>
+                <w:lang w:eastAsia="en-CA"/>
+              </w:rPr>
+            </w:pPr>
+            <w:r>
+              <w:rPr>
+                <w:rFonts w:ascii="Consolas" w:hAnsi="Consolas"/>
+                <w:color w:val="000000"/>
+                <w:sz w:val="28"/>
+                <w:szCs w:val="28"/>
+                <w:lang w:eastAsia="en-CA"/>
+              </w:rPr>
+              <w:t>4: 3031      8.419444</w:t>
+            </w:r>
+          </w:p>
+          <w:p>
+            <w:pPr>
+              <w:shd w:val="clear" w:color="auto" w:fill="FFFFFF"/>
+              <w:spacing w:line="285" w:lineRule="atLeast"/>
+              <w:rPr>
+                <w:rFonts w:ascii="Consolas" w:hAnsi="Consolas"/>
+                <w:color w:val="000000"/>
+                <w:sz w:val="28"/>
+                <w:szCs w:val="28"/>
+                <w:lang w:eastAsia="en-CA"/>
+              </w:rPr>
+            </w:pPr>
+            <w:r>
+              <w:rPr>
+                <w:rFonts w:ascii="Consolas" w:hAnsi="Consolas"/>
+                <w:color w:val="000000"/>
+                <w:sz w:val="28"/>
+                <w:szCs w:val="28"/>
+                <w:lang w:eastAsia="en-CA"/>
+              </w:rPr>
+              <w:t>5: 4002      11.116667</w:t>
+            </w:r>
+          </w:p>
+          <w:p>
+            <w:pPr>
+              <w:shd w:val="clear" w:color="auto" w:fill="FFFFFF"/>
+              <w:spacing w:line="285" w:lineRule="atLeast"/>
+              <w:rPr>
+                <w:rFonts w:ascii="Consolas" w:hAnsi="Consolas"/>
+                <w:color w:val="000000"/>
+                <w:sz w:val="28"/>
+                <w:szCs w:val="28"/>
+                <w:lang w:eastAsia="en-CA"/>
+              </w:rPr>
+            </w:pPr>
+            <w:r>
+              <w:rPr>
+                <w:rFonts w:ascii="Consolas" w:hAnsi="Consolas"/>
+                <w:color w:val="000000"/>
+                <w:sz w:val="28"/>
+                <w:szCs w:val="28"/>
+                <w:lang w:eastAsia="en-CA"/>
+              </w:rPr>
+              <w:lastRenderedPageBreak/>
+              <w:t>6: 4962      13.783333</w:t>
+            </w:r>
+          </w:p>
+          <w:p>
+            <w:pPr>
+              <w:shd w:val="clear" w:color="auto" w:fill="FFFFFF"/>
+              <w:spacing w:line="285" w:lineRule="atLeast"/>
+              <w:rPr>
+                <w:rFonts w:ascii="Consolas" w:hAnsi="Consolas"/>
+                <w:color w:val="000000"/>
+                <w:sz w:val="28"/>
+                <w:szCs w:val="28"/>
+                <w:lang w:eastAsia="en-CA"/>
+              </w:rPr>
+            </w:pPr>
+            <w:r>
+              <w:rPr>
+                <w:rFonts w:ascii="Consolas" w:hAnsi="Consolas"/>
+                <w:color w:val="000000"/>
+                <w:sz w:val="28"/>
+                <w:szCs w:val="28"/>
+                <w:lang w:eastAsia="en-CA"/>
+              </w:rPr>
+              <w:t>7: 5951      16.530556</w:t>
+            </w:r>
+          </w:p>
+          <w:p>
+            <w:pPr>
+              <w:shd w:val="clear" w:color="auto" w:fill="FFFFFF"/>
+              <w:spacing w:line="285" w:lineRule="atLeast"/>
+              <w:rPr>
+                <w:rFonts w:ascii="Consolas" w:hAnsi="Consolas"/>
+                <w:color w:val="000000"/>
+                <w:sz w:val="28"/>
+                <w:szCs w:val="28"/>
+                <w:lang w:eastAsia="en-CA"/>
+              </w:rPr>
+            </w:pPr>
+            <w:r>
+              <w:rPr>
+                <w:rFonts w:ascii="Consolas" w:hAnsi="Consolas"/>
+                <w:color w:val="000000"/>
+                <w:sz w:val="28"/>
+                <w:szCs w:val="28"/>
+                <w:lang w:eastAsia="en-CA"/>
+              </w:rPr>
+              <w:t>8: 4916      13.655556</w:t>
+            </w:r>
+          </w:p>
+          <w:p>
+            <w:pPr>
+              <w:shd w:val="clear" w:color="auto" w:fill="FFFFFF"/>
+              <w:spacing w:line="285" w:lineRule="atLeast"/>
+              <w:rPr>
+                <w:rFonts w:ascii="Consolas" w:hAnsi="Consolas"/>
+                <w:color w:val="000000"/>
+                <w:sz w:val="28"/>
+                <w:szCs w:val="28"/>
+                <w:lang w:eastAsia="en-CA"/>
+              </w:rPr>
+            </w:pPr>
+            <w:r>
+              <w:rPr>
+                <w:rFonts w:ascii="Consolas" w:hAnsi="Consolas"/>
+                <w:color w:val="000000"/>
+                <w:sz w:val="28"/>
+                <w:szCs w:val="28"/>
+                <w:lang w:eastAsia="en-CA"/>
+              </w:rPr>
+              <w:t>9: 4099      11.386111</w:t>
+            </w:r>
+          </w:p>
+          <w:p>
+            <w:pPr>
+              <w:shd w:val="clear" w:color="auto" w:fill="FFFFFF"/>
+              <w:spacing w:line="285" w:lineRule="atLeast"/>
+              <w:rPr>
+                <w:rFonts w:ascii="Consolas" w:hAnsi="Consolas"/>
+                <w:color w:val="000000"/>
+                <w:sz w:val="28"/>
+                <w:szCs w:val="28"/>
+                <w:lang w:eastAsia="en-CA"/>
+              </w:rPr>
+            </w:pPr>
+            <w:r>
+              <w:rPr>
+                <w:rFonts w:ascii="Consolas" w:hAnsi="Consolas"/>
+                <w:color w:val="000000"/>
+                <w:sz w:val="28"/>
+                <w:szCs w:val="28"/>
+                <w:lang w:eastAsia="en-CA"/>
+              </w:rPr>
+              <w:t>10: 3042      8.450000</w:t>
+            </w:r>
+          </w:p>
+          <w:p>
+            <w:pPr>
+              <w:shd w:val="clear" w:color="auto" w:fill="FFFFFF"/>
+              <w:spacing w:line="285" w:lineRule="atLeast"/>
+              <w:rPr>
+                <w:rFonts w:ascii="Consolas" w:hAnsi="Consolas"/>
+                <w:color w:val="000000"/>
+                <w:sz w:val="28"/>
+                <w:szCs w:val="28"/>
+                <w:lang w:eastAsia="en-CA"/>
+              </w:rPr>
+            </w:pPr>
+            <w:r>
+              <w:rPr>
+                <w:rFonts w:ascii="Consolas" w:hAnsi="Consolas"/>
+                <w:color w:val="000000"/>
+                <w:sz w:val="28"/>
+                <w:szCs w:val="28"/>
+                <w:lang w:eastAsia="en-CA"/>
+              </w:rPr>
+              <w:t>11: 2006      5.572222</w:t>
+            </w:r>
+          </w:p>
+          <w:p>
+            <w:pPr>
+              <w:shd w:val="clear" w:color="auto" w:fill="FFFFFF"/>
+              <w:spacing w:line="285" w:lineRule="atLeast"/>
+              <w:rPr>
+                <w:rFonts w:ascii="Consolas" w:hAnsi="Consolas"/>
+                <w:color w:val="000000"/>
+                <w:sz w:val="28"/>
+                <w:szCs w:val="28"/>
+                <w:lang w:eastAsia="en-CA"/>
+              </w:rPr>
+            </w:pPr>
+            <w:r>
+              <w:rPr>
+                <w:rFonts w:ascii="Consolas" w:hAnsi="Consolas"/>
+                <w:color w:val="000000"/>
+                <w:sz w:val="28"/>
+                <w:szCs w:val="28"/>
+                <w:lang w:eastAsia="en-CA"/>
+              </w:rPr>
+              <w:t>12: 991      2.752778</w:t>
+            </w:r>
           </w:p>
           <w:p>
             <w:pPr>
@@ -4906,7 +10514,6 @@
   <w:style w:type="character" w:default="1" w:styleId="DefaultParagraphFont">
     <w:name w:val="Default Paragraph Font"/>
     <w:uiPriority w:val="1"/>
-    <w:semiHidden/>
     <w:unhideWhenUsed/>
   </w:style>
   <w:style w:type="table" w:default="1" w:styleId="TableNormal">
